--- a/IOT_Phase 5.docx
+++ b/IOT_Phase 5.docx
@@ -1,7 +1,6 @@
 
 <file path=word/document.xml><?xml version="1.0" encoding="utf-8"?>
-<w:document xmlns:wpc="http://schemas.microsoft.com/office/word/2010/wordprocessingCanvas" xmlns:cx="http://schemas.microsoft.com/office/drawing/2014/chartex" xmlns:cx1="http://schemas.microsoft.com/office/drawing/2015/9/8/chartex" xmlns:cx2="http://schemas.microsoft.com/office/drawing/2015/10/21/chartex" xmlns:cx3="http://schemas.microsoft.com/office/drawing/2016/5/9/chartex" xmlns:cx4="http://schemas.microsoft.com/office/drawing/2016/5/10/chartex" xmlns:cx5="http://schemas.microsoft.com/office/drawing/2016/5/11/chartex" xmlns:mc="http://schemas.openxmlformats.org/markup-compatibility/2006" xmlns:o="urn:schemas-microsoft-com:office:office" xmlns:r="http://schemas.openxmlformats.org/officeDocument/2006/relationships" xmlns:m="http://schemas.openxmlformats.org/officeDocument/2006/math" xmlns:v="urn:schemas-microsoft-com:vml" xmlns:wp14="http://schemas.microsoft.com/office/word/2010/wordprocessingDrawing" xmlns:wp="http://schemas.openxmlformats.org/drawingml/2006/wordprocessingDrawing" xmlns:w10="urn:schemas-microsoft-com:office:word" xmlns:w="http://schemas.openxmlformats.org/wordprocessingml/2006/main" xmlns:w14="http://schemas.microsoft.com/office/word/2010/wordml" xmlns:w15="http://schemas.microsoft.com/office/word/2012/wordml" xmlns:wne="http://schemas.microsoft.com/office/word/2006/wordml" xmlns:w16cid="http://schemas.microsoft.com/office/word/2016/wordml/cid" xmlns:w16se="http://schemas.microsoft.com/office/word/2015/wordml/symex" xmlns:wpg="http://schemas.microsoft.com/office/word/2010/wordprocessingGroup" xmlns:wpi="http://schemas.microsoft.com/office/word/2010/wordprocessingInk" xmlns:wps="http://schemas.microsoft.com/office/word/2010/wordprocessingShape" mc:Ignorable="w14 w15 wp14 w16se w16cid">
-  <!-- Generated by Aspose.Words for .NET 23.10.0 -->
+<w:document xmlns:wpc="http://schemas.microsoft.com/office/word/2010/wordprocessingCanvas" xmlns:cx="http://schemas.microsoft.com/office/drawing/2014/chartex" xmlns:cx1="http://schemas.microsoft.com/office/drawing/2015/9/8/chartex" xmlns:cx2="http://schemas.microsoft.com/office/drawing/2015/10/21/chartex" xmlns:cx3="http://schemas.microsoft.com/office/drawing/2016/5/9/chartex" xmlns:cx4="http://schemas.microsoft.com/office/drawing/2016/5/10/chartex" xmlns:cx5="http://schemas.microsoft.com/office/drawing/2016/5/11/chartex" xmlns:cx6="http://schemas.microsoft.com/office/drawing/2016/5/12/chartex" xmlns:cx7="http://schemas.microsoft.com/office/drawing/2016/5/13/chartex" xmlns:cx8="http://schemas.microsoft.com/office/drawing/2016/5/14/chartex" xmlns:mc="http://schemas.openxmlformats.org/markup-compatibility/2006" xmlns:aink="http://schemas.microsoft.com/office/drawing/2016/ink" xmlns:am3d="http://schemas.microsoft.com/office/drawing/2017/model3d" xmlns:o="urn:schemas-microsoft-com:office:office" xmlns:oel="http://schemas.microsoft.com/office/2019/extlst" xmlns:r="http://schemas.openxmlformats.org/officeDocument/2006/relationships" xmlns:m="http://schemas.openxmlformats.org/officeDocument/2006/math" xmlns:v="urn:schemas-microsoft-com:vml" xmlns:wp14="http://schemas.microsoft.com/office/word/2010/wordprocessingDrawing" xmlns:wp="http://schemas.openxmlformats.org/drawingml/2006/wordprocessingDrawing" xmlns:w10="urn:schemas-microsoft-com:office:word" xmlns:w="http://schemas.openxmlformats.org/wordprocessingml/2006/main" xmlns:w14="http://schemas.microsoft.com/office/word/2010/wordml" xmlns:w15="http://schemas.microsoft.com/office/word/2012/wordml" xmlns:w16cex="http://schemas.microsoft.com/office/word/2018/wordml/cex" xmlns:w16cid="http://schemas.microsoft.com/office/word/2016/wordml/cid" xmlns:w16="http://schemas.microsoft.com/office/word/2018/wordml" xmlns:w16sdtdh="http://schemas.microsoft.com/office/word/2020/wordml/sdtdatahash" xmlns:w16se="http://schemas.microsoft.com/office/word/2015/wordml/symex" xmlns:wpg="http://schemas.microsoft.com/office/word/2010/wordprocessingGroup" xmlns:wpi="http://schemas.microsoft.com/office/word/2010/wordprocessingInk" xmlns:wne="http://schemas.microsoft.com/office/word/2006/wordml" xmlns:wps="http://schemas.microsoft.com/office/word/2010/wordprocessingShape" mc:Ignorable="w14 w15 w16se w16cid w16 w16cex w16sdtdh wp14">
   <w:body>
     <w:p>
       <w:pPr>
@@ -51,9 +50,9 @@
     </w:p>
     <w:p>
       <w:pPr>
-        <w:ind w:left="-426" w:right="-330"/>
-        <w:rPr>
-          <w:rFonts w:ascii="Arial Rounded MT Bold" w:hAnsi="Arial Rounded MT Bold"/>
+        <w:jc w:val="center"/>
+        <w:rPr>
+          <w:rFonts w:ascii="Arial Black" w:hAnsi="Arial Black"/>
           <w:b/>
           <w:sz w:val="36"/>
           <w:szCs w:val="36"/>
@@ -63,6 +62,30 @@
       </w:pPr>
       <w:r>
         <w:rPr>
+          <w:rFonts w:ascii="Arial Black" w:hAnsi="Arial Black"/>
+          <w:b/>
+          <w:sz w:val="36"/>
+          <w:szCs w:val="36"/>
+          <w:u w:val="single"/>
+          <w:lang w:val="en-US"/>
+        </w:rPr>
+        <w:t>PHASE 5</w:t>
+      </w:r>
+    </w:p>
+    <w:p>
+      <w:pPr>
+        <w:ind w:left="-426" w:right="-330"/>
+        <w:rPr>
+          <w:rFonts w:ascii="Arial Rounded MT Bold" w:hAnsi="Arial Rounded MT Bold"/>
+          <w:b/>
+          <w:sz w:val="36"/>
+          <w:szCs w:val="36"/>
+          <w:u w:val="single"/>
+          <w:lang w:val="en-US"/>
+        </w:rPr>
+      </w:pPr>
+      <w:r>
+        <w:rPr>
           <w:rFonts w:ascii="Arial Black" w:hAnsi="Arial Black" w:cs="Arial"/>
           <w:b/>
           <w:sz w:val="32"/>
@@ -70,7 +93,7 @@
           <w:u w:val="single"/>
           <w:lang w:val="en-US"/>
         </w:rPr>
-        <w:t xml:space="preserve">PHASE 1 : Problem definition </w:t>
+        <w:t xml:space="preserve">Problem definition </w:t>
       </w:r>
       <w:r>
         <w:rPr>
@@ -100,34 +123,7 @@
           <w:szCs w:val="32"/>
           <w:lang w:val="en-US"/>
         </w:rPr>
-        <w:t>T</w:t>
-      </w:r>
-      <w:r>
-        <w:rPr>
-          <w:rFonts w:asciiTheme="majorHAnsi" w:hAnsiTheme="majorHAnsi"/>
-          <w:sz w:val="32"/>
-          <w:szCs w:val="32"/>
-          <w:lang w:val="en-US"/>
-        </w:rPr>
-        <w:t>he project involves deploying IO</w:t>
-      </w:r>
-      <w:r>
-        <w:rPr>
-          <w:rFonts w:asciiTheme="majorHAnsi" w:hAnsiTheme="majorHAnsi"/>
-          <w:sz w:val="32"/>
-          <w:szCs w:val="32"/>
-          <w:lang w:val="en-US"/>
-        </w:rPr>
-        <w:t>T sensors to measure noise pollution in public areas and providing real-time noise level data accessible to the public t</w:t>
-      </w:r>
-      <w:r>
-        <w:rPr>
-          <w:rFonts w:asciiTheme="majorHAnsi" w:hAnsiTheme="majorHAnsi"/>
-          <w:sz w:val="32"/>
-          <w:szCs w:val="32"/>
-          <w:lang w:val="en-US"/>
-        </w:rPr>
-        <w:t>hrough a platform or mobile app.</w:t>
+        <w:t>The project involves deploying IOT sensors to measure noise pollution in public areas and providing real-time noise level data accessible to the public through a platform or mobile app.</w:t>
       </w:r>
     </w:p>
     <w:p>
@@ -448,17 +444,7 @@
           <w:u w:val="single"/>
           <w:lang w:val="en-US"/>
         </w:rPr>
-        <w:t xml:space="preserve"> </w:t>
-      </w:r>
-      <w:r>
-        <w:rPr>
-          <w:rFonts w:ascii="Arial Black" w:hAnsi="Arial Black"/>
-          <w:sz w:val="32"/>
-          <w:szCs w:val="32"/>
-          <w:u w:val="single"/>
-          <w:lang w:val="en-US"/>
-        </w:rPr>
-        <w:t>:</w:t>
+        <w:t xml:space="preserve"> :</w:t>
       </w:r>
     </w:p>
     <w:p>
@@ -602,76 +588,15 @@
     <w:p>
       <w:pPr>
         <w:pStyle w:val="ListParagraph"/>
-        <w:numPr>
-          <w:ilvl w:val="0"/>
-          <w:numId w:val="3"/>
-        </w:numPr>
-        <w:rPr>
-          <w:rFonts w:asciiTheme="majorHAnsi" w:hAnsiTheme="majorHAnsi"/>
-          <w:b/>
-          <w:sz w:val="32"/>
-          <w:szCs w:val="32"/>
-          <w:lang w:val="en-US"/>
-        </w:rPr>
-      </w:pPr>
-      <w:r>
-        <w:rPr>
-          <w:rFonts w:asciiTheme="majorHAnsi" w:hAnsiTheme="majorHAnsi"/>
-          <w:b/>
-          <w:sz w:val="32"/>
-          <w:szCs w:val="32"/>
-          <w:lang w:val="en-US"/>
-        </w:rPr>
-        <w:t>Generate Ideas:</w:t>
-      </w:r>
-    </w:p>
-    <w:p>
-      <w:pPr>
-        <w:pStyle w:val="ListParagraph"/>
         <w:ind w:left="294"/>
         <w:rPr>
           <w:rFonts w:asciiTheme="majorHAnsi" w:hAnsiTheme="majorHAnsi"/>
-          <w:sz w:val="32"/>
-          <w:szCs w:val="32"/>
-          <w:lang w:val="en-US"/>
-        </w:rPr>
-      </w:pPr>
-      <w:r>
-        <w:rPr>
-          <w:rFonts w:asciiTheme="majorHAnsi" w:hAnsiTheme="majorHAnsi"/>
-          <w:sz w:val="32"/>
-          <w:szCs w:val="32"/>
-          <w:lang w:val="en-US"/>
-        </w:rPr>
-        <w:t xml:space="preserve">   </w:t>
-      </w:r>
-      <w:r>
-        <w:rPr>
-          <w:rFonts w:asciiTheme="majorHAnsi" w:hAnsiTheme="majorHAnsi"/>
-          <w:sz w:val="32"/>
-          <w:szCs w:val="32"/>
-          <w:lang w:val="en-US"/>
-        </w:rPr>
-        <w:t xml:space="preserve">Brainstorm creative solutions, considering </w:t>
-      </w:r>
-      <w:r>
-        <w:rPr>
-          <w:rFonts w:asciiTheme="majorHAnsi" w:hAnsiTheme="majorHAnsi"/>
-          <w:sz w:val="32"/>
-          <w:szCs w:val="32"/>
-          <w:lang w:val="en-US"/>
-        </w:rPr>
-        <w:t xml:space="preserve"> </w:t>
-      </w:r>
-      <w:r>
-        <w:rPr>
-          <w:rFonts w:asciiTheme="majorHAnsi" w:hAnsiTheme="majorHAnsi"/>
-          <w:sz w:val="32"/>
-          <w:szCs w:val="32"/>
-          <w:lang w:val="en-US"/>
-        </w:rPr>
-        <w:t>both tech and non-tech options.</w:t>
-      </w:r>
+          <w:b/>
+          <w:sz w:val="32"/>
+          <w:szCs w:val="32"/>
+          <w:lang w:val="en-US"/>
+        </w:rPr>
+      </w:pPr>
     </w:p>
     <w:p>
       <w:pPr>
@@ -696,7 +621,7 @@
           <w:szCs w:val="32"/>
           <w:lang w:val="en-US"/>
         </w:rPr>
-        <w:t>Build a Prototype:</w:t>
+        <w:t>Generate Ideas:</w:t>
       </w:r>
     </w:p>
     <w:p>
@@ -726,7 +651,25 @@
           <w:szCs w:val="32"/>
           <w:lang w:val="en-US"/>
         </w:rPr>
-        <w:t>Create a basic version of the monitoring system for testing.</w:t>
+        <w:t xml:space="preserve">Brainstorm creative solutions, considering </w:t>
+      </w:r>
+      <w:r>
+        <w:rPr>
+          <w:rFonts w:asciiTheme="majorHAnsi" w:hAnsiTheme="majorHAnsi"/>
+          <w:sz w:val="32"/>
+          <w:szCs w:val="32"/>
+          <w:lang w:val="en-US"/>
+        </w:rPr>
+        <w:t xml:space="preserve"> </w:t>
+      </w:r>
+      <w:r>
+        <w:rPr>
+          <w:rFonts w:asciiTheme="majorHAnsi" w:hAnsiTheme="majorHAnsi"/>
+          <w:sz w:val="32"/>
+          <w:szCs w:val="32"/>
+          <w:lang w:val="en-US"/>
+        </w:rPr>
+        <w:t>both tech and non-tech options.</w:t>
       </w:r>
     </w:p>
     <w:p>
@@ -752,7 +695,7 @@
           <w:szCs w:val="32"/>
           <w:lang w:val="en-US"/>
         </w:rPr>
-        <w:t>Test in Real Environment:</w:t>
+        <w:t>Build a Prototype:</w:t>
       </w:r>
     </w:p>
     <w:p>
@@ -782,7 +725,7 @@
           <w:szCs w:val="32"/>
           <w:lang w:val="en-US"/>
         </w:rPr>
-        <w:t>Implement the prototype in a real-world setting for feedback.</w:t>
+        <w:t>Create a basic version of the monitoring system for testing.</w:t>
       </w:r>
     </w:p>
     <w:p>
@@ -808,7 +751,7 @@
           <w:szCs w:val="32"/>
           <w:lang w:val="en-US"/>
         </w:rPr>
-        <w:t>Refine and Iterate:</w:t>
+        <w:t>Test in Real Environment:</w:t>
       </w:r>
     </w:p>
     <w:p>
@@ -838,7 +781,7 @@
           <w:szCs w:val="32"/>
           <w:lang w:val="en-US"/>
         </w:rPr>
-        <w:t>Improve the design based on user feedback and testing.</w:t>
+        <w:t>Implement the prototype in a real-world setting for feedback.</w:t>
       </w:r>
     </w:p>
     <w:p>
@@ -864,7 +807,7 @@
           <w:szCs w:val="32"/>
           <w:lang w:val="en-US"/>
         </w:rPr>
-        <w:t>Develop Final Version:</w:t>
+        <w:t>Refine and Iterate:</w:t>
       </w:r>
     </w:p>
     <w:p>
@@ -873,7 +816,6 @@
         <w:ind w:left="294"/>
         <w:rPr>
           <w:rFonts w:asciiTheme="majorHAnsi" w:hAnsiTheme="majorHAnsi"/>
-          <w:b/>
           <w:sz w:val="32"/>
           <w:szCs w:val="32"/>
           <w:lang w:val="en-US"/>
@@ -895,7 +837,7 @@
           <w:szCs w:val="32"/>
           <w:lang w:val="en-US"/>
         </w:rPr>
-        <w:t>Create the complete noise pollution monitoring system.</w:t>
+        <w:t>Improve the design based on user feedback and testing.</w:t>
       </w:r>
     </w:p>
     <w:p>
@@ -921,7 +863,7 @@
           <w:szCs w:val="32"/>
           <w:lang w:val="en-US"/>
         </w:rPr>
-        <w:t>Evaluate Impact:</w:t>
+        <w:t>Develop Final Version:</w:t>
       </w:r>
     </w:p>
     <w:p>
@@ -952,7 +894,7 @@
           <w:szCs w:val="32"/>
           <w:lang w:val="en-US"/>
         </w:rPr>
-        <w:t>Assess how well the system addresses noise pollution.</w:t>
+        <w:t>Create the complete noise pollution monitoring system.</w:t>
       </w:r>
     </w:p>
     <w:p>
@@ -964,29 +906,21 @@
         </w:numPr>
         <w:rPr>
           <w:rFonts w:asciiTheme="majorHAnsi" w:hAnsiTheme="majorHAnsi"/>
-          <w:sz w:val="32"/>
-          <w:szCs w:val="32"/>
-          <w:lang w:val="en-US"/>
-        </w:rPr>
-      </w:pPr>
-      <w:r>
-        <w:rPr>
-          <w:rFonts w:asciiTheme="majorHAnsi" w:hAnsiTheme="majorHAnsi"/>
-          <w:b/>
-          <w:sz w:val="32"/>
-          <w:szCs w:val="32"/>
-          <w:lang w:val="en-US"/>
-        </w:rPr>
-        <w:t>Ensure Sustainability</w:t>
-      </w:r>
-      <w:r>
-        <w:rPr>
-          <w:rFonts w:asciiTheme="majorHAnsi" w:hAnsiTheme="majorHAnsi"/>
-          <w:sz w:val="32"/>
-          <w:szCs w:val="32"/>
-          <w:lang w:val="en-US"/>
-        </w:rPr>
-        <w:t>:</w:t>
+          <w:b/>
+          <w:sz w:val="32"/>
+          <w:szCs w:val="32"/>
+          <w:lang w:val="en-US"/>
+        </w:rPr>
+      </w:pPr>
+      <w:r>
+        <w:rPr>
+          <w:rFonts w:asciiTheme="majorHAnsi" w:hAnsiTheme="majorHAnsi"/>
+          <w:b/>
+          <w:sz w:val="32"/>
+          <w:szCs w:val="32"/>
+          <w:lang w:val="en-US"/>
+        </w:rPr>
+        <w:t>Evaluate Impact:</w:t>
       </w:r>
     </w:p>
     <w:p>
@@ -995,6 +929,7 @@
         <w:ind w:left="294"/>
         <w:rPr>
           <w:rFonts w:asciiTheme="majorHAnsi" w:hAnsiTheme="majorHAnsi"/>
+          <w:b/>
           <w:sz w:val="32"/>
           <w:szCs w:val="32"/>
           <w:lang w:val="en-US"/>
@@ -1016,16 +951,7 @@
           <w:szCs w:val="32"/>
           <w:lang w:val="en-US"/>
         </w:rPr>
-        <w:t>Plan for</w:t>
-      </w:r>
-      <w:r>
-        <w:rPr>
-          <w:rFonts w:asciiTheme="majorHAnsi" w:hAnsiTheme="majorHAnsi"/>
-          <w:sz w:val="32"/>
-          <w:szCs w:val="32"/>
-          <w:lang w:val="en-US"/>
-        </w:rPr>
-        <w:t xml:space="preserve"> ongoing support and maintenance.</w:t>
+        <w:t>Assess how well the system addresses noise pollution.</w:t>
       </w:r>
     </w:p>
     <w:p>
@@ -1050,7 +976,16 @@
           <w:szCs w:val="32"/>
           <w:lang w:val="en-US"/>
         </w:rPr>
-        <w:t>Communicate Benefits:</w:t>
+        <w:t>Ensure Sustainability</w:t>
+      </w:r>
+      <w:r>
+        <w:rPr>
+          <w:rFonts w:asciiTheme="majorHAnsi" w:hAnsiTheme="majorHAnsi"/>
+          <w:sz w:val="32"/>
+          <w:szCs w:val="32"/>
+          <w:lang w:val="en-US"/>
+        </w:rPr>
+        <w:t>:</w:t>
       </w:r>
     </w:p>
     <w:p>
@@ -1080,603 +1015,16 @@
           <w:szCs w:val="32"/>
           <w:lang w:val="en-US"/>
         </w:rPr>
-        <w:t>Clearly communicate the system's advantages to the public and authorities.</w:t>
-      </w:r>
-    </w:p>
-    <w:p>
-      <w:pPr>
-        <w:ind w:hanging="426"/>
-        <w:rPr>
-          <w:rFonts w:ascii="Arial Black" w:hAnsi="Arial Black"/>
-          <w:b/>
-          <w:sz w:val="32"/>
-          <w:szCs w:val="32"/>
-          <w:lang w:val="en-US"/>
-        </w:rPr>
-      </w:pPr>
-      <w:r>
-        <w:rPr>
-          <w:rFonts w:ascii="Arial Black" w:hAnsi="Arial Black"/>
-          <w:b/>
-          <w:sz w:val="32"/>
-          <w:szCs w:val="32"/>
-          <w:lang w:val="en-US"/>
-        </w:rPr>
-        <w:t xml:space="preserve">PHASE 2 </w:t>
-      </w:r>
-      <w:r>
-        <w:rPr>
-          <w:rFonts w:ascii="Arial Black" w:hAnsi="Arial Black"/>
-          <w:b/>
-          <w:sz w:val="32"/>
-          <w:szCs w:val="32"/>
-          <w:lang w:val="en-US"/>
-        </w:rPr>
-        <w:t>: INNOVATION</w:t>
-      </w:r>
-      <w:r>
-        <w:rPr>
-          <w:rFonts w:ascii="Arial Black" w:hAnsi="Arial Black"/>
-          <w:b/>
-          <w:sz w:val="32"/>
-          <w:szCs w:val="32"/>
-          <w:lang w:val="en-US"/>
-        </w:rPr>
-        <w:t xml:space="preserve"> :</w:t>
-      </w:r>
-    </w:p>
-    <w:p>
-      <w:pPr>
-        <w:ind w:hanging="426"/>
-        <w:rPr>
-          <w:rFonts w:asciiTheme="majorHAnsi" w:hAnsiTheme="majorHAnsi"/>
-          <w:sz w:val="28"/>
-          <w:szCs w:val="28"/>
-          <w:lang w:val="en-US"/>
-        </w:rPr>
-      </w:pPr>
-      <w:r>
-        <w:rPr>
-          <w:rFonts w:ascii="Arial Black" w:hAnsi="Arial Black"/>
-          <w:b/>
-          <w:sz w:val="32"/>
-          <w:szCs w:val="32"/>
-          <w:lang w:val="en-US"/>
-        </w:rPr>
-        <w:t xml:space="preserve">    </w:t>
-      </w:r>
-      <w:r>
-        <w:rPr>
-          <w:rFonts w:asciiTheme="majorHAnsi" w:hAnsiTheme="majorHAnsi"/>
-          <w:sz w:val="28"/>
-          <w:szCs w:val="28"/>
-          <w:lang w:val="en-US"/>
-        </w:rPr>
-        <w:t>After thorough research and analysis, we arrived at an innovative solution to solve the above problem as detailed in phase 1 of our project. We will be using the ESP8266 micro controller as well as Arduino</w:t>
-      </w:r>
-      <w:r>
-        <w:rPr>
-          <w:rFonts w:asciiTheme="majorHAnsi" w:hAnsiTheme="majorHAnsi"/>
-          <w:sz w:val="28"/>
-          <w:szCs w:val="28"/>
-          <w:lang w:val="en-US"/>
-        </w:rPr>
-        <w:t xml:space="preserve"> </w:t>
-      </w:r>
-      <w:r>
-        <w:rPr>
-          <w:rFonts w:asciiTheme="majorHAnsi" w:hAnsiTheme="majorHAnsi"/>
-          <w:sz w:val="28"/>
-          <w:szCs w:val="28"/>
-          <w:lang w:val="en-US"/>
-        </w:rPr>
-        <w:t xml:space="preserve"> </w:t>
-      </w:r>
-      <w:r>
-        <w:rPr>
-          <w:rFonts w:asciiTheme="majorHAnsi" w:hAnsiTheme="majorHAnsi"/>
-          <w:sz w:val="28"/>
-          <w:szCs w:val="28"/>
-          <w:lang w:val="en-US"/>
-        </w:rPr>
-        <w:t>UNO microcontroller as both these suit the best for our project</w:t>
-      </w:r>
-      <w:r>
-        <w:rPr>
-          <w:rFonts w:asciiTheme="majorHAnsi" w:hAnsiTheme="majorHAnsi"/>
-          <w:sz w:val="28"/>
-          <w:szCs w:val="28"/>
-          <w:lang w:val="en-US"/>
-        </w:rPr>
-        <w:t xml:space="preserve">. </w:t>
-      </w:r>
-    </w:p>
-    <w:p>
-      <w:pPr>
-        <w:ind w:hanging="426"/>
-        <w:rPr>
-          <w:rFonts w:ascii="Arial Black" w:hAnsi="Arial Black"/>
-          <w:b/>
-          <w:sz w:val="32"/>
-          <w:szCs w:val="32"/>
-          <w:lang w:val="en-US"/>
-        </w:rPr>
-      </w:pPr>
-      <w:r>
-        <w:rPr>
-          <w:rFonts w:ascii="Arial Black" w:hAnsi="Arial Black"/>
-          <w:sz w:val="32"/>
-          <w:szCs w:val="32"/>
-          <w:lang w:val="en-US"/>
-        </w:rPr>
-        <w:t>Sensors</w:t>
-      </w:r>
-      <w:r>
-        <w:rPr>
-          <w:rFonts w:ascii="Arial Black" w:hAnsi="Arial Black"/>
-          <w:b/>
-          <w:sz w:val="32"/>
-          <w:szCs w:val="32"/>
-          <w:lang w:val="en-US"/>
-        </w:rPr>
-        <w:t>:</w:t>
-      </w:r>
-    </w:p>
-    <w:p>
-      <w:pPr>
-        <w:ind w:hanging="426"/>
-        <w:rPr>
-          <w:rFonts w:ascii="Arial" w:hAnsi="Arial" w:cs="Arial"/>
-          <w:b/>
-          <w:sz w:val="28"/>
-          <w:szCs w:val="28"/>
-          <w:lang w:val="en-US"/>
-        </w:rPr>
-      </w:pPr>
-      <w:r>
-        <w:rPr>
-          <w:rFonts w:ascii="Arial Black" w:hAnsi="Arial Black" w:cs="Arial"/>
-          <w:b/>
-          <w:sz w:val="28"/>
-          <w:szCs w:val="28"/>
-          <w:lang w:val="en-US"/>
-        </w:rPr>
-        <w:t>Microphone sensor (LM 393)</w:t>
-      </w:r>
-      <w:r>
-        <w:rPr>
-          <w:rFonts w:ascii="Arial" w:hAnsi="Arial" w:cs="Arial"/>
-          <w:b/>
-          <w:sz w:val="28"/>
-          <w:szCs w:val="28"/>
-          <w:lang w:val="en-US"/>
-        </w:rPr>
-        <w:t>:</w:t>
-      </w:r>
-      <w:r>
-        <w:rPr>
-          <w:rFonts w:ascii="Arial" w:hAnsi="Arial" w:cs="Arial"/>
-          <w:b/>
-          <w:sz w:val="28"/>
-          <w:szCs w:val="28"/>
-          <w:lang w:val="en-US"/>
-        </w:rPr>
-        <w:t xml:space="preserve"> </w:t>
-      </w:r>
-      <w:r>
-        <w:rPr>
-          <w:rFonts w:asciiTheme="majorHAnsi" w:hAnsiTheme="majorHAnsi"/>
-          <w:sz w:val="28"/>
-          <w:szCs w:val="28"/>
-          <w:lang w:val="en-US"/>
-        </w:rPr>
-        <w:t>E</w:t>
-      </w:r>
-      <w:r>
-        <w:rPr>
-          <w:rFonts w:asciiTheme="majorHAnsi" w:hAnsiTheme="majorHAnsi"/>
-          <w:sz w:val="28"/>
-          <w:szCs w:val="28"/>
-          <w:lang w:val="en-US"/>
-        </w:rPr>
-        <w:t>mploying IO</w:t>
-      </w:r>
-      <w:r>
-        <w:rPr>
-          <w:rFonts w:asciiTheme="majorHAnsi" w:hAnsiTheme="majorHAnsi"/>
-          <w:sz w:val="28"/>
-          <w:szCs w:val="28"/>
-          <w:lang w:val="en-US"/>
-        </w:rPr>
-        <w:t>T sensors is crucial f</w:t>
-      </w:r>
-      <w:r>
-        <w:rPr>
-          <w:rFonts w:asciiTheme="majorHAnsi" w:hAnsiTheme="majorHAnsi"/>
-          <w:sz w:val="28"/>
-          <w:szCs w:val="28"/>
-          <w:lang w:val="en-US"/>
-        </w:rPr>
-        <w:t xml:space="preserve">or accurate data collection and </w:t>
-      </w:r>
-      <w:r>
-        <w:rPr>
-          <w:rFonts w:asciiTheme="majorHAnsi" w:hAnsiTheme="majorHAnsi"/>
-          <w:sz w:val="28"/>
-          <w:szCs w:val="28"/>
-          <w:lang w:val="en-US"/>
-        </w:rPr>
-        <w:t>analysis. Consider using sound level meters or microphones</w:t>
-      </w:r>
-      <w:r>
-        <w:rPr>
-          <w:rFonts w:asciiTheme="majorHAnsi" w:hAnsiTheme="majorHAnsi"/>
-          <w:sz w:val="28"/>
-          <w:szCs w:val="28"/>
-          <w:lang w:val="en-US"/>
-        </w:rPr>
-        <w:t xml:space="preserve"> (LM393 sensor)</w:t>
-      </w:r>
-      <w:r>
-        <w:rPr>
-          <w:rFonts w:asciiTheme="majorHAnsi" w:hAnsiTheme="majorHAnsi"/>
-          <w:sz w:val="28"/>
-          <w:szCs w:val="28"/>
-          <w:lang w:val="en-US"/>
-        </w:rPr>
-        <w:t xml:space="preserve"> as primary sensors, coupled with a microcontroller such as</w:t>
-      </w:r>
-      <w:r>
-        <w:rPr>
-          <w:rFonts w:asciiTheme="majorHAnsi" w:hAnsiTheme="majorHAnsi"/>
-          <w:sz w:val="28"/>
-          <w:szCs w:val="28"/>
-          <w:lang w:val="en-US"/>
-        </w:rPr>
-        <w:t xml:space="preserve"> </w:t>
-      </w:r>
-      <w:r>
-        <w:rPr>
-          <w:rFonts w:asciiTheme="majorHAnsi" w:hAnsiTheme="majorHAnsi"/>
-          <w:sz w:val="28"/>
-          <w:szCs w:val="28"/>
-          <w:lang w:val="en-US"/>
-        </w:rPr>
-        <w:t xml:space="preserve"> Arduino</w:t>
-      </w:r>
-      <w:r>
-        <w:rPr>
-          <w:rFonts w:asciiTheme="majorHAnsi" w:hAnsiTheme="majorHAnsi"/>
-          <w:sz w:val="28"/>
-          <w:szCs w:val="28"/>
-          <w:lang w:val="en-US"/>
-        </w:rPr>
-        <w:t xml:space="preserve"> </w:t>
-      </w:r>
-      <w:r>
-        <w:rPr>
-          <w:rFonts w:asciiTheme="majorHAnsi" w:hAnsiTheme="majorHAnsi"/>
-          <w:sz w:val="28"/>
-          <w:szCs w:val="28"/>
-          <w:lang w:val="en-US"/>
-        </w:rPr>
-        <w:t xml:space="preserve"> for signal processing and data transmission. These devices can capture real-time audio data, measuring noise levels in decibels.</w:t>
-      </w:r>
-    </w:p>
-    <w:p>
-      <w:pPr>
-        <w:ind w:hanging="426"/>
-        <w:rPr>
-          <w:rFonts w:asciiTheme="majorHAnsi" w:hAnsiTheme="majorHAnsi"/>
-          <w:sz w:val="28"/>
-          <w:szCs w:val="28"/>
-          <w:lang w:val="en-US"/>
-        </w:rPr>
-      </w:pPr>
-      <w:r>
-        <w:rPr>
-          <w:rFonts w:ascii="Arial Black" w:hAnsi="Arial Black"/>
-          <w:sz w:val="32"/>
-          <w:szCs w:val="32"/>
-          <w:lang w:val="en-US"/>
-        </w:rPr>
-        <w:t>Connectivity</w:t>
-      </w:r>
-      <w:r>
-        <w:rPr>
-          <w:rFonts w:ascii="Arial Black" w:hAnsi="Arial Black"/>
-          <w:b/>
-          <w:sz w:val="32"/>
-          <w:szCs w:val="32"/>
-          <w:lang w:val="en-US"/>
-        </w:rPr>
-        <w:t xml:space="preserve"> :</w:t>
-      </w:r>
-      <w:r>
-        <w:rPr>
-          <w:rFonts w:asciiTheme="majorHAnsi" w:hAnsiTheme="majorHAnsi"/>
-          <w:sz w:val="28"/>
-          <w:szCs w:val="28"/>
-          <w:lang w:val="en-US"/>
-        </w:rPr>
-        <w:t xml:space="preserve">  </w:t>
-      </w:r>
-    </w:p>
-    <w:p>
-      <w:pPr>
-        <w:ind w:hanging="426"/>
-        <w:rPr>
-          <w:rFonts w:asciiTheme="majorHAnsi" w:hAnsiTheme="majorHAnsi"/>
-          <w:sz w:val="28"/>
-          <w:szCs w:val="28"/>
-          <w:lang w:val="en-US"/>
-        </w:rPr>
-      </w:pPr>
-      <w:r>
-        <w:rPr>
-          <w:rFonts w:asciiTheme="majorHAnsi" w:hAnsiTheme="majorHAnsi"/>
-          <w:sz w:val="28"/>
-          <w:szCs w:val="28"/>
-          <w:lang w:val="en-US"/>
-        </w:rPr>
-        <w:t xml:space="preserve">       </w:t>
-      </w:r>
-      <w:r>
-        <w:rPr>
-          <w:rFonts w:asciiTheme="majorHAnsi" w:hAnsiTheme="majorHAnsi"/>
-          <w:sz w:val="28"/>
-          <w:szCs w:val="28"/>
-          <w:lang w:val="en-US"/>
-        </w:rPr>
-        <w:t>Ensure connectivity through a robust network infrastructure, integrating sensors with IOT devices. Utilize Wi-Fi, cellular, or LPWAN technologies for data transmission to a central server for real-time monitoring and analysis.</w:t>
-      </w:r>
-    </w:p>
-    <w:p>
-      <w:pPr>
-        <w:ind w:hanging="426"/>
-        <w:rPr>
-          <w:rFonts w:ascii="Arial Black" w:hAnsi="Arial Black"/>
-          <w:sz w:val="32"/>
-          <w:szCs w:val="32"/>
-          <w:lang w:val="en-US"/>
-        </w:rPr>
-      </w:pPr>
-      <w:r>
-        <w:rPr>
-          <w:rFonts w:ascii="Arial Black" w:hAnsi="Arial Black"/>
-          <w:sz w:val="32"/>
-          <w:szCs w:val="32"/>
-          <w:lang w:val="en-US"/>
-        </w:rPr>
-        <w:t>Cloud :</w:t>
-      </w:r>
-    </w:p>
-    <w:p>
-      <w:pPr>
-        <w:ind w:hanging="426"/>
-        <w:rPr>
-          <w:rFonts w:asciiTheme="majorHAnsi" w:hAnsiTheme="majorHAnsi"/>
-          <w:sz w:val="28"/>
-          <w:szCs w:val="28"/>
-          <w:lang w:val="en-US"/>
-        </w:rPr>
-      </w:pPr>
-      <w:r>
-        <w:rPr>
-          <w:rFonts w:asciiTheme="majorHAnsi" w:hAnsiTheme="majorHAnsi"/>
-          <w:sz w:val="32"/>
-          <w:szCs w:val="32"/>
-          <w:lang w:val="en-US"/>
-        </w:rPr>
-        <w:t xml:space="preserve">      </w:t>
-      </w:r>
-      <w:r>
-        <w:rPr>
-          <w:rFonts w:asciiTheme="majorHAnsi" w:hAnsiTheme="majorHAnsi"/>
-          <w:sz w:val="28"/>
-          <w:szCs w:val="28"/>
-          <w:lang w:val="en-US"/>
-        </w:rPr>
-        <w:t>Beeceptor</w:t>
-      </w:r>
-      <w:r>
-        <w:rPr>
-          <w:rFonts w:asciiTheme="majorHAnsi" w:hAnsiTheme="majorHAnsi"/>
-          <w:sz w:val="28"/>
-          <w:szCs w:val="28"/>
-          <w:lang w:val="en-US"/>
-        </w:rPr>
-        <w:t xml:space="preserve"> is used for rapid API prototyping, endpoint validation, and simulation of diverse data scenarios. While beneficial for testing, it complements, rather than replaces, dedicated cloud platforms that provide robust infrastructure for data storage, analysis, and real-time processing.</w:t>
-      </w:r>
-    </w:p>
-    <w:p>
-      <w:pPr>
-        <w:ind w:hanging="426"/>
-        <w:rPr>
-          <w:rFonts w:asciiTheme="majorHAnsi" w:hAnsiTheme="majorHAnsi"/>
-          <w:b/>
-          <w:sz w:val="32"/>
-          <w:szCs w:val="32"/>
-          <w:lang w:val="en-US"/>
-        </w:rPr>
-      </w:pPr>
-      <w:r>
-        <w:rPr>
-          <w:rFonts w:ascii="Arial Black" w:hAnsi="Arial Black"/>
-          <w:sz w:val="32"/>
-          <w:szCs w:val="32"/>
-          <w:lang w:val="en-US"/>
-        </w:rPr>
-        <w:t>Protocol</w:t>
-      </w:r>
-      <w:r>
-        <w:rPr>
-          <w:rFonts w:asciiTheme="majorHAnsi" w:hAnsiTheme="majorHAnsi"/>
-          <w:b/>
-          <w:sz w:val="32"/>
-          <w:szCs w:val="32"/>
-          <w:lang w:val="en-US"/>
-        </w:rPr>
-        <w:t xml:space="preserve"> :</w:t>
-      </w:r>
-    </w:p>
-    <w:p>
-      <w:pPr>
-        <w:ind w:hanging="426"/>
-        <w:rPr>
-          <w:rFonts w:asciiTheme="majorHAnsi" w:hAnsiTheme="majorHAnsi"/>
-          <w:sz w:val="28"/>
-          <w:szCs w:val="28"/>
-          <w:lang w:val="en-US"/>
-        </w:rPr>
-      </w:pPr>
-      <w:r>
-        <w:rPr>
-          <w:rFonts w:asciiTheme="majorHAnsi" w:hAnsiTheme="majorHAnsi"/>
-          <w:b/>
-          <w:sz w:val="36"/>
-          <w:szCs w:val="36"/>
-          <w:lang w:val="en-US"/>
-        </w:rPr>
-        <w:t xml:space="preserve">     </w:t>
-      </w:r>
-      <w:r>
-        <w:rPr>
-          <w:rFonts w:asciiTheme="majorHAnsi" w:hAnsiTheme="majorHAnsi"/>
-          <w:sz w:val="28"/>
-          <w:szCs w:val="28"/>
-          <w:lang w:val="en-US"/>
-        </w:rPr>
-        <w:t>Implementation using MQTT (Message Queuing Telemetry Transport) protocol for efficient data transmission. This lightweight and reliable protocol ensure seamless connectivity, making it ideal for monitoring and managing noise levels effectively.</w:t>
-      </w:r>
-    </w:p>
-    <w:p>
-      <w:pPr>
-        <w:ind w:hanging="426"/>
-        <w:rPr>
-          <w:rFonts w:ascii="Arial Black" w:hAnsi="Arial Black"/>
-          <w:sz w:val="32"/>
-          <w:szCs w:val="32"/>
-          <w:lang w:val="en-US"/>
-        </w:rPr>
-      </w:pPr>
-      <w:r>
-        <w:rPr>
-          <w:rFonts w:ascii="Arial Black" w:hAnsi="Arial Black"/>
-          <w:sz w:val="32"/>
-          <w:szCs w:val="32"/>
-          <w:lang w:val="en-US"/>
-        </w:rPr>
-        <w:t>Public platform :</w:t>
-      </w:r>
-    </w:p>
-    <w:p>
-      <w:pPr>
-        <w:ind w:hanging="426"/>
-        <w:rPr>
-          <w:rFonts w:asciiTheme="majorHAnsi" w:hAnsiTheme="majorHAnsi"/>
-          <w:b/>
-          <w:sz w:val="28"/>
-          <w:szCs w:val="28"/>
-          <w:lang w:val="en-US"/>
-        </w:rPr>
-      </w:pPr>
-      <w:r>
-        <w:rPr>
-          <w:rFonts w:asciiTheme="majorHAnsi" w:hAnsiTheme="majorHAnsi"/>
-          <w:b/>
-          <w:sz w:val="36"/>
-          <w:szCs w:val="36"/>
-          <w:lang w:val="en-US"/>
-        </w:rPr>
-        <w:t xml:space="preserve">     </w:t>
-      </w:r>
-      <w:r>
-        <w:rPr>
-          <w:rFonts w:asciiTheme="majorHAnsi" w:hAnsiTheme="majorHAnsi"/>
-          <w:sz w:val="28"/>
-          <w:szCs w:val="28"/>
-          <w:lang w:val="en-US"/>
-        </w:rPr>
-        <w:t>Design an easy-to-use interface for seamless navigation. Encourage user participation by enabling data contributions and insights sharing on social media. Educate the public about noise pollution's effects through informative resources. Support innovation with API access for developers to create applications using the data. Ensure broad accessibility through web browsers and mobile apps for widespread public awareness.</w:t>
-      </w:r>
-    </w:p>
-    <w:p>
-      <w:pPr>
-        <w:rPr>
-          <w:rFonts w:ascii="Arial Black" w:hAnsi="Arial Black"/>
-          <w:b/>
-          <w:sz w:val="32"/>
-          <w:szCs w:val="32"/>
-          <w:lang w:val="en-US"/>
-        </w:rPr>
-      </w:pPr>
-    </w:p>
-    <w:p>
-      <w:pPr>
-        <w:rPr>
-          <w:lang w:val="en-US"/>
-        </w:rPr>
-      </w:pPr>
-    </w:p>
-    <w:p>
-      <w:pPr>
-        <w:rPr>
-          <w:lang w:val="en-US"/>
-        </w:rPr>
-      </w:pPr>
-    </w:p>
-    <w:p>
-      <w:pPr>
-        <w:rPr>
-          <w:lang w:val="en-US"/>
-        </w:rPr>
-      </w:pPr>
-    </w:p>
-    <w:p>
-      <w:pPr>
-        <w:rPr>
-          <w:lang w:val="en-US"/>
-        </w:rPr>
-      </w:pPr>
-    </w:p>
-    <w:p>
-      <w:pPr>
-        <w:rPr>
-          <w:lang w:val="en-US"/>
-        </w:rPr>
-      </w:pPr>
-    </w:p>
-    <w:p>
-      <w:pPr>
-        <w:jc w:val="center"/>
-        <w:rPr>
-          <w:rFonts w:ascii="Arial Black" w:eastAsia="Times New Roman" w:hAnsi="Arial Black" w:cs="Times New Roman"/>
-          <w:bCs/>
-          <w:sz w:val="32"/>
-          <w:szCs w:val="32"/>
-          <w:lang w:eastAsia="en-IN"/>
-        </w:rPr>
-      </w:pPr>
-      <w:r>
-        <w:rPr>
-          <w:rFonts w:ascii="Arial Black" w:eastAsia="Times New Roman" w:hAnsi="Arial Black" w:cs="Times New Roman"/>
-          <w:bCs/>
-          <w:sz w:val="32"/>
-          <w:szCs w:val="32"/>
-          <w:lang w:eastAsia="en-IN"/>
-        </w:rPr>
-        <w:t xml:space="preserve">                     </w:t>
-      </w:r>
-      <w:r>
-        <w:rPr>
-          <w:rFonts w:ascii="Arial Black" w:eastAsia="Times New Roman" w:hAnsi="Arial Black" w:cs="Times New Roman"/>
-          <w:bCs/>
-          <w:sz w:val="32"/>
-          <w:szCs w:val="32"/>
-          <w:lang w:eastAsia="en-IN"/>
-        </w:rPr>
-        <w:t>TEAM MEMBERS:</w:t>
+        <w:t>Plan for</w:t>
+      </w:r>
+      <w:r>
+        <w:rPr>
+          <w:rFonts w:asciiTheme="majorHAnsi" w:hAnsiTheme="majorHAnsi"/>
+          <w:sz w:val="32"/>
+          <w:szCs w:val="32"/>
+          <w:lang w:val="en-US"/>
+        </w:rPr>
+        <w:t xml:space="preserve"> ongoing support and maintenance.</w:t>
       </w:r>
     </w:p>
     <w:p>
@@ -1684,10 +1032,626 @@
         <w:pStyle w:val="ListParagraph"/>
         <w:numPr>
           <w:ilvl w:val="0"/>
-          <w:numId w:val="5"/>
+          <w:numId w:val="3"/>
         </w:numPr>
-        <w:spacing w:after="160" w:line="256" w:lineRule="auto"/>
-        <w:jc w:val="right"/>
+        <w:rPr>
+          <w:rFonts w:asciiTheme="majorHAnsi" w:hAnsiTheme="majorHAnsi"/>
+          <w:sz w:val="32"/>
+          <w:szCs w:val="32"/>
+          <w:lang w:val="en-US"/>
+        </w:rPr>
+      </w:pPr>
+      <w:r>
+        <w:rPr>
+          <w:rFonts w:asciiTheme="majorHAnsi" w:hAnsiTheme="majorHAnsi"/>
+          <w:b/>
+          <w:sz w:val="32"/>
+          <w:szCs w:val="32"/>
+          <w:lang w:val="en-US"/>
+        </w:rPr>
+        <w:t>Communicate Benefits:</w:t>
+      </w:r>
+    </w:p>
+    <w:p>
+      <w:pPr>
+        <w:pStyle w:val="ListParagraph"/>
+        <w:ind w:left="294"/>
+        <w:rPr>
+          <w:rFonts w:asciiTheme="majorHAnsi" w:hAnsiTheme="majorHAnsi"/>
+          <w:sz w:val="32"/>
+          <w:szCs w:val="32"/>
+          <w:lang w:val="en-US"/>
+        </w:rPr>
+      </w:pPr>
+      <w:r>
+        <w:rPr>
+          <w:rFonts w:asciiTheme="majorHAnsi" w:hAnsiTheme="majorHAnsi"/>
+          <w:sz w:val="32"/>
+          <w:szCs w:val="32"/>
+          <w:lang w:val="en-US"/>
+        </w:rPr>
+        <w:t xml:space="preserve">   </w:t>
+      </w:r>
+      <w:r>
+        <w:rPr>
+          <w:rFonts w:asciiTheme="majorHAnsi" w:hAnsiTheme="majorHAnsi"/>
+          <w:sz w:val="32"/>
+          <w:szCs w:val="32"/>
+          <w:lang w:val="en-US"/>
+        </w:rPr>
+        <w:t>Clearly communicate the system's advantages to the public and authorities.</w:t>
+      </w:r>
+    </w:p>
+    <w:p>
+      <w:pPr>
+        <w:ind w:hanging="426"/>
+        <w:rPr>
+          <w:rFonts w:ascii="Arial Black" w:hAnsi="Arial Black"/>
+          <w:b/>
+          <w:sz w:val="32"/>
+          <w:szCs w:val="32"/>
+          <w:lang w:val="en-US"/>
+        </w:rPr>
+      </w:pPr>
+      <w:r>
+        <w:rPr>
+          <w:rFonts w:ascii="Arial Black" w:hAnsi="Arial Black"/>
+          <w:b/>
+          <w:sz w:val="32"/>
+          <w:szCs w:val="32"/>
+          <w:lang w:val="en-US"/>
+        </w:rPr>
+        <w:t>INNOVATION</w:t>
+      </w:r>
+      <w:r>
+        <w:rPr>
+          <w:rFonts w:ascii="Arial Black" w:hAnsi="Arial Black"/>
+          <w:b/>
+          <w:sz w:val="32"/>
+          <w:szCs w:val="32"/>
+          <w:lang w:val="en-US"/>
+        </w:rPr>
+        <w:t xml:space="preserve"> :</w:t>
+      </w:r>
+    </w:p>
+    <w:p>
+      <w:pPr>
+        <w:ind w:hanging="426"/>
+        <w:rPr>
+          <w:rFonts w:asciiTheme="majorHAnsi" w:hAnsiTheme="majorHAnsi"/>
+          <w:sz w:val="28"/>
+          <w:szCs w:val="28"/>
+          <w:lang w:val="en-US"/>
+        </w:rPr>
+      </w:pPr>
+      <w:r>
+        <w:rPr>
+          <w:rFonts w:ascii="Arial Black" w:hAnsi="Arial Black"/>
+          <w:b/>
+          <w:sz w:val="32"/>
+          <w:szCs w:val="32"/>
+          <w:lang w:val="en-US"/>
+        </w:rPr>
+        <w:t xml:space="preserve">    </w:t>
+      </w:r>
+      <w:r>
+        <w:rPr>
+          <w:rFonts w:asciiTheme="majorHAnsi" w:hAnsiTheme="majorHAnsi"/>
+          <w:sz w:val="28"/>
+          <w:szCs w:val="28"/>
+          <w:lang w:val="en-US"/>
+        </w:rPr>
+        <w:t>After thorough research and analysis, we arrived at an innovative solution to solve the above problem as detailed in phase 1 of our project. We will be using the ESP8266 micro controller as well as Arduino</w:t>
+      </w:r>
+      <w:r>
+        <w:rPr>
+          <w:rFonts w:asciiTheme="majorHAnsi" w:hAnsiTheme="majorHAnsi"/>
+          <w:sz w:val="28"/>
+          <w:szCs w:val="28"/>
+          <w:lang w:val="en-US"/>
+        </w:rPr>
+        <w:t xml:space="preserve"> </w:t>
+      </w:r>
+      <w:r>
+        <w:rPr>
+          <w:rFonts w:asciiTheme="majorHAnsi" w:hAnsiTheme="majorHAnsi"/>
+          <w:sz w:val="28"/>
+          <w:szCs w:val="28"/>
+          <w:lang w:val="en-US"/>
+        </w:rPr>
+        <w:t xml:space="preserve"> </w:t>
+      </w:r>
+      <w:r>
+        <w:rPr>
+          <w:rFonts w:asciiTheme="majorHAnsi" w:hAnsiTheme="majorHAnsi"/>
+          <w:sz w:val="28"/>
+          <w:szCs w:val="28"/>
+          <w:lang w:val="en-US"/>
+        </w:rPr>
+        <w:t>UNO microcontroller as both these suit the best for our project</w:t>
+      </w:r>
+      <w:r>
+        <w:rPr>
+          <w:rFonts w:asciiTheme="majorHAnsi" w:hAnsiTheme="majorHAnsi"/>
+          <w:sz w:val="28"/>
+          <w:szCs w:val="28"/>
+          <w:lang w:val="en-US"/>
+        </w:rPr>
+        <w:t xml:space="preserve">. </w:t>
+      </w:r>
+    </w:p>
+    <w:p>
+      <w:pPr>
+        <w:ind w:hanging="426"/>
+        <w:rPr>
+          <w:rFonts w:ascii="Arial Black" w:hAnsi="Arial Black"/>
+          <w:b/>
+          <w:sz w:val="32"/>
+          <w:szCs w:val="32"/>
+          <w:lang w:val="en-US"/>
+        </w:rPr>
+      </w:pPr>
+      <w:r>
+        <w:rPr>
+          <w:rFonts w:ascii="Arial Black" w:hAnsi="Arial Black"/>
+          <w:sz w:val="32"/>
+          <w:szCs w:val="32"/>
+          <w:lang w:val="en-US"/>
+        </w:rPr>
+        <w:t>Sensors</w:t>
+      </w:r>
+      <w:r>
+        <w:rPr>
+          <w:rFonts w:ascii="Arial Black" w:hAnsi="Arial Black"/>
+          <w:b/>
+          <w:sz w:val="32"/>
+          <w:szCs w:val="32"/>
+          <w:lang w:val="en-US"/>
+        </w:rPr>
+        <w:t>:</w:t>
+      </w:r>
+    </w:p>
+    <w:p>
+      <w:pPr>
+        <w:ind w:hanging="426"/>
+        <w:rPr>
+          <w:rFonts w:ascii="Arial" w:hAnsi="Arial" w:cs="Arial"/>
+          <w:b/>
+          <w:sz w:val="28"/>
+          <w:szCs w:val="28"/>
+          <w:lang w:val="en-US"/>
+        </w:rPr>
+      </w:pPr>
+      <w:r>
+        <w:rPr>
+          <w:rFonts w:ascii="Arial Black" w:hAnsi="Arial Black" w:cs="Arial"/>
+          <w:b/>
+          <w:sz w:val="28"/>
+          <w:szCs w:val="28"/>
+          <w:lang w:val="en-US"/>
+        </w:rPr>
+        <w:t>Microphone sensor (LM 393)</w:t>
+      </w:r>
+      <w:r>
+        <w:rPr>
+          <w:rFonts w:ascii="Arial" w:hAnsi="Arial" w:cs="Arial"/>
+          <w:b/>
+          <w:sz w:val="28"/>
+          <w:szCs w:val="28"/>
+          <w:lang w:val="en-US"/>
+        </w:rPr>
+        <w:t>:</w:t>
+      </w:r>
+      <w:r>
+        <w:rPr>
+          <w:rFonts w:ascii="Arial" w:hAnsi="Arial" w:cs="Arial"/>
+          <w:b/>
+          <w:sz w:val="28"/>
+          <w:szCs w:val="28"/>
+          <w:lang w:val="en-US"/>
+        </w:rPr>
+        <w:t xml:space="preserve"> </w:t>
+      </w:r>
+      <w:r>
+        <w:rPr>
+          <w:rFonts w:asciiTheme="majorHAnsi" w:hAnsiTheme="majorHAnsi"/>
+          <w:sz w:val="28"/>
+          <w:szCs w:val="28"/>
+          <w:lang w:val="en-US"/>
+        </w:rPr>
+        <w:t>E</w:t>
+      </w:r>
+      <w:r>
+        <w:rPr>
+          <w:rFonts w:asciiTheme="majorHAnsi" w:hAnsiTheme="majorHAnsi"/>
+          <w:sz w:val="28"/>
+          <w:szCs w:val="28"/>
+          <w:lang w:val="en-US"/>
+        </w:rPr>
+        <w:t>mploying IO</w:t>
+      </w:r>
+      <w:r>
+        <w:rPr>
+          <w:rFonts w:asciiTheme="majorHAnsi" w:hAnsiTheme="majorHAnsi"/>
+          <w:sz w:val="28"/>
+          <w:szCs w:val="28"/>
+          <w:lang w:val="en-US"/>
+        </w:rPr>
+        <w:t>T sensors is crucial f</w:t>
+      </w:r>
+      <w:r>
+        <w:rPr>
+          <w:rFonts w:asciiTheme="majorHAnsi" w:hAnsiTheme="majorHAnsi"/>
+          <w:sz w:val="28"/>
+          <w:szCs w:val="28"/>
+          <w:lang w:val="en-US"/>
+        </w:rPr>
+        <w:t xml:space="preserve">or accurate data collection and </w:t>
+      </w:r>
+      <w:r>
+        <w:rPr>
+          <w:rFonts w:asciiTheme="majorHAnsi" w:hAnsiTheme="majorHAnsi"/>
+          <w:sz w:val="28"/>
+          <w:szCs w:val="28"/>
+          <w:lang w:val="en-US"/>
+        </w:rPr>
+        <w:t>analysis. Consider using sound level meters or microphones</w:t>
+      </w:r>
+      <w:r>
+        <w:rPr>
+          <w:rFonts w:asciiTheme="majorHAnsi" w:hAnsiTheme="majorHAnsi"/>
+          <w:sz w:val="28"/>
+          <w:szCs w:val="28"/>
+          <w:lang w:val="en-US"/>
+        </w:rPr>
+        <w:t xml:space="preserve"> (LM393 sensor)</w:t>
+      </w:r>
+      <w:r>
+        <w:rPr>
+          <w:rFonts w:asciiTheme="majorHAnsi" w:hAnsiTheme="majorHAnsi"/>
+          <w:sz w:val="28"/>
+          <w:szCs w:val="28"/>
+          <w:lang w:val="en-US"/>
+        </w:rPr>
+        <w:t xml:space="preserve"> as primary sensors, coupled with a microcontroller such as</w:t>
+      </w:r>
+      <w:r>
+        <w:rPr>
+          <w:rFonts w:asciiTheme="majorHAnsi" w:hAnsiTheme="majorHAnsi"/>
+          <w:sz w:val="28"/>
+          <w:szCs w:val="28"/>
+          <w:lang w:val="en-US"/>
+        </w:rPr>
+        <w:t xml:space="preserve"> </w:t>
+      </w:r>
+      <w:r>
+        <w:rPr>
+          <w:rFonts w:asciiTheme="majorHAnsi" w:hAnsiTheme="majorHAnsi"/>
+          <w:sz w:val="28"/>
+          <w:szCs w:val="28"/>
+          <w:lang w:val="en-US"/>
+        </w:rPr>
+        <w:t xml:space="preserve"> Arduino</w:t>
+      </w:r>
+      <w:r>
+        <w:rPr>
+          <w:rFonts w:asciiTheme="majorHAnsi" w:hAnsiTheme="majorHAnsi"/>
+          <w:sz w:val="28"/>
+          <w:szCs w:val="28"/>
+          <w:lang w:val="en-US"/>
+        </w:rPr>
+        <w:t xml:space="preserve"> </w:t>
+      </w:r>
+      <w:r>
+        <w:rPr>
+          <w:rFonts w:asciiTheme="majorHAnsi" w:hAnsiTheme="majorHAnsi"/>
+          <w:sz w:val="28"/>
+          <w:szCs w:val="28"/>
+          <w:lang w:val="en-US"/>
+        </w:rPr>
+        <w:t xml:space="preserve"> for signal processing and data transmission. These devices can capture real-time audio data, measuring noise levels in decibels.</w:t>
+      </w:r>
+    </w:p>
+    <w:p>
+      <w:pPr>
+        <w:ind w:hanging="426"/>
+        <w:rPr>
+          <w:rFonts w:ascii="Arial Black" w:hAnsi="Arial Black"/>
+          <w:sz w:val="32"/>
+          <w:szCs w:val="32"/>
+          <w:lang w:val="en-US"/>
+        </w:rPr>
+      </w:pPr>
+    </w:p>
+    <w:p>
+      <w:pPr>
+        <w:ind w:hanging="426"/>
+        <w:rPr>
+          <w:rFonts w:ascii="Arial Black" w:hAnsi="Arial Black"/>
+          <w:sz w:val="32"/>
+          <w:szCs w:val="32"/>
+          <w:lang w:val="en-US"/>
+        </w:rPr>
+      </w:pPr>
+    </w:p>
+    <w:p>
+      <w:pPr>
+        <w:ind w:hanging="426"/>
+        <w:rPr>
+          <w:rFonts w:asciiTheme="majorHAnsi" w:hAnsiTheme="majorHAnsi"/>
+          <w:sz w:val="28"/>
+          <w:szCs w:val="28"/>
+          <w:lang w:val="en-US"/>
+        </w:rPr>
+      </w:pPr>
+      <w:r>
+        <w:rPr>
+          <w:rFonts w:ascii="Arial Black" w:hAnsi="Arial Black"/>
+          <w:sz w:val="32"/>
+          <w:szCs w:val="32"/>
+          <w:lang w:val="en-US"/>
+        </w:rPr>
+        <w:t>Connectivity</w:t>
+      </w:r>
+      <w:r>
+        <w:rPr>
+          <w:rFonts w:ascii="Arial Black" w:hAnsi="Arial Black"/>
+          <w:b/>
+          <w:sz w:val="32"/>
+          <w:szCs w:val="32"/>
+          <w:lang w:val="en-US"/>
+        </w:rPr>
+        <w:t xml:space="preserve"> :</w:t>
+      </w:r>
+      <w:r>
+        <w:rPr>
+          <w:rFonts w:asciiTheme="majorHAnsi" w:hAnsiTheme="majorHAnsi"/>
+          <w:sz w:val="28"/>
+          <w:szCs w:val="28"/>
+          <w:lang w:val="en-US"/>
+        </w:rPr>
+        <w:t xml:space="preserve">  </w:t>
+      </w:r>
+    </w:p>
+    <w:p>
+      <w:pPr>
+        <w:ind w:hanging="426"/>
+        <w:rPr>
+          <w:rFonts w:asciiTheme="majorHAnsi" w:hAnsiTheme="majorHAnsi"/>
+          <w:sz w:val="28"/>
+          <w:szCs w:val="28"/>
+          <w:lang w:val="en-US"/>
+        </w:rPr>
+      </w:pPr>
+      <w:r>
+        <w:rPr>
+          <w:rFonts w:asciiTheme="majorHAnsi" w:hAnsiTheme="majorHAnsi"/>
+          <w:sz w:val="28"/>
+          <w:szCs w:val="28"/>
+          <w:lang w:val="en-US"/>
+        </w:rPr>
+        <w:t xml:space="preserve">       </w:t>
+      </w:r>
+      <w:r>
+        <w:rPr>
+          <w:rFonts w:asciiTheme="majorHAnsi" w:hAnsiTheme="majorHAnsi"/>
+          <w:sz w:val="28"/>
+          <w:szCs w:val="28"/>
+          <w:lang w:val="en-US"/>
+        </w:rPr>
+        <w:t>Ensure connectivity through a robust network infrastructure, integrating sensors with IOT devices. Utilize Wi-Fi, cellular, or LPWAN technologies for data transmission to a central server for real-time monitoring and analysis.</w:t>
+      </w:r>
+    </w:p>
+    <w:p>
+      <w:pPr>
+        <w:ind w:hanging="426"/>
+        <w:rPr>
+          <w:rFonts w:ascii="Arial Black" w:hAnsi="Arial Black"/>
+          <w:sz w:val="32"/>
+          <w:szCs w:val="32"/>
+          <w:lang w:val="en-US"/>
+        </w:rPr>
+      </w:pPr>
+      <w:r>
+        <w:rPr>
+          <w:rFonts w:ascii="Arial Black" w:hAnsi="Arial Black"/>
+          <w:sz w:val="32"/>
+          <w:szCs w:val="32"/>
+          <w:lang w:val="en-US"/>
+        </w:rPr>
+        <w:t>Cloud :</w:t>
+      </w:r>
+    </w:p>
+    <w:p>
+      <w:pPr>
+        <w:ind w:hanging="426"/>
+        <w:rPr>
+          <w:rFonts w:asciiTheme="majorHAnsi" w:hAnsiTheme="majorHAnsi"/>
+          <w:sz w:val="28"/>
+          <w:szCs w:val="28"/>
+          <w:lang w:val="en-US"/>
+        </w:rPr>
+      </w:pPr>
+      <w:r>
+        <w:rPr>
+          <w:rFonts w:asciiTheme="majorHAnsi" w:hAnsiTheme="majorHAnsi"/>
+          <w:sz w:val="32"/>
+          <w:szCs w:val="32"/>
+          <w:lang w:val="en-US"/>
+        </w:rPr>
+        <w:t xml:space="preserve">      </w:t>
+      </w:r>
+      <w:r>
+        <w:rPr>
+          <w:rFonts w:asciiTheme="majorHAnsi" w:hAnsiTheme="majorHAnsi"/>
+          <w:sz w:val="28"/>
+          <w:szCs w:val="28"/>
+          <w:lang w:val="en-US"/>
+        </w:rPr>
+        <w:t>Beeceptor is used for rapid API prototyping, endpoint validation, and simulation of diverse data scenarios. While beneficial for testing, it complements, rather than replaces, dedicated cloud platforms that provide robust infrastructure for data storage, analysis, and real-time processing.</w:t>
+      </w:r>
+    </w:p>
+    <w:p>
+      <w:pPr>
+        <w:ind w:hanging="426"/>
+        <w:rPr>
+          <w:rFonts w:asciiTheme="majorHAnsi" w:hAnsiTheme="majorHAnsi"/>
+          <w:b/>
+          <w:sz w:val="32"/>
+          <w:szCs w:val="32"/>
+          <w:lang w:val="en-US"/>
+        </w:rPr>
+      </w:pPr>
+      <w:r>
+        <w:rPr>
+          <w:rFonts w:ascii="Arial Black" w:hAnsi="Arial Black"/>
+          <w:sz w:val="32"/>
+          <w:szCs w:val="32"/>
+          <w:lang w:val="en-US"/>
+        </w:rPr>
+        <w:t>Protocol</w:t>
+      </w:r>
+      <w:r>
+        <w:rPr>
+          <w:rFonts w:asciiTheme="majorHAnsi" w:hAnsiTheme="majorHAnsi"/>
+          <w:b/>
+          <w:sz w:val="32"/>
+          <w:szCs w:val="32"/>
+          <w:lang w:val="en-US"/>
+        </w:rPr>
+        <w:t xml:space="preserve"> :</w:t>
+      </w:r>
+    </w:p>
+    <w:p>
+      <w:pPr>
+        <w:ind w:hanging="426"/>
+        <w:rPr>
+          <w:rFonts w:asciiTheme="majorHAnsi" w:hAnsiTheme="majorHAnsi"/>
+          <w:sz w:val="28"/>
+          <w:szCs w:val="28"/>
+          <w:lang w:val="en-US"/>
+        </w:rPr>
+      </w:pPr>
+      <w:r>
+        <w:rPr>
+          <w:rFonts w:asciiTheme="majorHAnsi" w:hAnsiTheme="majorHAnsi"/>
+          <w:b/>
+          <w:sz w:val="36"/>
+          <w:szCs w:val="36"/>
+          <w:lang w:val="en-US"/>
+        </w:rPr>
+        <w:t xml:space="preserve">     </w:t>
+      </w:r>
+      <w:r>
+        <w:rPr>
+          <w:rFonts w:asciiTheme="majorHAnsi" w:hAnsiTheme="majorHAnsi"/>
+          <w:sz w:val="28"/>
+          <w:szCs w:val="28"/>
+          <w:lang w:val="en-US"/>
+        </w:rPr>
+        <w:t>Implementation using MQTT (Message Queuing Telemetry Transport) protocol for efficient data transmission. This lightweight and reliable protocol ensure seamless connectivity, making it ideal for monitoring and managing noise levels effectively.</w:t>
+      </w:r>
+    </w:p>
+    <w:p>
+      <w:pPr>
+        <w:ind w:hanging="426"/>
+        <w:rPr>
+          <w:rFonts w:ascii="Arial Black" w:hAnsi="Arial Black"/>
+          <w:sz w:val="32"/>
+          <w:szCs w:val="32"/>
+          <w:lang w:val="en-US"/>
+        </w:rPr>
+      </w:pPr>
+      <w:r>
+        <w:rPr>
+          <w:rFonts w:ascii="Arial Black" w:hAnsi="Arial Black"/>
+          <w:sz w:val="32"/>
+          <w:szCs w:val="32"/>
+          <w:lang w:val="en-US"/>
+        </w:rPr>
+        <w:t>Public platform :</w:t>
+      </w:r>
+    </w:p>
+    <w:p>
+      <w:pPr>
+        <w:ind w:hanging="426"/>
+        <w:rPr>
+          <w:rFonts w:asciiTheme="majorHAnsi" w:hAnsiTheme="majorHAnsi"/>
+          <w:b/>
+          <w:sz w:val="28"/>
+          <w:szCs w:val="28"/>
+          <w:lang w:val="en-US"/>
+        </w:rPr>
+      </w:pPr>
+      <w:r>
+        <w:rPr>
+          <w:rFonts w:asciiTheme="majorHAnsi" w:hAnsiTheme="majorHAnsi"/>
+          <w:b/>
+          <w:sz w:val="36"/>
+          <w:szCs w:val="36"/>
+          <w:lang w:val="en-US"/>
+        </w:rPr>
+        <w:t xml:space="preserve">     </w:t>
+      </w:r>
+      <w:r>
+        <w:rPr>
+          <w:rFonts w:asciiTheme="majorHAnsi" w:hAnsiTheme="majorHAnsi"/>
+          <w:sz w:val="28"/>
+          <w:szCs w:val="28"/>
+          <w:lang w:val="en-US"/>
+        </w:rPr>
+        <w:t>Design an easy-to-use interface for seamless navigation. Encourage user participation by enabling data contributions and insights sharing on social media. Educate the public about noise pollution's effects through informative resources. Support innovation with API access for developers to create applications using the data. Ensure broad accessibility through web browsers and mobile apps for widespread public awareness.</w:t>
+      </w:r>
+    </w:p>
+    <w:p>
+      <w:pPr>
+        <w:rPr>
+          <w:rFonts w:ascii="Arial Black" w:hAnsi="Arial Black"/>
+          <w:b/>
+          <w:sz w:val="32"/>
+          <w:szCs w:val="32"/>
+          <w:lang w:val="en-US"/>
+        </w:rPr>
+      </w:pPr>
+    </w:p>
+    <w:p>
+      <w:pPr>
+        <w:rPr>
+          <w:lang w:val="en-US"/>
+        </w:rPr>
+      </w:pPr>
+    </w:p>
+    <w:p>
+      <w:pPr>
+        <w:rPr>
+          <w:lang w:val="en-US"/>
+        </w:rPr>
+      </w:pPr>
+    </w:p>
+    <w:p>
+      <w:pPr>
+        <w:rPr>
+          <w:lang w:val="en-US"/>
+        </w:rPr>
+      </w:pPr>
+    </w:p>
+    <w:p>
+      <w:pPr>
+        <w:rPr>
+          <w:lang w:val="en-US"/>
+        </w:rPr>
+      </w:pPr>
+    </w:p>
+    <w:p>
+      <w:pPr>
+        <w:rPr>
+          <w:lang w:val="en-US"/>
+        </w:rPr>
+      </w:pPr>
+    </w:p>
+    <w:p>
+      <w:pPr>
+        <w:jc w:val="center"/>
         <w:rPr>
           <w:rFonts w:ascii="Times New Roman" w:eastAsia="Times New Roman" w:hAnsi="Times New Roman" w:cs="Times New Roman"/>
           <w:sz w:val="28"/>
@@ -1697,235 +1661,18 @@
       </w:pPr>
       <w:r>
         <w:rPr>
-          <w:rFonts w:ascii="Times New Roman" w:eastAsia="Times New Roman" w:hAnsi="Times New Roman" w:cs="Times New Roman"/>
-          <w:sz w:val="28"/>
-          <w:szCs w:val="28"/>
+          <w:rFonts w:ascii="Arial Black" w:eastAsia="Times New Roman" w:hAnsi="Arial Black" w:cs="Times New Roman"/>
+          <w:bCs/>
+          <w:sz w:val="32"/>
+          <w:szCs w:val="32"/>
           <w:lang w:eastAsia="en-IN"/>
         </w:rPr>
-        <w:t>Jayanth</w:t>
-      </w:r>
-      <w:r>
-        <w:rPr>
-          <w:rFonts w:ascii="Times New Roman" w:eastAsia="Times New Roman" w:hAnsi="Times New Roman" w:cs="Times New Roman"/>
-          <w:sz w:val="28"/>
-          <w:szCs w:val="28"/>
-          <w:lang w:eastAsia="en-IN"/>
-        </w:rPr>
-        <w:t xml:space="preserve"> N</w:t>
-      </w:r>
-      <w:r>
-        <w:rPr>
-          <w:rFonts w:ascii="Times New Roman" w:eastAsia="Times New Roman" w:hAnsi="Times New Roman" w:cs="Times New Roman"/>
-          <w:sz w:val="28"/>
-          <w:szCs w:val="28"/>
-          <w:lang w:eastAsia="en-IN"/>
-        </w:rPr>
-        <w:tab/>
-      </w:r>
-      <w:r>
-        <w:rPr>
-          <w:rFonts w:ascii="Times New Roman" w:eastAsia="Times New Roman" w:hAnsi="Times New Roman" w:cs="Times New Roman"/>
-          <w:sz w:val="28"/>
-          <w:szCs w:val="28"/>
-          <w:lang w:eastAsia="en-IN"/>
-        </w:rPr>
-        <w:tab/>
-        <w:t>-</w:t>
-      </w:r>
-      <w:r>
-        <w:rPr>
-          <w:rFonts w:ascii="Times New Roman" w:eastAsia="Times New Roman" w:hAnsi="Times New Roman" w:cs="Times New Roman"/>
-          <w:sz w:val="28"/>
-          <w:szCs w:val="28"/>
-          <w:lang w:eastAsia="en-IN"/>
-        </w:rPr>
-        <w:tab/>
-        <w:t>(2021504523)</w:t>
-      </w:r>
-    </w:p>
-    <w:p>
-      <w:pPr>
-        <w:pStyle w:val="ListParagraph"/>
-        <w:numPr>
-          <w:ilvl w:val="0"/>
-          <w:numId w:val="5"/>
-        </w:numPr>
-        <w:spacing w:after="160" w:line="256" w:lineRule="auto"/>
-        <w:jc w:val="right"/>
-        <w:rPr>
-          <w:rFonts w:ascii="Times New Roman" w:eastAsia="Times New Roman" w:hAnsi="Times New Roman" w:cs="Times New Roman"/>
-          <w:sz w:val="28"/>
-          <w:szCs w:val="28"/>
-          <w:lang w:eastAsia="en-IN"/>
-        </w:rPr>
-      </w:pPr>
-      <w:r>
-        <w:rPr>
-          <w:rFonts w:ascii="Times New Roman" w:eastAsia="Times New Roman" w:hAnsi="Times New Roman" w:cs="Times New Roman"/>
-          <w:sz w:val="28"/>
-          <w:szCs w:val="28"/>
-          <w:lang w:eastAsia="en-IN"/>
-        </w:rPr>
-        <w:t>Lavanya</w:t>
-      </w:r>
-      <w:r>
-        <w:rPr>
-          <w:rFonts w:ascii="Times New Roman" w:eastAsia="Times New Roman" w:hAnsi="Times New Roman" w:cs="Times New Roman"/>
-          <w:sz w:val="28"/>
-          <w:szCs w:val="28"/>
-          <w:lang w:eastAsia="en-IN"/>
-        </w:rPr>
-        <w:t xml:space="preserve"> V</w:t>
-      </w:r>
-      <w:r>
-        <w:rPr>
-          <w:rFonts w:ascii="Times New Roman" w:eastAsia="Times New Roman" w:hAnsi="Times New Roman" w:cs="Times New Roman"/>
-          <w:sz w:val="28"/>
-          <w:szCs w:val="28"/>
-          <w:lang w:eastAsia="en-IN"/>
-        </w:rPr>
-        <w:tab/>
-        <w:t xml:space="preserve">          -</w:t>
-      </w:r>
-      <w:r>
-        <w:rPr>
-          <w:rFonts w:ascii="Times New Roman" w:eastAsia="Times New Roman" w:hAnsi="Times New Roman" w:cs="Times New Roman"/>
-          <w:sz w:val="28"/>
-          <w:szCs w:val="28"/>
-          <w:lang w:eastAsia="en-IN"/>
-        </w:rPr>
-        <w:tab/>
-        <w:t>(2021504525)</w:t>
-      </w:r>
-    </w:p>
-    <w:p>
-      <w:pPr>
-        <w:pStyle w:val="ListParagraph"/>
-        <w:numPr>
-          <w:ilvl w:val="0"/>
-          <w:numId w:val="5"/>
-        </w:numPr>
-        <w:spacing w:after="160" w:line="256" w:lineRule="auto"/>
-        <w:jc w:val="right"/>
-        <w:rPr>
-          <w:rFonts w:ascii="Times New Roman" w:eastAsia="Times New Roman" w:hAnsi="Times New Roman" w:cs="Times New Roman"/>
-          <w:sz w:val="28"/>
-          <w:szCs w:val="28"/>
-          <w:lang w:eastAsia="en-IN"/>
-        </w:rPr>
-      </w:pPr>
-      <w:r>
-        <w:rPr>
-          <w:rFonts w:ascii="Times New Roman" w:eastAsia="Times New Roman" w:hAnsi="Times New Roman" w:cs="Times New Roman"/>
-          <w:sz w:val="28"/>
-          <w:szCs w:val="28"/>
-          <w:lang w:eastAsia="en-IN"/>
-        </w:rPr>
-        <w:t>Mathana</w:t>
-      </w:r>
-      <w:r>
-        <w:rPr>
-          <w:rFonts w:ascii="Times New Roman" w:eastAsia="Times New Roman" w:hAnsi="Times New Roman" w:cs="Times New Roman"/>
-          <w:sz w:val="28"/>
-          <w:szCs w:val="28"/>
-          <w:lang w:eastAsia="en-IN"/>
-        </w:rPr>
-        <w:t xml:space="preserve"> K             -         (2021504528)</w:t>
-      </w:r>
-    </w:p>
-    <w:p>
-      <w:pPr>
-        <w:pStyle w:val="ListParagraph"/>
-        <w:numPr>
-          <w:ilvl w:val="0"/>
-          <w:numId w:val="5"/>
-        </w:numPr>
-        <w:spacing w:after="160" w:line="256" w:lineRule="auto"/>
-        <w:jc w:val="right"/>
-        <w:rPr>
-          <w:rFonts w:ascii="Times New Roman" w:eastAsia="Times New Roman" w:hAnsi="Times New Roman" w:cs="Times New Roman"/>
-          <w:sz w:val="28"/>
-          <w:szCs w:val="28"/>
-          <w:lang w:eastAsia="en-IN"/>
-        </w:rPr>
-      </w:pPr>
-      <w:r>
-        <w:rPr>
-          <w:rFonts w:ascii="Times New Roman" w:eastAsia="Times New Roman" w:hAnsi="Times New Roman" w:cs="Times New Roman"/>
-          <w:sz w:val="28"/>
-          <w:szCs w:val="28"/>
-          <w:lang w:eastAsia="en-IN"/>
-        </w:rPr>
-        <w:t>Sudhanthira</w:t>
-      </w:r>
-      <w:r>
-        <w:rPr>
-          <w:rFonts w:ascii="Times New Roman" w:eastAsia="Times New Roman" w:hAnsi="Times New Roman" w:cs="Times New Roman"/>
-          <w:sz w:val="28"/>
-          <w:szCs w:val="28"/>
-          <w:lang w:eastAsia="en-IN"/>
-        </w:rPr>
-        <w:t xml:space="preserve"> P</w:t>
-      </w:r>
-      <w:r>
-        <w:rPr>
-          <w:rFonts w:ascii="Times New Roman" w:eastAsia="Times New Roman" w:hAnsi="Times New Roman" w:cs="Times New Roman"/>
-          <w:sz w:val="28"/>
-          <w:szCs w:val="28"/>
-          <w:lang w:eastAsia="en-IN"/>
-        </w:rPr>
-        <w:tab/>
-        <w:t>-</w:t>
-      </w:r>
-      <w:r>
-        <w:rPr>
-          <w:rFonts w:ascii="Times New Roman" w:eastAsia="Times New Roman" w:hAnsi="Times New Roman" w:cs="Times New Roman"/>
-          <w:sz w:val="28"/>
-          <w:szCs w:val="28"/>
-          <w:lang w:eastAsia="en-IN"/>
-        </w:rPr>
-        <w:tab/>
-        <w:t>(2021504548)</w:t>
-      </w:r>
-    </w:p>
-    <w:p>
-      <w:pPr>
-        <w:pStyle w:val="ListParagraph"/>
-        <w:numPr>
-          <w:ilvl w:val="0"/>
-          <w:numId w:val="5"/>
-        </w:numPr>
-        <w:spacing w:after="160" w:line="256" w:lineRule="auto"/>
-        <w:jc w:val="right"/>
-        <w:rPr>
-          <w:rFonts w:ascii="Times New Roman" w:eastAsia="Times New Roman" w:hAnsi="Times New Roman" w:cs="Times New Roman"/>
-          <w:sz w:val="28"/>
-          <w:szCs w:val="28"/>
-          <w:lang w:eastAsia="en-IN"/>
-        </w:rPr>
-      </w:pPr>
-      <w:r>
-        <w:rPr>
-          <w:rFonts w:ascii="Times New Roman" w:eastAsia="Times New Roman" w:hAnsi="Times New Roman" w:cs="Times New Roman"/>
-          <w:sz w:val="28"/>
-          <w:szCs w:val="28"/>
-          <w:lang w:eastAsia="en-IN"/>
-        </w:rPr>
-        <w:t>Vidhya</w:t>
-      </w:r>
-      <w:r>
-        <w:rPr>
-          <w:rFonts w:ascii="Times New Roman" w:eastAsia="Times New Roman" w:hAnsi="Times New Roman" w:cs="Times New Roman"/>
-          <w:sz w:val="28"/>
-          <w:szCs w:val="28"/>
-          <w:lang w:eastAsia="en-IN"/>
-        </w:rPr>
-        <w:t xml:space="preserve"> SS              -         (2021504557)</w:t>
-      </w:r>
-    </w:p>
-    <w:p>
-      <w:pPr>
-        <w:jc w:val="right"/>
+        <w:t xml:space="preserve">                     </w:t>
+      </w:r>
+    </w:p>
+    <w:p>
+      <w:pPr>
+        <w:jc w:val="center"/>
         <w:rPr>
           <w:lang w:val="en-US"/>
         </w:rPr>
@@ -1946,84 +1693,6 @@
     <w:p>
       <w:pPr>
         <w:spacing w:after="160" w:line="259" w:lineRule="auto"/>
-        <w:jc w:val="center"/>
-        <w:rPr>
-          <w:rFonts w:ascii="Times New Roman" w:eastAsia="Calibri" w:hAnsi="Times New Roman" w:cs="Times New Roman"/>
-          <w:b/>
-          <w:bCs/>
-          <w:kern w:val="2"/>
-          <w:sz w:val="52"/>
-          <w:szCs w:val="52"/>
-          <w14:ligatures w14:val="standardContextual"/>
-        </w:rPr>
-      </w:pPr>
-      <w:r>
-        <w:rPr>
-          <w:rFonts w:ascii="Times New Roman" w:hAnsi="Times New Roman" w:cs="Times New Roman"/>
-          <w:b/>
-          <w:bCs/>
-          <w:kern w:val="2"/>
-          <w:sz w:val="52"/>
-          <w:szCs w:val="52"/>
-          <w14:ligatures w14:val="standardContextual"/>
-        </w:rPr>
-        <w:t>NOISE POLLUTION MONITORING</w:t>
-      </w:r>
-    </w:p>
-    <w:p>
-      <w:pPr>
-        <w:spacing w:after="160" w:line="259" w:lineRule="auto"/>
-        <w:jc w:val="center"/>
-        <w:rPr>
-          <w:rFonts w:ascii="Times New Roman" w:eastAsia="Calibri" w:hAnsi="Times New Roman" w:cs="Times New Roman"/>
-          <w:b/>
-          <w:bCs/>
-          <w:kern w:val="2"/>
-          <w:sz w:val="40"/>
-          <w:szCs w:val="40"/>
-          <w14:ligatures w14:val="standardContextual"/>
-        </w:rPr>
-      </w:pPr>
-      <w:r>
-        <w:rPr>
-          <w:rFonts w:ascii="Times New Roman" w:hAnsi="Times New Roman" w:cs="Times New Roman"/>
-          <w:b/>
-          <w:bCs/>
-          <w:kern w:val="2"/>
-          <w:sz w:val="40"/>
-          <w:szCs w:val="40"/>
-          <w14:ligatures w14:val="standardContextual"/>
-        </w:rPr>
-        <w:t xml:space="preserve">Phase </w:t>
-      </w:r>
-      <w:r>
-        <w:rPr>
-          <w:rFonts w:ascii="Times New Roman" w:hAnsi="Times New Roman" w:cs="Times New Roman"/>
-          <w:b/>
-          <w:bCs/>
-          <w:kern w:val="2"/>
-          <w:sz w:val="40"/>
-          <w:szCs w:val="40"/>
-          <w14:ligatures w14:val="standardContextual"/>
-        </w:rPr>
-        <w:t>–</w:t>
-      </w:r>
-      <w:r>
-        <w:rPr>
-          <w:rFonts w:ascii="Times New Roman" w:hAnsi="Times New Roman" w:cs="Times New Roman"/>
-          <w:b/>
-          <w:bCs/>
-          <w:kern w:val="2"/>
-          <w:sz w:val="40"/>
-          <w:szCs w:val="40"/>
-          <w14:ligatures w14:val="standardContextual"/>
-        </w:rPr>
-        <w:t xml:space="preserve"> 3</w:t>
-      </w:r>
-    </w:p>
-    <w:p>
-      <w:pPr>
-        <w:spacing w:after="160" w:line="259" w:lineRule="auto"/>
         <w:rPr>
           <w:rFonts w:ascii="Times New Roman" w:eastAsia="Calibri" w:hAnsi="Times New Roman" w:cs="Times New Roman"/>
           <w:b/>
@@ -2100,27 +1769,7 @@
           <w:szCs w:val="32"/>
           <w14:ligatures w14:val="standardContextual"/>
         </w:rPr>
-        <w:t xml:space="preserve">project, we will create </w:t>
-      </w:r>
-      <w:r>
-        <w:rPr>
-          <w:rFonts w:ascii="Times New Roman" w:hAnsi="Times New Roman" w:cs="Times New Roman"/>
-          <w:kern w:val="2"/>
-          <w:sz w:val="32"/>
-          <w:szCs w:val="32"/>
-          <w14:ligatures w14:val="standardContextual"/>
-        </w:rPr>
-        <w:t>an</w:t>
-      </w:r>
-      <w:r>
-        <w:rPr>
-          <w:rFonts w:ascii="Times New Roman" w:hAnsi="Times New Roman" w:cs="Times New Roman"/>
-          <w:kern w:val="2"/>
-          <w:sz w:val="32"/>
-          <w:szCs w:val="32"/>
-          <w14:ligatures w14:val="standardContextual"/>
-        </w:rPr>
-        <w:t xml:space="preserve"> </w:t>
+        <w:t xml:space="preserve">project, we will create an </w:t>
       </w:r>
       <w:r>
         <w:rPr>
@@ -2239,7 +1888,6 @@
           <w:numId w:val="6"/>
         </w:numPr>
         <w:spacing w:after="160" w:line="259" w:lineRule="auto"/>
-        <w:ind w:left="720" w:hanging="360"/>
         <w:contextualSpacing/>
         <w:rPr>
           <w:rFonts w:ascii="Times New Roman" w:eastAsia="Calibri" w:hAnsi="Times New Roman" w:cs="Times New Roman"/>
@@ -2279,7 +1927,6 @@
           <w:numId w:val="6"/>
         </w:numPr>
         <w:spacing w:after="160" w:line="259" w:lineRule="auto"/>
-        <w:ind w:left="720" w:hanging="360"/>
         <w:contextualSpacing/>
         <w:rPr>
           <w:rFonts w:ascii="Times New Roman" w:eastAsia="Calibri" w:hAnsi="Times New Roman" w:cs="Times New Roman"/>
@@ -2309,27 +1956,7 @@
           <w:szCs w:val="32"/>
           <w14:ligatures w14:val="standardContextual"/>
         </w:rPr>
-        <w:t xml:space="preserve"> The code implies the use of a sound sensor to measure ambient noise levels. It likely provides </w:t>
-      </w:r>
-      <w:r>
-        <w:rPr>
-          <w:rFonts w:ascii="Times New Roman" w:hAnsi="Times New Roman" w:cs="Times New Roman"/>
-          <w:kern w:val="2"/>
-          <w:sz w:val="32"/>
-          <w:szCs w:val="32"/>
-          <w14:ligatures w14:val="standardContextual"/>
-        </w:rPr>
-        <w:t>analog</w:t>
-      </w:r>
-      <w:r>
-        <w:rPr>
-          <w:rFonts w:ascii="Times New Roman" w:hAnsi="Times New Roman" w:cs="Times New Roman"/>
-          <w:kern w:val="2"/>
-          <w:sz w:val="32"/>
-          <w:szCs w:val="32"/>
-          <w14:ligatures w14:val="standardContextual"/>
-        </w:rPr>
-        <w:t xml:space="preserve"> voltage readings (connected to pin A0) that are then converted into decibel levels.</w:t>
+        <w:t xml:space="preserve"> The code implies the use of a sound sensor to measure ambient noise levels. It likely provides analog voltage readings (connected to pin A0) that are then converted into decibel levels.</w:t>
       </w:r>
     </w:p>
     <w:p>
@@ -2339,7 +1966,6 @@
           <w:numId w:val="6"/>
         </w:numPr>
         <w:spacing w:after="160" w:line="259" w:lineRule="auto"/>
-        <w:ind w:left="720" w:hanging="360"/>
         <w:contextualSpacing/>
         <w:rPr>
           <w:rFonts w:ascii="Times New Roman" w:eastAsia="Calibri" w:hAnsi="Times New Roman" w:cs="Times New Roman"/>
@@ -2379,7 +2005,6 @@
           <w:numId w:val="6"/>
         </w:numPr>
         <w:spacing w:after="160" w:line="259" w:lineRule="auto"/>
-        <w:ind w:left="720" w:hanging="360"/>
         <w:contextualSpacing/>
         <w:rPr>
           <w:rFonts w:ascii="Times New Roman" w:eastAsia="Calibri" w:hAnsi="Times New Roman" w:cs="Times New Roman"/>
@@ -2448,8 +2073,7 @@
     </w:p>
     <w:p>
       <w:pPr>
-        <w:spacing w:after="96" w:afterLines="40" w:line="259" w:lineRule="auto"/>
-        <w:ind w:left="0"/>
+        <w:spacing w:afterLines="40" w:after="96" w:line="259" w:lineRule="auto"/>
         <w:contextualSpacing/>
         <w:rPr>
           <w:rFonts w:ascii="Times New Roman" w:eastAsia="Calibri" w:hAnsi="Times New Roman" w:cs="Times New Roman"/>
@@ -2476,9 +2100,7 @@
     </w:p>
     <w:p>
       <w:pPr>
-        <w:spacing w:after="96" w:afterLines="40" w:line="720" w:lineRule="auto"/>
-        <w:ind w:left="0"/>
-        <w:contextualSpacing w:val="0"/>
+        <w:spacing w:afterLines="40" w:after="96" w:line="720" w:lineRule="auto"/>
         <w:rPr>
           <w:rFonts w:ascii="Times New Roman" w:eastAsia="Calibri" w:hAnsi="Times New Roman" w:cs="Times New Roman"/>
           <w:kern w:val="2"/>
@@ -2490,8 +2112,7 @@
     </w:p>
     <w:p>
       <w:pPr>
-        <w:spacing w:after="96" w:afterLines="40" w:line="259" w:lineRule="auto"/>
-        <w:ind w:left="0"/>
+        <w:spacing w:afterLines="40" w:after="96" w:line="259" w:lineRule="auto"/>
         <w:contextualSpacing/>
         <w:rPr>
           <w:rFonts w:ascii="Times New Roman" w:eastAsia="Calibri" w:hAnsi="Times New Roman" w:cs="Times New Roman"/>
@@ -2509,7 +2130,7 @@
           <w:szCs w:val="32"/>
           <w14:ligatures w14:val="standardContextual"/>
         </w:rPr>
-        <w:t xml:space="preserve">This code is used </w:t>
+        <w:t xml:space="preserve">This code is used for </w:t>
       </w:r>
       <w:r>
         <w:rPr>
@@ -2519,33 +2140,12 @@
           <w:szCs w:val="32"/>
           <w14:ligatures w14:val="standardContextual"/>
         </w:rPr>
-        <w:t xml:space="preserve">for </w:t>
-      </w:r>
-      <w:r>
-        <w:rPr>
-          <w:rFonts w:ascii="Times New Roman" w:hAnsi="Times New Roman" w:cs="Times New Roman"/>
-          <w:kern w:val="2"/>
-          <w:sz w:val="32"/>
-          <w:szCs w:val="32"/>
-          <w14:ligatures w14:val="standardContextual"/>
-        </w:rPr>
-        <w:t xml:space="preserve"> monitoring</w:t>
-      </w:r>
-      <w:r>
-        <w:rPr>
-          <w:rFonts w:ascii="Times New Roman" w:hAnsi="Times New Roman" w:cs="Times New Roman"/>
-          <w:kern w:val="2"/>
-          <w:sz w:val="32"/>
-          <w:szCs w:val="32"/>
-          <w14:ligatures w14:val="standardContextual"/>
-        </w:rPr>
-        <w:t xml:space="preserve"> sound levels and displaying the dB value on the OLED screen, accompanied by different displays based on the sound level and generating a sound alarm when it exceeds a certain threshold.</w:t>
-      </w:r>
-    </w:p>
-    <w:p>
-      <w:pPr>
-        <w:spacing w:after="96" w:afterLines="40" w:line="259" w:lineRule="auto"/>
-        <w:ind w:left="0"/>
+        <w:t xml:space="preserve"> monitoring sound levels and displaying the dB value on the OLED screen, accompanied by different displays based on the sound level and generating a sound alarm when it exceeds a certain threshold.</w:t>
+      </w:r>
+    </w:p>
+    <w:p>
+      <w:pPr>
+        <w:spacing w:afterLines="40" w:after="96" w:line="259" w:lineRule="auto"/>
         <w:contextualSpacing/>
         <w:rPr>
           <w:rFonts w:ascii="Times New Roman" w:eastAsia="Calibri" w:hAnsi="Times New Roman" w:cs="Times New Roman"/>
@@ -2583,7 +2183,6 @@
     <w:p>
       <w:pPr>
         <w:spacing w:after="160" w:line="259" w:lineRule="auto"/>
-        <w:ind w:left="0"/>
         <w:contextualSpacing/>
         <w:rPr>
           <w:rFonts w:ascii="Calibri" w:eastAsia="Calibri" w:hAnsi="Calibri" w:cs="Times New Roman"/>
@@ -2596,7 +2195,7 @@
           <w:noProof/>
         </w:rPr>
         <w:drawing>
-          <wp:anchor distT="0" distB="0" distL="114300" distR="114300" simplePos="0" relativeHeight="251660288" behindDoc="1" locked="0" layoutInCell="1" allowOverlap="1">
+          <wp:anchor distT="0" distB="0" distL="114300" distR="114300" simplePos="0" relativeHeight="251660288" behindDoc="1" locked="0" layoutInCell="1" allowOverlap="1" wp14:anchorId="2894FB72" wp14:editId="767F14E2">
             <wp:simplePos x="0" y="0"/>
             <wp:positionH relativeFrom="margin">
               <wp:align>left</wp:align>
@@ -2607,7 +2206,7 @@
             <wp:extent cx="6034405" cy="4799965"/>
             <wp:effectExtent l="0" t="0" r="4445" b="635"/>
             <wp:wrapTight wrapText="bothSides">
-              <wp:wrapPolygon>
+              <wp:wrapPolygon edited="0">
                 <wp:start x="0" y="0"/>
                 <wp:lineTo x="0" y="21517"/>
                 <wp:lineTo x="21548" y="21517"/>
@@ -2627,9 +2226,9 @@
                     <pic:cNvPicPr/>
                   </pic:nvPicPr>
                   <pic:blipFill>
-                    <a:blip xmlns:r="http://schemas.openxmlformats.org/officeDocument/2006/relationships" r:embed="rId4">
+                    <a:blip r:embed="rId5">
                       <a:extLst>
-                        <a:ext xmlns:a="http://schemas.openxmlformats.org/drawingml/2006/main" uri="{28A0092B-C50C-407E-A947-70E740481C1C}">
+                        <a:ext uri="{28A0092B-C50C-407E-A947-70E740481C1C}">
                           <a14:useLocalDpi xmlns:a14="http://schemas.microsoft.com/office/drawing/2010/main" val="0"/>
                         </a:ext>
                       </a:extLst>
@@ -2692,8 +2291,9 @@
         <w:rPr>
           <w:noProof/>
         </w:rPr>
+        <w:lastRenderedPageBreak/>
         <w:drawing>
-          <wp:anchor distT="0" distB="0" distL="114300" distR="114300" simplePos="0" relativeHeight="251661312" behindDoc="1" locked="0" layoutInCell="1" allowOverlap="1">
+          <wp:anchor distT="0" distB="0" distL="114300" distR="114300" simplePos="0" relativeHeight="251661312" behindDoc="1" locked="0" layoutInCell="1" allowOverlap="1" wp14:anchorId="04512574" wp14:editId="381696A7">
             <wp:simplePos x="0" y="0"/>
             <wp:positionH relativeFrom="column">
               <wp:posOffset>-163830</wp:posOffset>
@@ -2704,7 +2304,7 @@
             <wp:extent cx="6259195" cy="5334000"/>
             <wp:effectExtent l="0" t="0" r="8255" b="0"/>
             <wp:wrapTight wrapText="bothSides">
-              <wp:wrapPolygon>
+              <wp:wrapPolygon edited="0">
                 <wp:start x="0" y="0"/>
                 <wp:lineTo x="0" y="21523"/>
                 <wp:lineTo x="21563" y="21523"/>
@@ -2724,9 +2324,9 @@
                     <pic:cNvPicPr/>
                   </pic:nvPicPr>
                   <pic:blipFill>
-                    <a:blip xmlns:r="http://schemas.openxmlformats.org/officeDocument/2006/relationships" r:embed="rId5">
+                    <a:blip r:embed="rId6">
                       <a:extLst>
-                        <a:ext xmlns:a="http://schemas.openxmlformats.org/drawingml/2006/main" uri="{28A0092B-C50C-407E-A947-70E740481C1C}">
+                        <a:ext uri="{28A0092B-C50C-407E-A947-70E740481C1C}">
                           <a14:useLocalDpi xmlns:a14="http://schemas.microsoft.com/office/drawing/2010/main" val="0"/>
                         </a:ext>
                       </a:extLst>
@@ -2800,7 +2400,7 @@
           <w:noProof/>
         </w:rPr>
         <w:drawing>
-          <wp:anchor distT="0" distB="0" distL="114300" distR="114300" simplePos="0" relativeHeight="251663360" behindDoc="1" locked="0" layoutInCell="1" allowOverlap="1">
+          <wp:anchor distT="0" distB="0" distL="114300" distR="114300" simplePos="0" relativeHeight="251663360" behindDoc="1" locked="0" layoutInCell="1" allowOverlap="1" wp14:anchorId="559E5165" wp14:editId="35A56988">
             <wp:simplePos x="0" y="0"/>
             <wp:positionH relativeFrom="margin">
               <wp:align>right</wp:align>
@@ -2811,7 +2411,7 @@
             <wp:extent cx="5731510" cy="2405380"/>
             <wp:effectExtent l="0" t="0" r="2540" b="0"/>
             <wp:wrapTight wrapText="bothSides">
-              <wp:wrapPolygon>
+              <wp:wrapPolygon edited="0">
                 <wp:start x="0" y="0"/>
                 <wp:lineTo x="0" y="21383"/>
                 <wp:lineTo x="21538" y="21383"/>
@@ -2831,9 +2431,9 @@
                     <pic:cNvPicPr/>
                   </pic:nvPicPr>
                   <pic:blipFill>
-                    <a:blip xmlns:r="http://schemas.openxmlformats.org/officeDocument/2006/relationships" r:embed="rId6">
+                    <a:blip r:embed="rId7">
                       <a:extLst>
-                        <a:ext xmlns:a="http://schemas.openxmlformats.org/drawingml/2006/main" uri="{28A0092B-C50C-407E-A947-70E740481C1C}">
+                        <a:ext uri="{28A0092B-C50C-407E-A947-70E740481C1C}">
                           <a14:useLocalDpi xmlns:a14="http://schemas.microsoft.com/office/drawing/2010/main" val="0"/>
                         </a:ext>
                       </a:extLst>
@@ -2868,7 +2468,7 @@
           <w:noProof/>
         </w:rPr>
         <w:drawing>
-          <wp:anchor distT="0" distB="0" distL="114300" distR="114300" simplePos="0" relativeHeight="251662336" behindDoc="1" locked="0" layoutInCell="1" allowOverlap="1">
+          <wp:anchor distT="0" distB="0" distL="114300" distR="114300" simplePos="0" relativeHeight="251662336" behindDoc="1" locked="0" layoutInCell="1" allowOverlap="1" wp14:anchorId="25CE5814" wp14:editId="7815D0A7">
             <wp:simplePos x="0" y="0"/>
             <wp:positionH relativeFrom="margin">
               <wp:align>right</wp:align>
@@ -2879,7 +2479,7 @@
             <wp:extent cx="5731510" cy="4345940"/>
             <wp:effectExtent l="0" t="0" r="2540" b="0"/>
             <wp:wrapTight wrapText="bothSides">
-              <wp:wrapPolygon>
+              <wp:wrapPolygon edited="0">
                 <wp:start x="0" y="0"/>
                 <wp:lineTo x="0" y="21493"/>
                 <wp:lineTo x="21538" y="21493"/>
@@ -2899,9 +2499,9 @@
                     <pic:cNvPicPr/>
                   </pic:nvPicPr>
                   <pic:blipFill>
-                    <a:blip xmlns:r="http://schemas.openxmlformats.org/officeDocument/2006/relationships" r:embed="rId7">
+                    <a:blip r:embed="rId8">
                       <a:extLst>
-                        <a:ext xmlns:a="http://schemas.openxmlformats.org/drawingml/2006/main" uri="{28A0092B-C50C-407E-A947-70E740481C1C}">
+                        <a:ext uri="{28A0092B-C50C-407E-A947-70E740481C1C}">
                           <a14:useLocalDpi xmlns:a14="http://schemas.microsoft.com/office/drawing/2010/main" val="0"/>
                         </a:ext>
                       </a:extLst>
@@ -3043,7 +2643,7 @@
         <mc:AlternateContent>
           <mc:Choice Requires="wps">
             <w:drawing>
-              <wp:anchor distT="0" distB="0" distL="114300" distR="114300" simplePos="0" relativeHeight="251665408" behindDoc="0" locked="0" layoutInCell="1" allowOverlap="1">
+              <wp:anchor distT="0" distB="0" distL="114300" distR="114300" simplePos="0" relativeHeight="251665408" behindDoc="0" locked="0" layoutInCell="1" allowOverlap="1" wp14:anchorId="77F28B41" wp14:editId="2ED52EBB">
                 <wp:simplePos x="0" y="0"/>
                 <wp:positionH relativeFrom="column">
                   <wp:posOffset>3983445</wp:posOffset>
@@ -3055,10 +2655,12 @@
                 <wp:effectExtent l="0" t="0" r="17145" b="15875"/>
                 <wp:wrapNone/>
                 <wp:docPr id="217" name="Text Box 2"/>
-                <wp:cNvGraphicFramePr/>
+                <wp:cNvGraphicFramePr>
+                  <a:graphicFrameLocks xmlns:a="http://schemas.openxmlformats.org/drawingml/2006/main"/>
+                </wp:cNvGraphicFramePr>
                 <a:graphic xmlns:a="http://schemas.openxmlformats.org/drawingml/2006/main">
                   <a:graphicData uri="http://schemas.microsoft.com/office/word/2010/wordprocessingShape">
-                    <wps:wsp xmlns:wps="http://schemas.microsoft.com/office/word/2010/wordprocessingShape">
+                    <wps:wsp>
                       <wps:cNvSpPr txBox="1">
                         <a:spLocks noChangeArrowheads="1"/>
                       </wps:cNvSpPr>
@@ -3098,15 +2700,7 @@
                                 <w:sz w:val="16"/>
                                 <w:szCs w:val="16"/>
                               </w:rPr>
-                              <w:t>Loudness :</w:t>
-                            </w:r>
-                            <w:r>
-                              <w:rPr>
-                                <w:color w:val="FFFFFF" w:themeColor="background1"/>
-                                <w:sz w:val="16"/>
-                                <w:szCs w:val="16"/>
-                              </w:rPr>
-                              <w:t xml:space="preserve"> 40dB</w:t>
+                              <w:t>Loudness : 40dB</w:t>
                             </w:r>
                           </w:p>
                           <w:p/>
@@ -3121,11 +2715,11 @@
           </mc:Choice>
           <mc:Fallback>
             <w:pict>
-              <v:shapetype id="_x0000_t202" coordsize="21600,21600" o:spt="202" path="m,l,21600r21600,l21600,xe">
+              <v:shapetype w14:anchorId="77F28B41" id="_x0000_t202" coordsize="21600,21600" o:spt="202" path="m,l,21600r21600,l21600,xe">
                 <v:stroke joinstyle="miter"/>
                 <v:path gradientshapeok="t" o:connecttype="rect"/>
               </v:shapetype>
-              <v:shape id="Text Box 2" o:spid="_x0000_s1025" type="#_x0000_t202" style="width:54.15pt;height:31.75pt;margin-top:375.41pt;margin-left:313.66pt;mso-wrap-distance-bottom:0;mso-wrap-distance-left:9pt;mso-wrap-distance-right:9pt;mso-wrap-distance-top:0;position:absolute;v-text-anchor:top;z-index:251664384" fillcolor="black" stroked="t" strokecolor="black" strokeweight="0.75pt">
+              <v:shape id="Text Box 2" o:spid="_x0000_s1026" type="#_x0000_t202" style="position:absolute;left:0;text-align:left;margin-left:313.65pt;margin-top:375.4pt;width:54.15pt;height:31.75pt;z-index:251665408;visibility:visible;mso-wrap-style:square;mso-wrap-distance-left:9pt;mso-wrap-distance-top:0;mso-wrap-distance-right:9pt;mso-wrap-distance-bottom:0;mso-position-horizontal:absolute;mso-position-horizontal-relative:text;mso-position-vertical:absolute;mso-position-vertical-relative:text;v-text-anchor:top" o:gfxdata="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" fillcolor="black">
                 <v:textbox>
                   <w:txbxContent>
                     <w:p>
@@ -3142,15 +2736,7 @@
                           <w:sz w:val="16"/>
                           <w:szCs w:val="16"/>
                         </w:rPr>
-                        <w:t>Loudness :</w:t>
-                      </w:r>
-                      <w:r>
-                        <w:rPr>
-                          <w:color w:val="FFFFFF" w:themeColor="background1"/>
-                          <w:sz w:val="16"/>
-                          <w:szCs w:val="16"/>
-                        </w:rPr>
-                        <w:t xml:space="preserve"> 40dB</w:t>
+                        <w:t>Loudness : 40dB</w:t>
                       </w:r>
                     </w:p>
                     <w:p/>
@@ -3168,7 +2754,7 @@
           <w:noProof/>
         </w:rPr>
         <w:drawing>
-          <wp:anchor distT="0" distB="0" distL="114300" distR="114300" simplePos="0" relativeHeight="251658240" behindDoc="1" locked="0" layoutInCell="1" allowOverlap="1">
+          <wp:anchor distT="0" distB="0" distL="114300" distR="114300" simplePos="0" relativeHeight="251658240" behindDoc="1" locked="0" layoutInCell="1" allowOverlap="1" wp14:anchorId="436E87FC" wp14:editId="0263B667">
             <wp:simplePos x="0" y="0"/>
             <wp:positionH relativeFrom="page">
               <wp:posOffset>467995</wp:posOffset>
@@ -3179,7 +2765,7 @@
             <wp:extent cx="6629400" cy="3686810"/>
             <wp:effectExtent l="0" t="0" r="0" b="8890"/>
             <wp:wrapThrough wrapText="bothSides">
-              <wp:wrapPolygon>
+              <wp:wrapPolygon edited="0">
                 <wp:start x="0" y="0"/>
                 <wp:lineTo x="0" y="21540"/>
                 <wp:lineTo x="21538" y="21540"/>
@@ -3199,9 +2785,9 @@
                     <pic:cNvPicPr/>
                   </pic:nvPicPr>
                   <pic:blipFill>
-                    <a:blip xmlns:r="http://schemas.openxmlformats.org/officeDocument/2006/relationships" r:embed="rId8">
+                    <a:blip r:embed="rId9">
                       <a:extLst>
-                        <a:ext xmlns:a="http://schemas.openxmlformats.org/drawingml/2006/main" uri="{28A0092B-C50C-407E-A947-70E740481C1C}">
+                        <a:ext uri="{28A0092B-C50C-407E-A947-70E740481C1C}">
                           <a14:useLocalDpi xmlns:a14="http://schemas.microsoft.com/office/drawing/2010/main" val="0"/>
                         </a:ext>
                       </a:extLst>
@@ -3236,7 +2822,7 @@
           <w:noProof/>
         </w:rPr>
         <w:drawing>
-          <wp:anchor distT="0" distB="0" distL="114300" distR="114300" simplePos="0" relativeHeight="251659264" behindDoc="1" locked="0" layoutInCell="1" allowOverlap="1">
+          <wp:anchor distT="0" distB="0" distL="114300" distR="114300" simplePos="0" relativeHeight="251659264" behindDoc="1" locked="0" layoutInCell="1" allowOverlap="1" wp14:anchorId="46593774" wp14:editId="67B13329">
             <wp:simplePos x="0" y="0"/>
             <wp:positionH relativeFrom="margin">
               <wp:posOffset>-553720</wp:posOffset>
@@ -3247,7 +2833,7 @@
             <wp:extent cx="6640195" cy="2873375"/>
             <wp:effectExtent l="0" t="0" r="8255" b="3175"/>
             <wp:wrapTight wrapText="bothSides">
-              <wp:wrapPolygon>
+              <wp:wrapPolygon edited="0">
                 <wp:start x="0" y="0"/>
                 <wp:lineTo x="0" y="21481"/>
                 <wp:lineTo x="21565" y="21481"/>
@@ -3267,9 +2853,9 @@
                     <pic:cNvPicPr/>
                   </pic:nvPicPr>
                   <pic:blipFill>
-                    <a:blip xmlns:r="http://schemas.openxmlformats.org/officeDocument/2006/relationships" r:embed="rId9" cstate="print">
+                    <a:blip r:embed="rId10" cstate="print">
                       <a:extLst>
-                        <a:ext xmlns:a="http://schemas.openxmlformats.org/drawingml/2006/main" uri="{28A0092B-C50C-407E-A947-70E740481C1C}">
+                        <a:ext uri="{28A0092B-C50C-407E-A947-70E740481C1C}">
                           <a14:useLocalDpi xmlns:a14="http://schemas.microsoft.com/office/drawing/2010/main" val="0"/>
                         </a:ext>
                       </a:extLst>
@@ -3329,6 +2915,7 @@
           <w:szCs w:val="36"/>
           <w14:ligatures w14:val="standardContextual"/>
         </w:rPr>
+        <w:lastRenderedPageBreak/>
         <w:t>Python Script Structure</w:t>
       </w:r>
     </w:p>
@@ -3358,7 +2945,7 @@
           <w:noProof/>
         </w:rPr>
         <w:drawing>
-          <wp:anchor distT="0" distB="0" distL="114300" distR="114300" simplePos="0" relativeHeight="251668480" behindDoc="1" locked="0" layoutInCell="1" allowOverlap="1">
+          <wp:anchor distT="0" distB="0" distL="114300" distR="114300" simplePos="0" relativeHeight="251668480" behindDoc="1" locked="0" layoutInCell="1" allowOverlap="1" wp14:anchorId="14048A75" wp14:editId="0D4066D3">
             <wp:simplePos x="0" y="0"/>
             <wp:positionH relativeFrom="margin">
               <wp:align>left</wp:align>
@@ -3369,7 +2956,7 @@
             <wp:extent cx="5731510" cy="5082540"/>
             <wp:effectExtent l="0" t="0" r="2540" b="3810"/>
             <wp:wrapTight wrapText="bothSides">
-              <wp:wrapPolygon>
+              <wp:wrapPolygon edited="0">
                 <wp:start x="0" y="0"/>
                 <wp:lineTo x="0" y="21535"/>
                 <wp:lineTo x="21538" y="21535"/>
@@ -3389,9 +2976,9 @@
                     <pic:cNvPicPr/>
                   </pic:nvPicPr>
                   <pic:blipFill>
-                    <a:blip xmlns:r="http://schemas.openxmlformats.org/officeDocument/2006/relationships" r:embed="rId10">
+                    <a:blip r:embed="rId11">
                       <a:extLst>
-                        <a:ext xmlns:a="http://schemas.openxmlformats.org/drawingml/2006/main" uri="{28A0092B-C50C-407E-A947-70E740481C1C}">
+                        <a:ext uri="{28A0092B-C50C-407E-A947-70E740481C1C}">
                           <a14:useLocalDpi xmlns:a14="http://schemas.microsoft.com/office/drawing/2010/main" val="0"/>
                         </a:ext>
                       </a:extLst>
@@ -3415,296 +3002,6 @@
           </wp:anchor>
         </w:drawing>
       </w:r>
-      <w:r>
-        <w:rPr>
-          <w:noProof/>
-        </w:rPr>
-        <mc:AlternateContent>
-          <mc:Choice Requires="wps">
-            <w:drawing>
-              <wp:anchor distT="45720" distB="45720" distL="114300" distR="114300" simplePos="0" relativeHeight="251667456" behindDoc="0" locked="0" layoutInCell="1" allowOverlap="1">
-                <wp:simplePos x="0" y="0"/>
-                <wp:positionH relativeFrom="margin">
-                  <wp:align>right</wp:align>
-                </wp:positionH>
-                <wp:positionV relativeFrom="paragraph">
-                  <wp:posOffset>6783795</wp:posOffset>
-                </wp:positionV>
-                <wp:extent cx="3586661" cy="1765481"/>
-                <wp:effectExtent l="0" t="0" r="13970" b="25400"/>
-                <wp:wrapSquare wrapText="bothSides"/>
-                <wp:docPr id="730723885" name="Text Box 2"/>
-                <wp:cNvGraphicFramePr/>
-                <a:graphic xmlns:a="http://schemas.openxmlformats.org/drawingml/2006/main">
-                  <a:graphicData uri="http://schemas.microsoft.com/office/word/2010/wordprocessingShape">
-                    <wps:wsp xmlns:wps="http://schemas.microsoft.com/office/word/2010/wordprocessingShape">
-                      <wps:cNvSpPr txBox="1">
-                        <a:spLocks noChangeArrowheads="1"/>
-                      </wps:cNvSpPr>
-                      <wps:spPr bwMode="auto">
-                        <a:xfrm>
-                          <a:off x="0" y="0"/>
-                          <a:ext cx="3586661" cy="1765481"/>
-                        </a:xfrm>
-                        <a:prstGeom prst="rect">
-                          <a:avLst/>
-                        </a:prstGeom>
-                        <a:solidFill>
-                          <a:srgbClr val="FFFFFF"/>
-                        </a:solidFill>
-                        <a:ln w="9525">
-                          <a:solidFill>
-                            <a:srgbClr val="000000"/>
-                          </a:solidFill>
-                          <a:miter lim="800000"/>
-                          <a:headEnd/>
-                          <a:tailEnd/>
-                        </a:ln>
-                      </wps:spPr>
-                      <wps:txbx>
-                        <w:txbxContent>
-                          <w:p>
-                            <w:r>
-                              <w:t>TEAM MEMBERS:</w:t>
-                            </w:r>
-                          </w:p>
-                          <w:p>
-                            <w:r>
-                              <w:t>1.</w:t>
-                            </w:r>
-                            <w:r>
-                              <w:tab/>
-                              <w:t>Jayanth N                     -</w:t>
-                            </w:r>
-                            <w:r>
-                              <w:t xml:space="preserve"> </w:t>
-                            </w:r>
-                            <w:r>
-                              <w:t xml:space="preserve">   </w:t>
-                            </w:r>
-                            <w:r>
-                              <w:t>(</w:t>
-                            </w:r>
-                            <w:r>
-                              <w:t>2021504523)</w:t>
-                            </w:r>
-                          </w:p>
-                          <w:p>
-                            <w:r>
-                              <w:t>2.</w:t>
-                            </w:r>
-                            <w:r>
-                              <w:tab/>
-                              <w:t>Lavanya V</w:t>
-                            </w:r>
-                            <w:r>
-                              <w:tab/>
-                              <w:t xml:space="preserve">          -</w:t>
-                            </w:r>
-                            <w:r>
-                              <w:tab/>
-                              <w:t>(2021504525)</w:t>
-                            </w:r>
-                          </w:p>
-                          <w:p>
-                            <w:r>
-                              <w:t>3.</w:t>
-                            </w:r>
-                            <w:r>
-                              <w:tab/>
-                              <w:t xml:space="preserve">Mathana K                 </w:t>
-                            </w:r>
-                            <w:r>
-                              <w:t xml:space="preserve">  </w:t>
-                            </w:r>
-                            <w:r>
-                              <w:t xml:space="preserve"> -</w:t>
-                            </w:r>
-                            <w:r>
-                              <w:t xml:space="preserve">   (</w:t>
-                            </w:r>
-                            <w:r>
-                              <w:t>2021504528)</w:t>
-                            </w:r>
-                          </w:p>
-                          <w:p>
-                            <w:r>
-                              <w:t>4.</w:t>
-                            </w:r>
-                            <w:r>
-                              <w:tab/>
-                              <w:t>Sudhanthira P</w:t>
-                            </w:r>
-                            <w:r>
-                              <w:tab/>
-                            </w:r>
-                            <w:r>
-                              <w:t xml:space="preserve">          </w:t>
-                            </w:r>
-                            <w:r>
-                              <w:t>-</w:t>
-                            </w:r>
-                            <w:r>
-                              <w:tab/>
-                              <w:t>(2021504548)</w:t>
-                            </w:r>
-                          </w:p>
-                          <w:p>
-                            <w:r>
-                              <w:t>5.</w:t>
-                            </w:r>
-                            <w:r>
-                              <w:tab/>
-                              <w:t xml:space="preserve">Vidhya SS             </w:t>
-                            </w:r>
-                            <w:r>
-                              <w:t xml:space="preserve">        </w:t>
-                            </w:r>
-                            <w:r>
-                              <w:t xml:space="preserve"> -</w:t>
-                            </w:r>
-                            <w:r>
-                              <w:t xml:space="preserve">   (</w:t>
-                            </w:r>
-                            <w:r>
-                              <w:t>2021504557)</w:t>
-                            </w:r>
-                          </w:p>
-                        </w:txbxContent>
-                      </wps:txbx>
-                      <wps:bodyPr rot="0" vert="horz" wrap="square" lIns="91440" tIns="45720" rIns="91440" bIns="45720" anchor="t" anchorCtr="0"/>
-                    </wps:wsp>
-                  </a:graphicData>
-                </a:graphic>
-                <wp14:sizeRelH relativeFrom="margin">
-                  <wp14:pctWidth>0</wp14:pctWidth>
-                </wp14:sizeRelH>
-                <wp14:sizeRelV relativeFrom="margin">
-                  <wp14:pctHeight>0</wp14:pctHeight>
-                </wp14:sizeRelV>
-              </wp:anchor>
-            </w:drawing>
-          </mc:Choice>
-          <mc:Fallback>
-            <w:pict>
-              <v:shape id="Text Box 2" o:spid="_x0000_s1026" type="#_x0000_t202" style="width:282.41pt;height:139.01pt;margin-top:534.16pt;margin-left:0;mso-height-percent:0;mso-height-relative:margin;mso-position-horizontal:right;mso-position-horizontal-relative:margin;mso-width-percent:0;mso-width-relative:margin;mso-wrap-distance-bottom:3.6pt;mso-wrap-distance-left:9pt;mso-wrap-distance-right:9pt;mso-wrap-distance-top:3.6pt;position:absolute;v-text-anchor:top;z-index:251666432" fillcolor="white" stroked="t" strokecolor="black" strokeweight="0.75pt">
-                <v:textbox>
-                  <w:txbxContent>
-                    <w:p>
-                      <w:r>
-                        <w:t>TEAM MEMBERS:</w:t>
-                      </w:r>
-                    </w:p>
-                    <w:p>
-                      <w:r>
-                        <w:t>1.</w:t>
-                      </w:r>
-                      <w:r>
-                        <w:tab/>
-                        <w:t>Jayanth N                     -</w:t>
-                      </w:r>
-                      <w:r>
-                        <w:t xml:space="preserve"> </w:t>
-                      </w:r>
-                      <w:r>
-                        <w:t xml:space="preserve">   </w:t>
-                      </w:r>
-                      <w:r>
-                        <w:t>(</w:t>
-                      </w:r>
-                      <w:r>
-                        <w:t>2021504523)</w:t>
-                      </w:r>
-                    </w:p>
-                    <w:p>
-                      <w:r>
-                        <w:t>2.</w:t>
-                      </w:r>
-                      <w:r>
-                        <w:tab/>
-                        <w:t>Lavanya V</w:t>
-                      </w:r>
-                      <w:r>
-                        <w:tab/>
-                        <w:t xml:space="preserve">          -</w:t>
-                      </w:r>
-                      <w:r>
-                        <w:tab/>
-                        <w:t>(2021504525)</w:t>
-                      </w:r>
-                    </w:p>
-                    <w:p>
-                      <w:r>
-                        <w:t>3.</w:t>
-                      </w:r>
-                      <w:r>
-                        <w:tab/>
-                        <w:t xml:space="preserve">Mathana K                 </w:t>
-                      </w:r>
-                      <w:r>
-                        <w:t xml:space="preserve">  </w:t>
-                      </w:r>
-                      <w:r>
-                        <w:t xml:space="preserve"> -</w:t>
-                      </w:r>
-                      <w:r>
-                        <w:t xml:space="preserve">   (</w:t>
-                      </w:r>
-                      <w:r>
-                        <w:t>2021504528)</w:t>
-                      </w:r>
-                    </w:p>
-                    <w:p>
-                      <w:r>
-                        <w:t>4.</w:t>
-                      </w:r>
-                      <w:r>
-                        <w:tab/>
-                        <w:t>Sudhanthira P</w:t>
-                      </w:r>
-                      <w:r>
-                        <w:tab/>
-                      </w:r>
-                      <w:r>
-                        <w:t xml:space="preserve">          </w:t>
-                      </w:r>
-                      <w:r>
-                        <w:t>-</w:t>
-                      </w:r>
-                      <w:r>
-                        <w:tab/>
-                        <w:t>(2021504548)</w:t>
-                      </w:r>
-                    </w:p>
-                    <w:p>
-                      <w:r>
-                        <w:t>5.</w:t>
-                      </w:r>
-                      <w:r>
-                        <w:tab/>
-                        <w:t xml:space="preserve">Vidhya SS             </w:t>
-                      </w:r>
-                      <w:r>
-                        <w:t xml:space="preserve">        </w:t>
-                      </w:r>
-                      <w:r>
-                        <w:t xml:space="preserve"> -</w:t>
-                      </w:r>
-                      <w:r>
-                        <w:t xml:space="preserve">   (</w:t>
-                      </w:r>
-                      <w:r>
-                        <w:t>2021504557)</w:t>
-                      </w:r>
-                    </w:p>
-                  </w:txbxContent>
-                </v:textbox>
-                <w10:wrap type="square"/>
-              </v:shape>
-            </w:pict>
-          </mc:Fallback>
-        </mc:AlternateContent>
-      </w:r>
     </w:p>
     <w:p>
       <w:pPr>
@@ -3717,14 +3014,14 @@
           <w:bCs/>
           <w:sz w:val="40"/>
           <w:szCs w:val="40"/>
-          <w:u w:val="single"/>
-          <w:lang w:val="en-GB"/>
-        </w:rPr>
-      </w:pPr>
-      <w:r>
-        <w:rPr>
-          <w:lang w:val="en-GB"/>
-        </w:rPr>
+          <w:lang w:val="en-GB"/>
+        </w:rPr>
+      </w:pPr>
+      <w:r>
+        <w:rPr>
+          <w:lang w:val="en-GB"/>
+        </w:rPr>
+        <w:lastRenderedPageBreak/>
         <w:t xml:space="preserve">  </w:t>
       </w:r>
       <w:r>
@@ -3735,80 +3032,6 @@
         </w:rPr>
         <w:t xml:space="preserve">    </w:t>
       </w:r>
-      <w:r>
-        <w:rPr>
-          <w:b/>
-          <w:bCs/>
-          <w:sz w:val="40"/>
-          <w:szCs w:val="40"/>
-          <w:lang w:val="en-GB"/>
-        </w:rPr>
-        <w:t xml:space="preserve"> </w:t>
-      </w:r>
-      <w:r>
-        <w:rPr>
-          <w:b/>
-          <w:bCs/>
-          <w:sz w:val="40"/>
-          <w:szCs w:val="40"/>
-          <w:u w:val="single"/>
-          <w:lang w:val="en-GB"/>
-        </w:rPr>
-        <w:t xml:space="preserve">NOISE POLLUTION </w:t>
-      </w:r>
-      <w:r>
-        <w:rPr>
-          <w:b/>
-          <w:bCs/>
-          <w:sz w:val="40"/>
-          <w:szCs w:val="40"/>
-          <w:u w:val="single"/>
-          <w:lang w:val="en-GB"/>
-        </w:rPr>
-        <w:t>MONITORING</w:t>
-      </w:r>
-    </w:p>
-    <w:p>
-      <w:pPr>
-        <w:spacing w:after="160" w:line="259" w:lineRule="auto"/>
-        <w:ind w:left="-540" w:firstLine="540"/>
-        <w:jc w:val="center"/>
-        <w:rPr>
-          <w:rFonts w:ascii="Calibri" w:eastAsia="Calibri" w:hAnsi="Calibri" w:cs="Times New Roman"/>
-          <w:b/>
-          <w:bCs/>
-          <w:sz w:val="40"/>
-          <w:szCs w:val="40"/>
-          <w:u w:val="single"/>
-          <w:lang w:val="en-GB"/>
-        </w:rPr>
-      </w:pPr>
-      <w:r>
-        <w:rPr>
-          <w:b/>
-          <w:bCs/>
-          <w:sz w:val="40"/>
-          <w:szCs w:val="40"/>
-          <w:u w:val="single"/>
-          <w:lang w:val="en-GB"/>
-        </w:rPr>
-        <w:t>PHASE - 4</w:t>
-      </w:r>
-    </w:p>
-    <w:p>
-      <w:pPr>
-        <w:spacing w:after="160" w:line="259" w:lineRule="auto"/>
-        <w:ind w:left="-540" w:firstLine="540"/>
-        <w:jc w:val="center"/>
-        <w:rPr>
-          <w:rFonts w:ascii="Calibri" w:eastAsia="Calibri" w:hAnsi="Calibri" w:cs="Times New Roman"/>
-          <w:b/>
-          <w:bCs/>
-          <w:sz w:val="40"/>
-          <w:szCs w:val="40"/>
-          <w:lang w:val="en-GB"/>
-        </w:rPr>
-      </w:pPr>
     </w:p>
     <w:p>
       <w:pPr>
@@ -3857,7 +3080,17 @@
           <w:shd w:val="clear" w:color="auto" w:fill="FFFFFF"/>
           <w:lang w:val="en-GB"/>
         </w:rPr>
-        <w:t>ThingSpeak</w:t>
+        <w:t>ThingSpeak is </w:t>
+      </w:r>
+      <w:r>
+        <w:rPr>
+          <w:rFonts w:ascii="Arial" w:hAnsi="Arial" w:cs="Arial"/>
+          <w:color w:val="040C28"/>
+          <w:sz w:val="30"/>
+          <w:szCs w:val="30"/>
+          <w:lang w:val="en-GB"/>
+        </w:rPr>
+        <w:t>an IoT analytics platform service that allows you to aggregate, visualize, and analyse live data streams in the cloud</w:t>
       </w:r>
       <w:r>
         <w:rPr>
@@ -3868,57 +3101,7 @@
           <w:shd w:val="clear" w:color="auto" w:fill="FFFFFF"/>
           <w:lang w:val="en-GB"/>
         </w:rPr>
-        <w:t xml:space="preserve"> is </w:t>
-      </w:r>
-      <w:r>
-        <w:rPr>
-          <w:rFonts w:ascii="Arial" w:hAnsi="Arial" w:cs="Arial"/>
-          <w:color w:val="040C28"/>
-          <w:sz w:val="30"/>
-          <w:szCs w:val="30"/>
-          <w:lang w:val="en-GB"/>
-        </w:rPr>
-        <w:t xml:space="preserve">an </w:t>
-      </w:r>
-      <w:r>
-        <w:rPr>
-          <w:rFonts w:ascii="Arial" w:hAnsi="Arial" w:cs="Arial"/>
-          <w:color w:val="040C28"/>
-          <w:sz w:val="30"/>
-          <w:szCs w:val="30"/>
-          <w:lang w:val="en-GB"/>
-        </w:rPr>
-        <w:t>IoT</w:t>
-      </w:r>
-      <w:r>
-        <w:rPr>
-          <w:rFonts w:ascii="Arial" w:hAnsi="Arial" w:cs="Arial"/>
-          <w:color w:val="040C28"/>
-          <w:sz w:val="30"/>
-          <w:szCs w:val="30"/>
-          <w:lang w:val="en-GB"/>
-        </w:rPr>
-        <w:t xml:space="preserve"> analytics platform service that allows you to </w:t>
-      </w:r>
-      <w:r>
-        <w:rPr>
-          <w:rFonts w:ascii="Arial" w:hAnsi="Arial" w:cs="Arial"/>
-          <w:color w:val="040C28"/>
-          <w:sz w:val="30"/>
-          <w:szCs w:val="30"/>
-          <w:lang w:val="en-GB"/>
-        </w:rPr>
-        <w:t>aggregate, visualize, and analys</w:t>
-      </w:r>
-      <w:r>
-        <w:rPr>
-          <w:rFonts w:ascii="Arial" w:hAnsi="Arial" w:cs="Arial"/>
-          <w:color w:val="040C28"/>
-          <w:sz w:val="30"/>
-          <w:szCs w:val="30"/>
-          <w:lang w:val="en-GB"/>
-        </w:rPr>
-        <w:t>e live data streams in the cloud</w:t>
+        <w:t>. </w:t>
       </w:r>
       <w:r>
         <w:rPr>
@@ -3929,128 +3112,7 @@
           <w:shd w:val="clear" w:color="auto" w:fill="FFFFFF"/>
           <w:lang w:val="en-GB"/>
         </w:rPr>
-        <w:t>. </w:t>
-      </w:r>
-      <w:r>
-        <w:rPr>
-          <w:rFonts w:ascii="Arial" w:hAnsi="Arial" w:cs="Arial"/>
-          <w:color w:val="202124"/>
-          <w:sz w:val="30"/>
-          <w:szCs w:val="30"/>
-          <w:shd w:val="clear" w:color="auto" w:fill="FFFFFF"/>
-          <w:lang w:val="en-GB"/>
-        </w:rPr>
-        <w:t xml:space="preserve">The platform's real-time data management tools facilitate swift decision-making based on live information streams. Its popularity in the </w:t>
-      </w:r>
-      <w:r>
-        <w:rPr>
-          <w:rFonts w:ascii="Arial" w:hAnsi="Arial" w:cs="Arial"/>
-          <w:color w:val="202124"/>
-          <w:sz w:val="30"/>
-          <w:szCs w:val="30"/>
-          <w:shd w:val="clear" w:color="auto" w:fill="FFFFFF"/>
-          <w:lang w:val="en-GB"/>
-        </w:rPr>
-        <w:t>IoT</w:t>
-      </w:r>
-      <w:r>
-        <w:rPr>
-          <w:rFonts w:ascii="Arial" w:hAnsi="Arial" w:cs="Arial"/>
-          <w:color w:val="202124"/>
-          <w:sz w:val="30"/>
-          <w:szCs w:val="30"/>
-          <w:shd w:val="clear" w:color="auto" w:fill="FFFFFF"/>
-          <w:lang w:val="en-GB"/>
-        </w:rPr>
-        <w:t xml:space="preserve"> landscape stems from the simplicity it offers in channel creation and data manipulation. Whether tracking environmental variables, controlling smart devices, or conducting research, </w:t>
-      </w:r>
-      <w:r>
-        <w:rPr>
-          <w:rFonts w:ascii="Arial" w:hAnsi="Arial" w:cs="Arial"/>
-          <w:color w:val="202124"/>
-          <w:sz w:val="30"/>
-          <w:szCs w:val="30"/>
-          <w:shd w:val="clear" w:color="auto" w:fill="FFFFFF"/>
-          <w:lang w:val="en-GB"/>
-        </w:rPr>
-        <w:t>ThingSpeak</w:t>
-      </w:r>
-      <w:r>
-        <w:rPr>
-          <w:rFonts w:ascii="Arial" w:hAnsi="Arial" w:cs="Arial"/>
-          <w:color w:val="202124"/>
-          <w:sz w:val="30"/>
-          <w:szCs w:val="30"/>
-          <w:shd w:val="clear" w:color="auto" w:fill="FFFFFF"/>
-          <w:lang w:val="en-GB"/>
-        </w:rPr>
-        <w:t xml:space="preserve"> provides a robust framework. The collaborative nature of </w:t>
-      </w:r>
-      <w:r>
-        <w:rPr>
-          <w:rFonts w:ascii="Arial" w:hAnsi="Arial" w:cs="Arial"/>
-          <w:color w:val="202124"/>
-          <w:sz w:val="30"/>
-          <w:szCs w:val="30"/>
-          <w:shd w:val="clear" w:color="auto" w:fill="FFFFFF"/>
-          <w:lang w:val="en-GB"/>
-        </w:rPr>
-        <w:t>ThingSpeak</w:t>
-      </w:r>
-      <w:r>
-        <w:rPr>
-          <w:rFonts w:ascii="Arial" w:hAnsi="Arial" w:cs="Arial"/>
-          <w:color w:val="202124"/>
-          <w:sz w:val="30"/>
-          <w:szCs w:val="30"/>
-          <w:shd w:val="clear" w:color="auto" w:fill="FFFFFF"/>
-          <w:lang w:val="en-GB"/>
-        </w:rPr>
-        <w:t xml:space="preserve"> encourages a community-driven approach, fostering the sharing of ideas and code snippets. Overall, </w:t>
-      </w:r>
-      <w:r>
-        <w:rPr>
-          <w:rFonts w:ascii="Arial" w:hAnsi="Arial" w:cs="Arial"/>
-          <w:color w:val="202124"/>
-          <w:sz w:val="30"/>
-          <w:szCs w:val="30"/>
-          <w:shd w:val="clear" w:color="auto" w:fill="FFFFFF"/>
-          <w:lang w:val="en-GB"/>
-        </w:rPr>
-        <w:t>ThingSpeak</w:t>
-      </w:r>
-      <w:r>
-        <w:rPr>
-          <w:rFonts w:ascii="Arial" w:hAnsi="Arial" w:cs="Arial"/>
-          <w:color w:val="202124"/>
-          <w:sz w:val="30"/>
-          <w:szCs w:val="30"/>
-          <w:shd w:val="clear" w:color="auto" w:fill="FFFFFF"/>
-          <w:lang w:val="en-GB"/>
-        </w:rPr>
-        <w:t xml:space="preserve"> stands as a dynamic hub for </w:t>
-      </w:r>
-      <w:r>
-        <w:rPr>
-          <w:rFonts w:ascii="Arial" w:hAnsi="Arial" w:cs="Arial"/>
-          <w:color w:val="202124"/>
-          <w:sz w:val="30"/>
-          <w:szCs w:val="30"/>
-          <w:shd w:val="clear" w:color="auto" w:fill="FFFFFF"/>
-          <w:lang w:val="en-GB"/>
-        </w:rPr>
-        <w:t>IoT</w:t>
-      </w:r>
-      <w:r>
-        <w:rPr>
-          <w:rFonts w:ascii="Arial" w:hAnsi="Arial" w:cs="Arial"/>
-          <w:color w:val="202124"/>
-          <w:sz w:val="30"/>
-          <w:szCs w:val="30"/>
-          <w:shd w:val="clear" w:color="auto" w:fill="FFFFFF"/>
-          <w:lang w:val="en-GB"/>
-        </w:rPr>
-        <w:t xml:space="preserve"> enthusiasts, amplifying the potential for innovation in the interconnected world of devices and data.</w:t>
+        <w:t>The platform's real-time data management tools facilitate swift decision-making based on live information streams. Its popularity in the IoT landscape stems from the simplicity it offers in channel creation and data manipulation. Whether tracking environmental variables, controlling smart devices, or conducting research, ThingSpeak provides a robust framework. The collaborative nature of ThingSpeak encourages a community-driven approach, fostering the sharing of ideas and code snippets. Overall, ThingSpeak stands as a dynamic hub for IoT enthusiasts, amplifying the potential for innovation in the interconnected world of devices and data.</w:t>
       </w:r>
     </w:p>
     <w:p>
@@ -4083,7 +3145,7 @@
           <w:szCs w:val="32"/>
           <w:lang w:val="en-GB"/>
         </w:rPr>
-        <w:t xml:space="preserve">Code to display Real time </w:t>
+        <w:t>Code to display Real time Transit</w:t>
       </w:r>
       <w:r>
         <w:rPr>
@@ -4094,7 +3156,7 @@
           <w:szCs w:val="32"/>
           <w:lang w:val="en-GB"/>
         </w:rPr>
-        <w:t>Transit</w:t>
+        <w:t xml:space="preserve"> </w:t>
       </w:r>
       <w:r>
         <w:rPr>
@@ -4105,9 +3167,12 @@
           <w:szCs w:val="32"/>
           <w:lang w:val="en-GB"/>
         </w:rPr>
-        <w:t xml:space="preserve"> </w:t>
-      </w:r>
-      <w:r>
+        <w:t xml:space="preserve"> Information on Thinkspeak:</w:t>
+      </w:r>
+    </w:p>
+    <w:p>
+      <w:pPr>
+        <w:spacing w:after="160" w:line="259" w:lineRule="auto"/>
         <w:rPr>
           <w:rFonts w:ascii="Times New Roman" w:eastAsia="Times New Roman" w:hAnsi="Times New Roman" w:cs="Times New Roman"/>
           <w:b/>
@@ -4116,77 +3181,30 @@
           <w:szCs w:val="32"/>
           <w:lang w:val="en-GB"/>
         </w:rPr>
-        <w:t xml:space="preserve"> Information</w:t>
-      </w:r>
+      </w:pPr>
       <w:r>
         <w:rPr>
           <w:rFonts w:ascii="Times New Roman" w:eastAsia="Times New Roman" w:hAnsi="Times New Roman" w:cs="Times New Roman"/>
           <w:b/>
           <w:bCs/>
-          <w:sz w:val="32"/>
-          <w:szCs w:val="32"/>
-          <w:lang w:val="en-GB"/>
-        </w:rPr>
-        <w:t xml:space="preserve"> on </w:t>
-      </w:r>
-      <w:r>
-        <w:rPr>
-          <w:rFonts w:ascii="Times New Roman" w:eastAsia="Times New Roman" w:hAnsi="Times New Roman" w:cs="Times New Roman"/>
-          <w:b/>
-          <w:bCs/>
-          <w:sz w:val="32"/>
-          <w:szCs w:val="32"/>
-          <w:lang w:val="en-GB"/>
-        </w:rPr>
-        <w:t>Thinkspeak</w:t>
-      </w:r>
-      <w:r>
-        <w:rPr>
-          <w:rFonts w:ascii="Times New Roman" w:eastAsia="Times New Roman" w:hAnsi="Times New Roman" w:cs="Times New Roman"/>
-          <w:b/>
-          <w:bCs/>
-          <w:sz w:val="32"/>
-          <w:szCs w:val="32"/>
-          <w:lang w:val="en-GB"/>
-        </w:rPr>
-        <w:t>:</w:t>
-      </w:r>
-    </w:p>
-    <w:p>
-      <w:pPr>
-        <w:spacing w:after="160" w:line="259" w:lineRule="auto"/>
-        <w:rPr>
-          <w:rFonts w:ascii="Times New Roman" w:eastAsia="Times New Roman" w:hAnsi="Times New Roman" w:cs="Times New Roman"/>
-          <w:b/>
-          <w:bCs/>
-          <w:sz w:val="32"/>
-          <w:szCs w:val="32"/>
-          <w:lang w:val="en-GB"/>
-        </w:rPr>
-      </w:pPr>
-      <w:r>
-        <w:rPr>
-          <w:rFonts w:ascii="Times New Roman" w:eastAsia="Times New Roman" w:hAnsi="Times New Roman" w:cs="Times New Roman"/>
-          <w:b/>
-          <w:bCs/>
           <w:noProof/>
           <w:sz w:val="32"/>
           <w:szCs w:val="32"/>
-          <w:lang w:val="en-IN" w:eastAsia="en-IN"/>
+          <w:lang w:eastAsia="en-IN"/>
         </w:rPr>
         <w:drawing>
-          <wp:anchor distT="0" distB="0" distL="114300" distR="114300" simplePos="0" relativeHeight="251673600" behindDoc="1" locked="0" layoutInCell="1" allowOverlap="1">
+          <wp:anchor distT="0" distB="0" distL="114300" distR="114300" simplePos="0" relativeHeight="251673600" behindDoc="1" locked="0" layoutInCell="1" allowOverlap="1" wp14:anchorId="20E92182" wp14:editId="2B8ADD06">
             <wp:simplePos x="0" y="0"/>
-            <wp:positionH relativeFrom="column">
-              <wp:posOffset>0</wp:posOffset>
+            <wp:positionH relativeFrom="margin">
+              <wp:align>left</wp:align>
             </wp:positionH>
             <wp:positionV relativeFrom="paragraph">
-              <wp:posOffset>335280</wp:posOffset>
+              <wp:posOffset>365760</wp:posOffset>
             </wp:positionV>
             <wp:extent cx="6606540" cy="4762500"/>
             <wp:effectExtent l="0" t="0" r="3810" b="0"/>
             <wp:wrapTight wrapText="bothSides">
-              <wp:wrapPolygon>
+              <wp:wrapPolygon edited="0">
                 <wp:start x="0" y="0"/>
                 <wp:lineTo x="0" y="21514"/>
                 <wp:lineTo x="21550" y="21514"/>
@@ -4206,9 +3224,9 @@
                     <pic:cNvPicPr/>
                   </pic:nvPicPr>
                   <pic:blipFill>
-                    <a:blip xmlns:r="http://schemas.openxmlformats.org/officeDocument/2006/relationships" r:embed="rId11">
+                    <a:blip r:embed="rId12">
                       <a:extLst>
-                        <a:ext xmlns:a="http://schemas.openxmlformats.org/drawingml/2006/main" uri="{28A0092B-C50C-407E-A947-70E740481C1C}">
+                        <a:ext uri="{28A0092B-C50C-407E-A947-70E740481C1C}">
                           <a14:useLocalDpi xmlns:a14="http://schemas.microsoft.com/office/drawing/2010/main" val="0"/>
                         </a:ext>
                       </a:extLst>
@@ -4290,7 +3308,6 @@
           <w:lang w:val="en-GB"/>
         </w:rPr>
       </w:pPr>
-      <w:bookmarkStart w:id="0" w:name="_GoBack"/>
       <w:r>
         <w:rPr>
           <w:rFonts w:ascii="Times New Roman" w:eastAsia="Times New Roman" w:hAnsi="Times New Roman" w:cs="Times New Roman"/>
@@ -4299,10 +3316,10 @@
           <w:noProof/>
           <w:sz w:val="32"/>
           <w:szCs w:val="32"/>
-          <w:lang w:val="en-IN" w:eastAsia="en-IN"/>
+          <w:lang w:eastAsia="en-IN"/>
         </w:rPr>
         <w:drawing>
-          <wp:inline distT="0" distB="0" distL="0" distR="0">
+          <wp:inline distT="0" distB="0" distL="0" distR="0" wp14:anchorId="4FFA8B3A" wp14:editId="59BC082F">
             <wp:extent cx="6646668" cy="7147560"/>
             <wp:effectExtent l="0" t="0" r="1905" b="0"/>
             <wp:docPr id="2" name="Picture 2"/>
@@ -4317,9 +3334,9 @@
                     <pic:cNvPicPr/>
                   </pic:nvPicPr>
                   <pic:blipFill>
-                    <a:blip xmlns:r="http://schemas.openxmlformats.org/officeDocument/2006/relationships" r:embed="rId12">
+                    <a:blip r:embed="rId13">
                       <a:extLst>
-                        <a:ext xmlns:a="http://schemas.openxmlformats.org/drawingml/2006/main" uri="{28A0092B-C50C-407E-A947-70E740481C1C}">
+                        <a:ext uri="{28A0092B-C50C-407E-A947-70E740481C1C}">
                           <a14:useLocalDpi xmlns:a14="http://schemas.microsoft.com/office/drawing/2010/main" val="0"/>
                         </a:ext>
                       </a:extLst>
@@ -4343,7 +3360,6 @@
           </wp:inline>
         </w:drawing>
       </w:r>
-      <w:bookmarkEnd w:id="0"/>
     </w:p>
     <w:p>
       <w:pPr>
@@ -4365,10 +3381,11 @@
           <w:noProof/>
           <w:sz w:val="32"/>
           <w:szCs w:val="32"/>
-          <w:lang w:val="en-IN" w:eastAsia="en-IN"/>
-        </w:rPr>
+          <w:lang w:eastAsia="en-IN"/>
+        </w:rPr>
+        <w:lastRenderedPageBreak/>
         <w:drawing>
-          <wp:inline distT="0" distB="0" distL="0" distR="0">
+          <wp:inline distT="0" distB="0" distL="0" distR="0" wp14:anchorId="1D92E44B" wp14:editId="274CD655">
             <wp:extent cx="6644640" cy="4812499"/>
             <wp:effectExtent l="0" t="0" r="3810" b="7620"/>
             <wp:docPr id="3" name="Picture 3"/>
@@ -4383,9 +3400,9 @@
                     <pic:cNvPicPr/>
                   </pic:nvPicPr>
                   <pic:blipFill>
-                    <a:blip xmlns:r="http://schemas.openxmlformats.org/officeDocument/2006/relationships" r:embed="rId13">
+                    <a:blip r:embed="rId14">
                       <a:extLst>
-                        <a:ext xmlns:a="http://schemas.openxmlformats.org/drawingml/2006/main" uri="{28A0092B-C50C-407E-A947-70E740481C1C}">
+                        <a:ext uri="{28A0092B-C50C-407E-A947-70E740481C1C}">
                           <a14:useLocalDpi xmlns:a14="http://schemas.microsoft.com/office/drawing/2010/main" val="0"/>
                         </a:ext>
                       </a:extLst>
@@ -4430,10 +3447,10 @@
           <w:noProof/>
           <w:sz w:val="32"/>
           <w:szCs w:val="32"/>
-          <w:lang w:val="en-IN" w:eastAsia="en-IN"/>
+          <w:lang w:eastAsia="en-IN"/>
         </w:rPr>
         <w:drawing>
-          <wp:inline distT="0" distB="0" distL="0" distR="0">
+          <wp:inline distT="0" distB="0" distL="0" distR="0" wp14:anchorId="49C7407D" wp14:editId="7C01CB6E">
             <wp:extent cx="5242560" cy="1958340"/>
             <wp:effectExtent l="0" t="0" r="0" b="3810"/>
             <wp:docPr id="4" name="Picture 4"/>
@@ -4448,9 +3465,9 @@
                     <pic:cNvPicPr/>
                   </pic:nvPicPr>
                   <pic:blipFill>
-                    <a:blip xmlns:r="http://schemas.openxmlformats.org/officeDocument/2006/relationships" r:embed="rId14">
+                    <a:blip r:embed="rId15">
                       <a:extLst>
-                        <a:ext xmlns:a="http://schemas.openxmlformats.org/drawingml/2006/main" uri="{28A0092B-C50C-407E-A947-70E740481C1C}">
+                        <a:ext uri="{28A0092B-C50C-407E-A947-70E740481C1C}">
                           <a14:useLocalDpi xmlns:a14="http://schemas.microsoft.com/office/drawing/2010/main" val="0"/>
                         </a:ext>
                       </a:extLst>
@@ -4525,10 +3542,10 @@
       <w:r>
         <w:rPr>
           <w:noProof/>
-          <w:lang w:val="en-IN" w:eastAsia="en-IN"/>
+          <w:lang w:eastAsia="en-IN"/>
         </w:rPr>
         <w:drawing>
-          <wp:inline distT="0" distB="0" distL="0" distR="0">
+          <wp:inline distT="0" distB="0" distL="0" distR="0" wp14:anchorId="6BE63ADC" wp14:editId="7A6D0C85">
             <wp:extent cx="3124200" cy="2364165"/>
             <wp:effectExtent l="0" t="0" r="0" b="0"/>
             <wp:docPr id="5" name="Picture 5"/>
@@ -4543,9 +3560,9 @@
                     <pic:cNvPicPr/>
                   </pic:nvPicPr>
                   <pic:blipFill>
-                    <a:blip xmlns:r="http://schemas.openxmlformats.org/officeDocument/2006/relationships" r:embed="rId15">
+                    <a:blip r:embed="rId16">
                       <a:extLst>
-                        <a:ext xmlns:a="http://schemas.openxmlformats.org/drawingml/2006/main" uri="{28A0092B-C50C-407E-A947-70E740481C1C}">
+                        <a:ext uri="{28A0092B-C50C-407E-A947-70E740481C1C}">
                           <a14:useLocalDpi xmlns:a14="http://schemas.microsoft.com/office/drawing/2010/main" val="0"/>
                         </a:ext>
                       </a:extLst>
@@ -4603,10 +3620,10 @@
           <w:noProof/>
           <w:sz w:val="32"/>
           <w:szCs w:val="32"/>
-          <w:lang w:val="en-IN" w:eastAsia="en-IN"/>
+          <w:lang w:eastAsia="en-IN"/>
         </w:rPr>
         <w:drawing>
-          <wp:inline distT="0" distB="0" distL="0" distR="0">
+          <wp:inline distT="0" distB="0" distL="0" distR="0" wp14:anchorId="44863B3C" wp14:editId="6C9B3C71">
             <wp:extent cx="4396740" cy="2674620"/>
             <wp:effectExtent l="0" t="0" r="3810" b="0"/>
             <wp:docPr id="6" name="Picture 6"/>
@@ -4621,9 +3638,9 @@
                     <pic:cNvPicPr/>
                   </pic:nvPicPr>
                   <pic:blipFill>
-                    <a:blip xmlns:r="http://schemas.openxmlformats.org/officeDocument/2006/relationships" r:embed="rId16">
+                    <a:blip r:embed="rId17">
                       <a:extLst>
-                        <a:ext xmlns:a="http://schemas.openxmlformats.org/drawingml/2006/main" uri="{28A0092B-C50C-407E-A947-70E740481C1C}">
+                        <a:ext uri="{28A0092B-C50C-407E-A947-70E740481C1C}">
                           <a14:useLocalDpi xmlns:a14="http://schemas.microsoft.com/office/drawing/2010/main" val="0"/>
                         </a:ext>
                       </a:extLst>
@@ -4676,10 +3693,10 @@
       <w:r>
         <w:rPr>
           <w:noProof/>
-          <w:lang w:val="en-IN" w:eastAsia="en-IN"/>
+          <w:lang w:eastAsia="en-IN"/>
         </w:rPr>
         <w:drawing>
-          <wp:inline distT="0" distB="0" distL="0" distR="0">
+          <wp:inline distT="0" distB="0" distL="0" distR="0" wp14:anchorId="1A6ABE7A" wp14:editId="0C1A18E1">
             <wp:extent cx="4991100" cy="2754806"/>
             <wp:effectExtent l="0" t="0" r="0" b="7620"/>
             <wp:docPr id="2003596364" name="Picture 2003596364"/>
@@ -4694,9 +3711,9 @@
                     <pic:cNvPicPr/>
                   </pic:nvPicPr>
                   <pic:blipFill>
-                    <a:blip xmlns:r="http://schemas.openxmlformats.org/officeDocument/2006/relationships" r:embed="rId17">
+                    <a:blip r:embed="rId18">
                       <a:extLst>
-                        <a:ext xmlns:a="http://schemas.openxmlformats.org/drawingml/2006/main" uri="{28A0092B-C50C-407E-A947-70E740481C1C}">
+                        <a:ext uri="{28A0092B-C50C-407E-A947-70E740481C1C}">
                           <a14:useLocalDpi xmlns:a14="http://schemas.microsoft.com/office/drawing/2010/main" val="0"/>
                         </a:ext>
                       </a:extLst>
@@ -4718,7 +3735,7 @@
                       <a:noFill/>
                     </a:ln>
                     <a:extLst>
-                      <a:ext xmlns:a="http://schemas.openxmlformats.org/drawingml/2006/main" uri="{53640926-AAD7-44D8-BBD7-CCE9431645EC}">
+                      <a:ext uri="{53640926-AAD7-44D8-BBD7-CCE9431645EC}">
                         <a14:shadowObscured xmlns:a14="http://schemas.microsoft.com/office/drawing/2010/main"/>
                       </a:ext>
                     </a:extLst>
@@ -4784,8 +3801,21 @@
           <w:szCs w:val="32"/>
           <w:lang w:val="en-GB"/>
         </w:rPr>
-        <w:t xml:space="preserve">Additionally, MIT App Inventor provides a simple and intuitive interface for testing and debugging apps in real-time. It emphasizes accessibility by enabling users to create functional apps with minimal effort. The platform supports a variety of features, including sensors, media playback, and connectivity options, allowing users to explore diverse app functionalities. MIT App Inventor serves as a valuable resource for individuals looking to </w:t>
-      </w:r>
+        <w:t>Additionally, MIT App Inventor provides a simple and intuitive interface for testing and debugging apps in real-time. It emphasizes accessibility by enabling users to create functional apps with minimal effort. The platform supports a variety of features, including sensors, media playback, and connectivity options, allowing users to explore diverse app functionalities. MIT App Inventor serves as a valuable resource for individuals looking to kickstart their journey into mobile app development, fostering creativity and hands-on learning.</w:t>
+      </w:r>
+    </w:p>
+    <w:p>
+      <w:pPr>
+        <w:spacing w:after="160" w:line="259" w:lineRule="auto"/>
+        <w:ind w:firstLine="720"/>
+        <w:rPr>
+          <w:rFonts w:ascii="Calibri" w:eastAsia="Times New Roman" w:hAnsi="Calibri" w:cs="Calibri"/>
+          <w:bCs/>
+          <w:sz w:val="32"/>
+          <w:szCs w:val="32"/>
+          <w:lang w:val="en-GB"/>
+        </w:rPr>
+      </w:pPr>
       <w:r>
         <w:rPr>
           <w:rFonts w:eastAsia="Times New Roman" w:cstheme="minorHAnsi"/>
@@ -4794,7 +3824,18 @@
           <w:szCs w:val="32"/>
           <w:lang w:val="en-GB"/>
         </w:rPr>
-        <w:t>kickstart</w:t>
+        <w:t>For collecting and storing real-time transit data, ThingSpeak channels were employed, capturing information like route details, location, and passenger count for each data point. In the MIT App Inventor, a visual</w:t>
+      </w:r>
+      <w:r>
+        <w:rPr>
+          <w:rFonts w:ascii="Times New Roman" w:eastAsia="Times New Roman" w:hAnsi="Times New Roman" w:cs="Times New Roman"/>
+          <w:b/>
+          <w:bCs/>
+          <w:sz w:val="32"/>
+          <w:szCs w:val="32"/>
+          <w:lang w:val="en-GB"/>
+        </w:rPr>
+        <w:t xml:space="preserve"> </w:t>
       </w:r>
       <w:r>
         <w:rPr>
@@ -4804,21 +3845,8 @@
           <w:szCs w:val="32"/>
           <w:lang w:val="en-GB"/>
         </w:rPr>
-        <w:t xml:space="preserve"> their journey into mobile app development, fostering creativity and hands-on learning.</w:t>
-      </w:r>
-    </w:p>
-    <w:p>
-      <w:pPr>
-        <w:spacing w:after="160" w:line="259" w:lineRule="auto"/>
-        <w:ind w:firstLine="720"/>
-        <w:rPr>
-          <w:rFonts w:ascii="Calibri" w:eastAsia="Times New Roman" w:hAnsi="Calibri" w:cs="Calibri"/>
-          <w:bCs/>
-          <w:sz w:val="32"/>
-          <w:szCs w:val="32"/>
-          <w:lang w:val="en-GB"/>
-        </w:rPr>
-      </w:pPr>
+        <w:t xml:space="preserve">interface facilitated app development, utilizing components like labels, text boxes, and web </w:t>
+      </w:r>
       <w:r>
         <w:rPr>
           <w:rFonts w:eastAsia="Times New Roman" w:cstheme="minorHAnsi"/>
@@ -4827,147 +3855,57 @@
           <w:szCs w:val="32"/>
           <w:lang w:val="en-GB"/>
         </w:rPr>
-        <w:t xml:space="preserve">For collecting and storing real-time transit data, </w:t>
-      </w:r>
+        <w:lastRenderedPageBreak/>
+        <w:t>elements to shape the user interface. To retrieve data, the app was configured to interact with ThingSpeak channels through the Web component, making API calls for the latest entries. The app dynamically displayed the retrieved data, presenting route information, location, and passenger count in real-time on its interface.</w:t>
+      </w:r>
+    </w:p>
+    <w:p>
+      <w:pPr>
+        <w:spacing w:after="160" w:line="259" w:lineRule="auto"/>
+        <w:rPr>
+          <w:rFonts w:ascii="Times New Roman" w:eastAsia="Times New Roman" w:hAnsi="Times New Roman" w:cs="Times New Roman"/>
+          <w:b/>
+          <w:bCs/>
+          <w:sz w:val="32"/>
+          <w:szCs w:val="32"/>
+          <w:lang w:val="en-GB"/>
+        </w:rPr>
+      </w:pPr>
+      <w:r>
+        <w:rPr>
+          <w:rFonts w:ascii="Times New Roman" w:eastAsia="Times New Roman" w:hAnsi="Times New Roman" w:cs="Times New Roman"/>
+          <w:b/>
+          <w:bCs/>
+          <w:sz w:val="32"/>
+          <w:szCs w:val="32"/>
+          <w:lang w:val="en-GB"/>
+        </w:rPr>
+        <w:t>MIT APP INVENTOR:</w:t>
+      </w:r>
+    </w:p>
+    <w:p>
+      <w:pPr>
+        <w:spacing w:after="160" w:line="259" w:lineRule="auto"/>
+        <w:rPr>
+          <w:rFonts w:ascii="Times New Roman" w:eastAsia="Times New Roman" w:hAnsi="Times New Roman" w:cs="Times New Roman"/>
+          <w:b/>
+          <w:bCs/>
+          <w:sz w:val="32"/>
+          <w:szCs w:val="32"/>
+          <w:lang w:val="en-GB"/>
+        </w:rPr>
+      </w:pPr>
       <w:r>
         <w:rPr>
           <w:rFonts w:eastAsia="Times New Roman" w:cstheme="minorHAnsi"/>
           <w:bCs/>
-          <w:sz w:val="32"/>
-          <w:szCs w:val="32"/>
-          <w:lang w:val="en-GB"/>
-        </w:rPr>
-        <w:t>ThingSpeak</w:t>
-      </w:r>
-      <w:r>
-        <w:rPr>
-          <w:rFonts w:eastAsia="Times New Roman" w:cstheme="minorHAnsi"/>
-          <w:bCs/>
-          <w:sz w:val="32"/>
-          <w:szCs w:val="32"/>
-          <w:lang w:val="en-GB"/>
-        </w:rPr>
-        <w:t xml:space="preserve"> channels were employed, capturing information like route details, location, and passenger count for each data point. In the MIT App Inventor, a visual</w:t>
-      </w:r>
-      <w:r>
-        <w:rPr>
-          <w:rFonts w:ascii="Times New Roman" w:eastAsia="Times New Roman" w:hAnsi="Times New Roman" w:cs="Times New Roman"/>
-          <w:b/>
-          <w:bCs/>
-          <w:sz w:val="32"/>
-          <w:szCs w:val="32"/>
-          <w:lang w:val="en-GB"/>
-        </w:rPr>
-        <w:t xml:space="preserve"> </w:t>
-      </w:r>
-      <w:r>
-        <w:rPr>
-          <w:rFonts w:eastAsia="Times New Roman" w:cstheme="minorHAnsi"/>
-          <w:bCs/>
-          <w:sz w:val="32"/>
-          <w:szCs w:val="32"/>
-          <w:lang w:val="en-GB"/>
-        </w:rPr>
-        <w:t xml:space="preserve">interface facilitated app development, utilizing components like labels, text boxes, and web </w:t>
-      </w:r>
-      <w:r>
-        <w:rPr>
-          <w:rFonts w:eastAsia="Times New Roman" w:cstheme="minorHAnsi"/>
-          <w:bCs/>
-          <w:sz w:val="32"/>
-          <w:szCs w:val="32"/>
-          <w:lang w:val="en-GB"/>
-        </w:rPr>
-        <w:t xml:space="preserve">elements to shape the user interface. To retrieve data, the app was configured to interact with </w:t>
-      </w:r>
-      <w:r>
-        <w:rPr>
-          <w:rFonts w:eastAsia="Times New Roman" w:cstheme="minorHAnsi"/>
-          <w:bCs/>
-          <w:sz w:val="32"/>
-          <w:szCs w:val="32"/>
-          <w:lang w:val="en-GB"/>
-        </w:rPr>
-        <w:t>ThingSpeak</w:t>
-      </w:r>
-      <w:r>
-        <w:rPr>
-          <w:rFonts w:eastAsia="Times New Roman" w:cstheme="minorHAnsi"/>
-          <w:bCs/>
-          <w:sz w:val="32"/>
-          <w:szCs w:val="32"/>
-          <w:lang w:val="en-GB"/>
-        </w:rPr>
-        <w:t xml:space="preserve"> channels through the Web component, making API calls for the latest entries. The app dynamically displayed the retrieved </w:t>
-      </w:r>
-      <w:r>
-        <w:rPr>
-          <w:rFonts w:eastAsia="Times New Roman" w:cstheme="minorHAnsi"/>
-          <w:bCs/>
-          <w:sz w:val="32"/>
-          <w:szCs w:val="32"/>
-          <w:lang w:val="en-GB"/>
-        </w:rPr>
-        <w:t>data,</w:t>
-      </w:r>
-      <w:r>
-        <w:rPr>
-          <w:rFonts w:eastAsia="Times New Roman" w:cstheme="minorHAnsi"/>
-          <w:bCs/>
-          <w:sz w:val="32"/>
-          <w:szCs w:val="32"/>
-          <w:lang w:val="en-GB"/>
-        </w:rPr>
-        <w:t xml:space="preserve"> presenting route information, location, and passenger count in real-time on its interface.</w:t>
-      </w:r>
-    </w:p>
-    <w:p>
-      <w:pPr>
-        <w:spacing w:after="160" w:line="259" w:lineRule="auto"/>
-        <w:rPr>
-          <w:rFonts w:ascii="Times New Roman" w:eastAsia="Times New Roman" w:hAnsi="Times New Roman" w:cs="Times New Roman"/>
-          <w:b/>
-          <w:bCs/>
-          <w:sz w:val="32"/>
-          <w:szCs w:val="32"/>
-          <w:lang w:val="en-GB"/>
-        </w:rPr>
-      </w:pPr>
-      <w:r>
-        <w:rPr>
-          <w:rFonts w:ascii="Times New Roman" w:eastAsia="Times New Roman" w:hAnsi="Times New Roman" w:cs="Times New Roman"/>
-          <w:b/>
-          <w:bCs/>
-          <w:sz w:val="32"/>
-          <w:szCs w:val="32"/>
-          <w:lang w:val="en-GB"/>
-        </w:rPr>
-        <w:t>MIT APP INVENTOR:</w:t>
-      </w:r>
-    </w:p>
-    <w:p>
-      <w:pPr>
-        <w:spacing w:after="160" w:line="259" w:lineRule="auto"/>
-        <w:rPr>
-          <w:rFonts w:ascii="Times New Roman" w:eastAsia="Times New Roman" w:hAnsi="Times New Roman" w:cs="Times New Roman"/>
-          <w:b/>
-          <w:bCs/>
-          <w:sz w:val="32"/>
-          <w:szCs w:val="32"/>
-          <w:lang w:val="en-GB"/>
-        </w:rPr>
-      </w:pPr>
-      <w:r>
-        <w:rPr>
-          <w:rFonts w:eastAsia="Times New Roman" w:cstheme="minorHAnsi"/>
-          <w:bCs/>
           <w:noProof/>
           <w:sz w:val="32"/>
           <w:szCs w:val="32"/>
-          <w:lang w:val="en-IN" w:eastAsia="en-IN"/>
+          <w:lang w:eastAsia="en-IN"/>
         </w:rPr>
         <w:drawing>
-          <wp:inline distT="0" distB="0" distL="0" distR="0">
+          <wp:inline distT="0" distB="0" distL="0" distR="0" wp14:anchorId="603918F2" wp14:editId="097EF860">
             <wp:extent cx="5227320" cy="2377440"/>
             <wp:effectExtent l="0" t="0" r="0" b="3810"/>
             <wp:docPr id="13" name="Picture 13"/>
@@ -4982,9 +3920,9 @@
                     <pic:cNvPicPr/>
                   </pic:nvPicPr>
                   <pic:blipFill>
-                    <a:blip xmlns:r="http://schemas.openxmlformats.org/officeDocument/2006/relationships" r:embed="rId18">
+                    <a:blip r:embed="rId19">
                       <a:extLst>
-                        <a:ext xmlns:a="http://schemas.openxmlformats.org/drawingml/2006/main" uri="{28A0092B-C50C-407E-A947-70E740481C1C}">
+                        <a:ext uri="{28A0092B-C50C-407E-A947-70E740481C1C}">
                           <a14:useLocalDpi xmlns:a14="http://schemas.microsoft.com/office/drawing/2010/main" val="0"/>
                         </a:ext>
                       </a:extLst>
@@ -5028,10 +3966,10 @@
           <w:noProof/>
           <w:sz w:val="32"/>
           <w:szCs w:val="32"/>
-          <w:lang w:val="en-IN" w:eastAsia="en-IN"/>
+          <w:lang w:eastAsia="en-IN"/>
         </w:rPr>
         <w:drawing>
-          <wp:inline distT="0" distB="0" distL="0" distR="0">
+          <wp:inline distT="0" distB="0" distL="0" distR="0" wp14:anchorId="670B2309" wp14:editId="314BF7E6">
             <wp:extent cx="4671060" cy="3078480"/>
             <wp:effectExtent l="0" t="0" r="0" b="7620"/>
             <wp:docPr id="14" name="Picture 14"/>
@@ -5046,9 +3984,9 @@
                     <pic:cNvPicPr/>
                   </pic:nvPicPr>
                   <pic:blipFill>
-                    <a:blip xmlns:r="http://schemas.openxmlformats.org/officeDocument/2006/relationships" r:embed="rId19">
+                    <a:blip r:embed="rId20">
                       <a:extLst>
-                        <a:ext xmlns:a="http://schemas.openxmlformats.org/drawingml/2006/main" uri="{28A0092B-C50C-407E-A947-70E740481C1C}">
+                        <a:ext uri="{28A0092B-C50C-407E-A947-70E740481C1C}">
                           <a14:useLocalDpi xmlns:a14="http://schemas.microsoft.com/office/drawing/2010/main" val="0"/>
                         </a:ext>
                       </a:extLst>
@@ -5091,10 +4029,10 @@
           <w:noProof/>
           <w:sz w:val="32"/>
           <w:szCs w:val="32"/>
-          <w:lang w:val="en-IN" w:eastAsia="en-IN"/>
+          <w:lang w:eastAsia="en-IN"/>
         </w:rPr>
         <w:drawing>
-          <wp:inline distT="0" distB="0" distL="0" distR="0">
+          <wp:inline distT="0" distB="0" distL="0" distR="0" wp14:anchorId="4A71EE0C" wp14:editId="0FC624BE">
             <wp:extent cx="4103240" cy="1805940"/>
             <wp:effectExtent l="0" t="0" r="0" b="3810"/>
             <wp:docPr id="12" name="Picture 12"/>
@@ -5109,9 +4047,9 @@
                     <pic:cNvPicPr/>
                   </pic:nvPicPr>
                   <pic:blipFill>
-                    <a:blip xmlns:r="http://schemas.openxmlformats.org/officeDocument/2006/relationships" r:embed="rId20">
+                    <a:blip r:embed="rId21">
                       <a:extLst>
-                        <a:ext xmlns:a="http://schemas.openxmlformats.org/drawingml/2006/main" uri="{28A0092B-C50C-407E-A947-70E740481C1C}">
+                        <a:ext uri="{28A0092B-C50C-407E-A947-70E740481C1C}">
                           <a14:useLocalDpi xmlns:a14="http://schemas.microsoft.com/office/drawing/2010/main" val="0"/>
                         </a:ext>
                       </a:extLst>
@@ -5170,6 +4108,7 @@
           <w:szCs w:val="32"/>
           <w:lang w:val="en-GB"/>
         </w:rPr>
+        <w:lastRenderedPageBreak/>
         <w:t xml:space="preserve">  </w:t>
       </w:r>
       <w:r>
@@ -5258,10 +4197,10 @@
           <w:noProof/>
           <w:sz w:val="32"/>
           <w:szCs w:val="32"/>
-          <w:lang w:val="en-IN" w:eastAsia="en-IN"/>
+          <w:lang w:eastAsia="en-IN"/>
         </w:rPr>
         <w:drawing>
-          <wp:anchor distT="0" distB="0" distL="114300" distR="114300" simplePos="0" relativeHeight="251670528" behindDoc="0" locked="0" layoutInCell="1" allowOverlap="1">
+          <wp:anchor distT="0" distB="0" distL="114300" distR="114300" simplePos="0" relativeHeight="251670528" behindDoc="0" locked="0" layoutInCell="1" allowOverlap="1" wp14:anchorId="3F7C5375" wp14:editId="1F9A7F74">
             <wp:simplePos x="0" y="0"/>
             <wp:positionH relativeFrom="column">
               <wp:posOffset>3375660</wp:posOffset>
@@ -5284,9 +4223,9 @@
                     <pic:cNvPicPr/>
                   </pic:nvPicPr>
                   <pic:blipFill>
-                    <a:blip xmlns:r="http://schemas.openxmlformats.org/officeDocument/2006/relationships" r:embed="rId21" cstate="print">
+                    <a:blip r:embed="rId22" cstate="print">
                       <a:extLst>
-                        <a:ext xmlns:a="http://schemas.openxmlformats.org/drawingml/2006/main" uri="{28A0092B-C50C-407E-A947-70E740481C1C}">
+                        <a:ext uri="{28A0092B-C50C-407E-A947-70E740481C1C}">
                           <a14:useLocalDpi xmlns:a14="http://schemas.microsoft.com/office/drawing/2010/main" val="0"/>
                         </a:ext>
                       </a:extLst>
@@ -5324,10 +4263,10 @@
           <w:noProof/>
           <w:sz w:val="32"/>
           <w:szCs w:val="32"/>
-          <w:lang w:val="en-IN" w:eastAsia="en-IN"/>
+          <w:lang w:eastAsia="en-IN"/>
         </w:rPr>
         <w:drawing>
-          <wp:inline distT="0" distB="0" distL="0" distR="0">
+          <wp:inline distT="0" distB="0" distL="0" distR="0" wp14:anchorId="051857B7" wp14:editId="11E9C167">
             <wp:extent cx="2552700" cy="2537120"/>
             <wp:effectExtent l="0" t="0" r="0" b="0"/>
             <wp:docPr id="16" name="Picture 16"/>
@@ -5342,9 +4281,9 @@
                     <pic:cNvPicPr/>
                   </pic:nvPicPr>
                   <pic:blipFill>
-                    <a:blip xmlns:r="http://schemas.openxmlformats.org/officeDocument/2006/relationships" r:embed="rId22" cstate="print">
+                    <a:blip r:embed="rId23" cstate="print">
                       <a:extLst>
-                        <a:ext xmlns:a="http://schemas.openxmlformats.org/drawingml/2006/main" uri="{28A0092B-C50C-407E-A947-70E740481C1C}">
+                        <a:ext uri="{28A0092B-C50C-407E-A947-70E740481C1C}">
                           <a14:useLocalDpi xmlns:a14="http://schemas.microsoft.com/office/drawing/2010/main" val="0"/>
                         </a:ext>
                       </a:extLst>
@@ -5445,10 +4384,10 @@
           <w:noProof/>
           <w:sz w:val="32"/>
           <w:szCs w:val="32"/>
-          <w:lang w:val="en-IN" w:eastAsia="en-IN"/>
+          <w:lang w:eastAsia="en-IN"/>
         </w:rPr>
         <w:drawing>
-          <wp:anchor distT="0" distB="0" distL="114300" distR="114300" simplePos="0" relativeHeight="251669504" behindDoc="1" locked="0" layoutInCell="1" allowOverlap="1">
+          <wp:anchor distT="0" distB="0" distL="114300" distR="114300" simplePos="0" relativeHeight="251669504" behindDoc="1" locked="0" layoutInCell="1" allowOverlap="1" wp14:anchorId="4FAD4F8E" wp14:editId="46D1CAD6">
             <wp:simplePos x="0" y="0"/>
             <wp:positionH relativeFrom="column">
               <wp:posOffset>1615440</wp:posOffset>
@@ -5459,7 +4398,7 @@
             <wp:extent cx="2423160" cy="2606040"/>
             <wp:effectExtent l="0" t="0" r="0" b="3810"/>
             <wp:wrapThrough wrapText="bothSides">
-              <wp:wrapPolygon>
+              <wp:wrapPolygon edited="0">
                 <wp:start x="0" y="0"/>
                 <wp:lineTo x="0" y="21474"/>
                 <wp:lineTo x="21396" y="21474"/>
@@ -5479,9 +4418,9 @@
                     <pic:cNvPicPr/>
                   </pic:nvPicPr>
                   <pic:blipFill>
-                    <a:blip xmlns:r="http://schemas.openxmlformats.org/officeDocument/2006/relationships" r:embed="rId23" cstate="print">
+                    <a:blip r:embed="rId24" cstate="print">
                       <a:extLst>
-                        <a:ext xmlns:a="http://schemas.openxmlformats.org/drawingml/2006/main" uri="{28A0092B-C50C-407E-A947-70E740481C1C}">
+                        <a:ext uri="{28A0092B-C50C-407E-A947-70E740481C1C}">
                           <a14:useLocalDpi xmlns:a14="http://schemas.microsoft.com/office/drawing/2010/main" val="0"/>
                         </a:ext>
                       </a:extLst>
@@ -5627,11 +4566,196 @@
     <w:p>
       <w:pPr>
         <w:spacing w:after="160" w:line="259" w:lineRule="auto"/>
+        <w:ind w:left="720"/>
+        <w:rPr>
+          <w:rFonts w:ascii="Times New Roman" w:eastAsia="Calibri" w:hAnsi="Times New Roman" w:cs="Times New Roman"/>
+          <w:b/>
+          <w:sz w:val="32"/>
+          <w:szCs w:val="32"/>
+          <w:lang w:val="en-GB"/>
+        </w:rPr>
+      </w:pPr>
+    </w:p>
+    <w:p>
+      <w:pPr>
+        <w:spacing w:after="160" w:line="259" w:lineRule="auto"/>
+        <w:ind w:left="720"/>
+        <w:rPr>
+          <w:rFonts w:ascii="Times New Roman" w:eastAsia="Calibri" w:hAnsi="Times New Roman" w:cs="Times New Roman"/>
+          <w:b/>
+          <w:sz w:val="32"/>
+          <w:szCs w:val="32"/>
+          <w:lang w:val="en-GB"/>
+        </w:rPr>
+      </w:pPr>
+    </w:p>
+    <w:p>
+      <w:pPr>
+        <w:spacing w:after="160" w:line="259" w:lineRule="auto"/>
+        <w:ind w:left="720"/>
+        <w:rPr>
+          <w:rFonts w:ascii="Times New Roman" w:eastAsia="Calibri" w:hAnsi="Times New Roman" w:cs="Times New Roman"/>
+          <w:b/>
+          <w:sz w:val="32"/>
+          <w:szCs w:val="32"/>
+          <w:lang w:val="en-GB"/>
+        </w:rPr>
+      </w:pPr>
+    </w:p>
+    <w:p>
+      <w:pPr>
+        <w:spacing w:after="160" w:line="259" w:lineRule="auto"/>
+        <w:ind w:left="720"/>
+        <w:rPr>
+          <w:rFonts w:ascii="Times New Roman" w:eastAsia="Calibri" w:hAnsi="Times New Roman" w:cs="Times New Roman"/>
+          <w:b/>
+          <w:sz w:val="32"/>
+          <w:szCs w:val="32"/>
+          <w:lang w:val="en-GB"/>
+        </w:rPr>
+      </w:pPr>
+    </w:p>
+    <w:p>
+      <w:pPr>
+        <w:spacing w:after="160" w:line="259" w:lineRule="auto"/>
+        <w:ind w:left="720"/>
+        <w:rPr>
+          <w:rFonts w:ascii="Times New Roman" w:eastAsia="Calibri" w:hAnsi="Times New Roman" w:cs="Times New Roman"/>
+          <w:b/>
+          <w:sz w:val="32"/>
+          <w:szCs w:val="32"/>
+          <w:lang w:val="en-GB"/>
+        </w:rPr>
+      </w:pPr>
+    </w:p>
+    <w:p>
+      <w:pPr>
+        <w:spacing w:after="160" w:line="259" w:lineRule="auto"/>
+        <w:ind w:left="720"/>
+        <w:rPr>
+          <w:rFonts w:ascii="Times New Roman" w:eastAsia="Calibri" w:hAnsi="Times New Roman" w:cs="Times New Roman"/>
+          <w:b/>
+          <w:sz w:val="32"/>
+          <w:szCs w:val="32"/>
+          <w:lang w:val="en-GB"/>
+        </w:rPr>
+      </w:pPr>
+    </w:p>
+    <w:p>
+      <w:pPr>
+        <w:spacing w:after="160" w:line="259" w:lineRule="auto"/>
+        <w:ind w:left="720"/>
+        <w:rPr>
+          <w:rFonts w:ascii="Times New Roman" w:eastAsia="Calibri" w:hAnsi="Times New Roman" w:cs="Times New Roman"/>
+          <w:b/>
+          <w:sz w:val="32"/>
+          <w:szCs w:val="32"/>
+          <w:lang w:val="en-GB"/>
+        </w:rPr>
+      </w:pPr>
+    </w:p>
+    <w:p>
+      <w:pPr>
+        <w:spacing w:after="160" w:line="259" w:lineRule="auto"/>
+        <w:ind w:left="720"/>
+        <w:rPr>
+          <w:rFonts w:ascii="Times New Roman" w:eastAsia="Calibri" w:hAnsi="Times New Roman" w:cs="Times New Roman"/>
+          <w:b/>
+          <w:sz w:val="32"/>
+          <w:szCs w:val="32"/>
+          <w:lang w:val="en-GB"/>
+        </w:rPr>
+      </w:pPr>
+      <w:r>
+        <w:rPr>
+          <w:rFonts w:ascii="Times New Roman" w:eastAsia="Calibri" w:hAnsi="Times New Roman" w:cs="Times New Roman"/>
+          <w:b/>
+          <w:sz w:val="32"/>
+          <w:szCs w:val="32"/>
+          <w:lang w:val="en-GB"/>
+        </w:rPr>
+        <w:t>CONCLUSION</w:t>
+      </w:r>
+    </w:p>
+    <w:p>
+      <w:pPr>
+        <w:spacing w:after="160" w:line="259" w:lineRule="auto"/>
+        <w:ind w:left="720"/>
+        <w:rPr>
+          <w:rFonts w:ascii="Times New Roman" w:eastAsia="Calibri" w:hAnsi="Times New Roman" w:cs="Times New Roman"/>
+          <w:bCs/>
+          <w:sz w:val="32"/>
+          <w:szCs w:val="32"/>
+          <w:lang w:val="en-GB"/>
+        </w:rPr>
+      </w:pPr>
+      <w:r>
+        <w:rPr>
+          <w:rFonts w:ascii="Times New Roman" w:eastAsia="Calibri" w:hAnsi="Times New Roman" w:cs="Times New Roman"/>
+          <w:bCs/>
+          <w:sz w:val="32"/>
+          <w:szCs w:val="32"/>
+          <w:lang w:val="en-GB"/>
+        </w:rPr>
+        <w:t>This</w:t>
+      </w:r>
+      <w:r>
+        <w:rPr>
+          <w:rFonts w:ascii="Times New Roman" w:eastAsia="Calibri" w:hAnsi="Times New Roman" w:cs="Times New Roman"/>
+          <w:bCs/>
+          <w:sz w:val="32"/>
+          <w:szCs w:val="32"/>
+          <w:lang w:val="en-GB"/>
+        </w:rPr>
+        <w:t xml:space="preserve"> IoT-based </w:t>
+      </w:r>
+      <w:r>
+        <w:rPr>
+          <w:rFonts w:ascii="Times New Roman" w:eastAsia="Calibri" w:hAnsi="Times New Roman" w:cs="Times New Roman"/>
+          <w:bCs/>
+          <w:sz w:val="32"/>
+          <w:szCs w:val="32"/>
+          <w:lang w:val="en-GB"/>
+        </w:rPr>
+        <w:t>noise</w:t>
+      </w:r>
+      <w:r>
+        <w:rPr>
+          <w:rFonts w:ascii="Times New Roman" w:eastAsia="Calibri" w:hAnsi="Times New Roman" w:cs="Times New Roman"/>
+          <w:bCs/>
+          <w:sz w:val="32"/>
+          <w:szCs w:val="32"/>
+          <w:lang w:val="en-GB"/>
+        </w:rPr>
+        <w:t xml:space="preserve"> pollution monitoring system </w:t>
+      </w:r>
+      <w:r>
+        <w:rPr>
+          <w:rFonts w:ascii="Times New Roman" w:eastAsia="Calibri" w:hAnsi="Times New Roman" w:cs="Times New Roman"/>
+          <w:bCs/>
+          <w:sz w:val="32"/>
+          <w:szCs w:val="32"/>
+          <w:lang w:val="en-GB"/>
+        </w:rPr>
+        <w:t xml:space="preserve">is a </w:t>
+      </w:r>
+      <w:r>
+        <w:rPr>
+          <w:rFonts w:ascii="Times New Roman" w:eastAsia="Calibri" w:hAnsi="Times New Roman" w:cs="Times New Roman"/>
+          <w:bCs/>
+          <w:sz w:val="32"/>
+          <w:szCs w:val="32"/>
+          <w:lang w:val="en-GB"/>
+        </w:rPr>
+        <w:t>vital tool for addressing noise pollution challenges. It serves as a foundation for continuous data collection and informed decision-making, paving the way for more effective strategies to create quieter, healthier, and more livable spaces. With ongoing advancements and refinements, this system holds tremendous potential to significantly impact noise pollution management and urban planning in the years to come.</w:t>
+      </w:r>
+    </w:p>
+    <w:p>
+      <w:pPr>
+        <w:spacing w:after="160" w:line="259" w:lineRule="auto"/>
         <w:ind w:left="-450"/>
-        <w:jc w:val="right"/>
-        <w:rPr>
-          <w:rFonts w:ascii="Arial Black" w:eastAsia="Calibri" w:hAnsi="Arial Black" w:cs="Times New Roman"/>
-          <w:b/>
+        <w:rPr>
+          <w:rFonts w:ascii="Calibri" w:eastAsia="Calibri" w:hAnsi="Calibri" w:cs="Times New Roman"/>
           <w:lang w:val="en-GB"/>
         </w:rPr>
       </w:pPr>
@@ -5643,22 +4767,24 @@
         <mc:AlternateContent>
           <mc:Choice Requires="wps">
             <w:drawing>
-              <wp:anchor distT="45720" distB="45720" distL="114300" distR="114300" simplePos="0" relativeHeight="251672576" behindDoc="0" locked="0" layoutInCell="1" allowOverlap="1">
+              <wp:anchor distT="45720" distB="45720" distL="114300" distR="114300" simplePos="0" relativeHeight="251672576" behindDoc="0" locked="0" layoutInCell="1" allowOverlap="1" wp14:anchorId="795F3BD2" wp14:editId="58F57A6B">
                 <wp:simplePos x="0" y="0"/>
                 <wp:positionH relativeFrom="margin">
-                  <wp:posOffset>2743200</wp:posOffset>
+                  <wp:align>right</wp:align>
                 </wp:positionH>
                 <wp:positionV relativeFrom="paragraph">
-                  <wp:posOffset>31115</wp:posOffset>
+                  <wp:posOffset>4846955</wp:posOffset>
                 </wp:positionV>
                 <wp:extent cx="3672840" cy="1932940"/>
                 <wp:effectExtent l="0" t="0" r="22860" b="10160"/>
                 <wp:wrapSquare wrapText="bothSides"/>
                 <wp:docPr id="446909290" name="Text Box 2"/>
-                <wp:cNvGraphicFramePr/>
+                <wp:cNvGraphicFramePr>
+                  <a:graphicFrameLocks xmlns:a="http://schemas.openxmlformats.org/drawingml/2006/main"/>
+                </wp:cNvGraphicFramePr>
                 <a:graphic xmlns:a="http://schemas.openxmlformats.org/drawingml/2006/main">
                   <a:graphicData uri="http://schemas.microsoft.com/office/word/2010/wordprocessingShape">
-                    <wps:wsp xmlns:wps="http://schemas.microsoft.com/office/word/2010/wordprocessingShape">
+                    <wps:wsp>
                       <wps:cNvSpPr txBox="1">
                         <a:spLocks noChangeArrowheads="1"/>
                       </wps:cNvSpPr>
@@ -5703,15 +4829,7 @@
                             </w:r>
                             <w:r>
                               <w:tab/>
-                            </w:r>
-                            <w:r>
-                              <w:t>Jayanth</w:t>
-                            </w:r>
-                            <w:r>
-                              <w:t xml:space="preserve"> </w:t>
-                            </w:r>
-                            <w:r>
-                              <w:t>N                     -    (2021504523)</w:t>
+                              <w:t>Jayanth N                     -    (2021504523)</w:t>
                             </w:r>
                           </w:p>
                           <w:p>
@@ -5720,12 +4838,7 @@
                             </w:r>
                             <w:r>
                               <w:tab/>
-                            </w:r>
-                            <w:r>
-                              <w:t>Lavanya</w:t>
-                            </w:r>
-                            <w:r>
-                              <w:t xml:space="preserve"> V</w:t>
+                              <w:t>Lavanya V</w:t>
                             </w:r>
                             <w:r>
                               <w:tab/>
@@ -5742,12 +4855,7 @@
                             </w:r>
                             <w:r>
                               <w:tab/>
-                            </w:r>
-                            <w:r>
-                              <w:t>Mathana</w:t>
-                            </w:r>
-                            <w:r>
-                              <w:t xml:space="preserve"> K                    -   (2021504528)</w:t>
+                              <w:t>Mathana K                    -   (2021504528)</w:t>
                             </w:r>
                           </w:p>
                           <w:p>
@@ -5756,12 +4864,7 @@
                             </w:r>
                             <w:r>
                               <w:tab/>
-                            </w:r>
-                            <w:r>
-                              <w:t>Sudhanthira</w:t>
-                            </w:r>
-                            <w:r>
-                              <w:t xml:space="preserve"> P</w:t>
+                              <w:t>Sudhanthira P</w:t>
                             </w:r>
                             <w:r>
                               <w:tab/>
@@ -5778,12 +4881,7 @@
                             </w:r>
                             <w:r>
                               <w:tab/>
-                            </w:r>
-                            <w:r>
-                              <w:t>Vidhya</w:t>
-                            </w:r>
-                            <w:r>
-                              <w:t xml:space="preserve"> SS                      -   (2021504557)</w:t>
+                              <w:t>Vidhya SS                      -   (2021504557)</w:t>
                             </w:r>
                           </w:p>
                         </w:txbxContent>
@@ -5803,7 +4901,7 @@
           </mc:Choice>
           <mc:Fallback>
             <w:pict>
-              <v:shape id="Text Box 2" o:spid="_x0000_s1027" type="#_x0000_t202" style="width:289.2pt;height:152.2pt;margin-top:2.45pt;margin-left:3in;mso-height-percent:0;mso-height-relative:margin;mso-position-horizontal-relative:margin;mso-width-percent:0;mso-width-relative:margin;mso-wrap-distance-bottom:3.6pt;mso-wrap-distance-left:9pt;mso-wrap-distance-right:9pt;mso-wrap-distance-top:3.6pt;position:absolute;v-text-anchor:top;z-index:251671552" fillcolor="white" stroked="t" strokecolor="black" strokeweight="0.75pt">
+              <v:shape w14:anchorId="795F3BD2" id="_x0000_s1027" type="#_x0000_t202" style="position:absolute;left:0;text-align:left;margin-left:238pt;margin-top:381.65pt;width:289.2pt;height:152.2pt;z-index:251672576;visibility:visible;mso-wrap-style:square;mso-width-percent:0;mso-height-percent:0;mso-wrap-distance-left:9pt;mso-wrap-distance-top:3.6pt;mso-wrap-distance-right:9pt;mso-wrap-distance-bottom:3.6pt;mso-position-horizontal:right;mso-position-horizontal-relative:margin;mso-position-vertical:absolute;mso-position-vertical-relative:text;mso-width-percent:0;mso-height-percent:0;mso-width-relative:margin;mso-height-relative:margin;v-text-anchor:top" o:gfxdata="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">
                 <v:textbox>
                   <w:txbxContent>
                     <w:p>
@@ -5825,15 +4923,7 @@
                       </w:r>
                       <w:r>
                         <w:tab/>
-                      </w:r>
-                      <w:r>
-                        <w:t>Jayanth</w:t>
-                      </w:r>
-                      <w:r>
-                        <w:t xml:space="preserve"> </w:t>
-                      </w:r>
-                      <w:r>
-                        <w:t>N                     -    (2021504523)</w:t>
+                        <w:t>Jayanth N                     -    (2021504523)</w:t>
                       </w:r>
                     </w:p>
                     <w:p>
@@ -5842,12 +4932,7 @@
                       </w:r>
                       <w:r>
                         <w:tab/>
-                      </w:r>
-                      <w:r>
-                        <w:t>Lavanya</w:t>
-                      </w:r>
-                      <w:r>
-                        <w:t xml:space="preserve"> V</w:t>
+                        <w:t>Lavanya V</w:t>
                       </w:r>
                       <w:r>
                         <w:tab/>
@@ -5864,12 +4949,7 @@
                       </w:r>
                       <w:r>
                         <w:tab/>
-                      </w:r>
-                      <w:r>
-                        <w:t>Mathana</w:t>
-                      </w:r>
-                      <w:r>
-                        <w:t xml:space="preserve"> K                    -   (2021504528)</w:t>
+                        <w:t>Mathana K                    -   (2021504528)</w:t>
                       </w:r>
                     </w:p>
                     <w:p>
@@ -5878,12 +4958,7 @@
                       </w:r>
                       <w:r>
                         <w:tab/>
-                      </w:r>
-                      <w:r>
-                        <w:t>Sudhanthira</w:t>
-                      </w:r>
-                      <w:r>
-                        <w:t xml:space="preserve"> P</w:t>
+                        <w:t>Sudhanthira P</w:t>
                       </w:r>
                       <w:r>
                         <w:tab/>
@@ -5900,32 +4975,17 @@
                       </w:r>
                       <w:r>
                         <w:tab/>
-                      </w:r>
-                      <w:r>
-                        <w:t>Vidhya</w:t>
-                      </w:r>
-                      <w:r>
-                        <w:t xml:space="preserve"> SS                      -   (2021504557)</w:t>
+                        <w:t>Vidhya SS                      -   (2021504557)</w:t>
                       </w:r>
                     </w:p>
                   </w:txbxContent>
                 </v:textbox>
-                <w10:wrap type="square"/>
+                <w10:wrap type="square" anchorx="margin"/>
               </v:shape>
             </w:pict>
           </mc:Fallback>
         </mc:AlternateContent>
       </w:r>
-    </w:p>
-    <w:p>
-      <w:pPr>
-        <w:spacing w:after="160" w:line="259" w:lineRule="auto"/>
-        <w:ind w:left="-450"/>
-        <w:rPr>
-          <w:rFonts w:ascii="Calibri" w:eastAsia="Calibri" w:hAnsi="Calibri" w:cs="Times New Roman"/>
-          <w:lang w:val="en-GB"/>
-        </w:rPr>
-      </w:pPr>
       <w:r>
         <w:rPr>
           <w:lang w:val="en-GB"/>
@@ -5950,12 +5010,12 @@
 </file>
 
 <file path=word/numbering.xml><?xml version="1.0" encoding="utf-8"?>
-<w:numbering xmlns:wpc="http://schemas.microsoft.com/office/word/2010/wordprocessingCanvas" xmlns:cx="http://schemas.microsoft.com/office/drawing/2014/chartex" xmlns:cx1="http://schemas.microsoft.com/office/drawing/2015/9/8/chartex" xmlns:cx2="http://schemas.microsoft.com/office/drawing/2015/10/21/chartex" xmlns:cx3="http://schemas.microsoft.com/office/drawing/2016/5/9/chartex" xmlns:cx4="http://schemas.microsoft.com/office/drawing/2016/5/10/chartex" xmlns:cx5="http://schemas.microsoft.com/office/drawing/2016/5/11/chartex" xmlns:mc="http://schemas.openxmlformats.org/markup-compatibility/2006" xmlns:o="urn:schemas-microsoft-com:office:office" xmlns:r="http://schemas.openxmlformats.org/officeDocument/2006/relationships" xmlns:m="http://schemas.openxmlformats.org/officeDocument/2006/math" xmlns:v="urn:schemas-microsoft-com:vml" xmlns:wp14="http://schemas.microsoft.com/office/word/2010/wordprocessingDrawing" xmlns:wp="http://schemas.openxmlformats.org/drawingml/2006/wordprocessingDrawing" xmlns:w10="urn:schemas-microsoft-com:office:word" xmlns:w="http://schemas.openxmlformats.org/wordprocessingml/2006/main" xmlns:w14="http://schemas.microsoft.com/office/word/2010/wordml" xmlns:w15="http://schemas.microsoft.com/office/word/2012/wordml" xmlns:wne="http://schemas.microsoft.com/office/word/2006/wordml" xmlns:w16cid="http://schemas.microsoft.com/office/word/2016/wordml/cid" xmlns:w16se="http://schemas.microsoft.com/office/word/2015/wordml/symex" xmlns:wpg="http://schemas.microsoft.com/office/word/2010/wordprocessingGroup" xmlns:wpi="http://schemas.microsoft.com/office/word/2010/wordprocessingInk" xmlns:wps="http://schemas.microsoft.com/office/word/2010/wordprocessingShape" mc:Ignorable="w14 w15 wp14 w16se w16cid">
-  <w:abstractNum w:abstractNumId="0">
+<w:numbering xmlns:wpc="http://schemas.microsoft.com/office/word/2010/wordprocessingCanvas" xmlns:cx="http://schemas.microsoft.com/office/drawing/2014/chartex" xmlns:cx1="http://schemas.microsoft.com/office/drawing/2015/9/8/chartex" xmlns:cx2="http://schemas.microsoft.com/office/drawing/2015/10/21/chartex" xmlns:cx3="http://schemas.microsoft.com/office/drawing/2016/5/9/chartex" xmlns:cx4="http://schemas.microsoft.com/office/drawing/2016/5/10/chartex" xmlns:cx5="http://schemas.microsoft.com/office/drawing/2016/5/11/chartex" xmlns:cx6="http://schemas.microsoft.com/office/drawing/2016/5/12/chartex" xmlns:cx7="http://schemas.microsoft.com/office/drawing/2016/5/13/chartex" xmlns:cx8="http://schemas.microsoft.com/office/drawing/2016/5/14/chartex" xmlns:mc="http://schemas.openxmlformats.org/markup-compatibility/2006" xmlns:aink="http://schemas.microsoft.com/office/drawing/2016/ink" xmlns:am3d="http://schemas.microsoft.com/office/drawing/2017/model3d" xmlns:o="urn:schemas-microsoft-com:office:office" xmlns:oel="http://schemas.microsoft.com/office/2019/extlst" xmlns:r="http://schemas.openxmlformats.org/officeDocument/2006/relationships" xmlns:m="http://schemas.openxmlformats.org/officeDocument/2006/math" xmlns:v="urn:schemas-microsoft-com:vml" xmlns:wp14="http://schemas.microsoft.com/office/word/2010/wordprocessingDrawing" xmlns:wp="http://schemas.openxmlformats.org/drawingml/2006/wordprocessingDrawing" xmlns:w10="urn:schemas-microsoft-com:office:word" xmlns:w="http://schemas.openxmlformats.org/wordprocessingml/2006/main" xmlns:w14="http://schemas.microsoft.com/office/word/2010/wordml" xmlns:w15="http://schemas.microsoft.com/office/word/2012/wordml" xmlns:w16cex="http://schemas.microsoft.com/office/word/2018/wordml/cex" xmlns:w16cid="http://schemas.microsoft.com/office/word/2016/wordml/cid" xmlns:w16="http://schemas.microsoft.com/office/word/2018/wordml" xmlns:w16sdtdh="http://schemas.microsoft.com/office/word/2020/wordml/sdtdatahash" xmlns:w16se="http://schemas.microsoft.com/office/word/2015/wordml/symex" xmlns:wpg="http://schemas.microsoft.com/office/word/2010/wordprocessingGroup" xmlns:wpi="http://schemas.microsoft.com/office/word/2010/wordprocessingInk" xmlns:wne="http://schemas.microsoft.com/office/word/2006/wordml" xmlns:wps="http://schemas.microsoft.com/office/word/2010/wordprocessingShape" mc:Ignorable="w14 w15 w16se w16cid w16 w16cex w16sdtdh wp14">
+  <w:abstractNum w:abstractNumId="0" w15:restartNumberingAfterBreak="0">
     <w:nsid w:val="073370E7"/>
     <w:multiLevelType w:val="hybridMultilevel"/>
     <w:tmpl w:val="18A4BDB0"/>
-    <w:lvl w:ilvl="0">
+    <w:lvl w:ilvl="0" w:tplc="86167340">
       <w:start w:val="1"/>
       <w:numFmt w:val="decimal"/>
       <w:lvlText w:val="%1."/>
@@ -5964,7 +5024,7 @@
         <w:ind w:left="1440" w:hanging="360"/>
       </w:pPr>
     </w:lvl>
-    <w:lvl w:ilvl="1">
+    <w:lvl w:ilvl="1" w:tplc="E450699C">
       <w:start w:val="1"/>
       <w:numFmt w:val="lowerLetter"/>
       <w:lvlText w:val="%2."/>
@@ -5973,7 +5033,7 @@
         <w:ind w:left="2160" w:hanging="360"/>
       </w:pPr>
     </w:lvl>
-    <w:lvl w:ilvl="2">
+    <w:lvl w:ilvl="2" w:tplc="0F1AA91C">
       <w:start w:val="1"/>
       <w:numFmt w:val="lowerRoman"/>
       <w:lvlText w:val="%3."/>
@@ -5982,7 +5042,7 @@
         <w:ind w:left="2880" w:hanging="180"/>
       </w:pPr>
     </w:lvl>
-    <w:lvl w:ilvl="3">
+    <w:lvl w:ilvl="3" w:tplc="441EC38A">
       <w:start w:val="1"/>
       <w:numFmt w:val="decimal"/>
       <w:lvlText w:val="%4."/>
@@ -5991,7 +5051,7 @@
         <w:ind w:left="3600" w:hanging="360"/>
       </w:pPr>
     </w:lvl>
-    <w:lvl w:ilvl="4">
+    <w:lvl w:ilvl="4" w:tplc="2D2EB628">
       <w:start w:val="1"/>
       <w:numFmt w:val="lowerLetter"/>
       <w:lvlText w:val="%5."/>
@@ -6000,7 +5060,7 @@
         <w:ind w:left="4320" w:hanging="360"/>
       </w:pPr>
     </w:lvl>
-    <w:lvl w:ilvl="5">
+    <w:lvl w:ilvl="5" w:tplc="9DB6CA00">
       <w:start w:val="1"/>
       <w:numFmt w:val="lowerRoman"/>
       <w:lvlText w:val="%6."/>
@@ -6009,7 +5069,7 @@
         <w:ind w:left="5040" w:hanging="180"/>
       </w:pPr>
     </w:lvl>
-    <w:lvl w:ilvl="6">
+    <w:lvl w:ilvl="6" w:tplc="0B38AB80">
       <w:start w:val="1"/>
       <w:numFmt w:val="decimal"/>
       <w:lvlText w:val="%7."/>
@@ -6018,7 +5078,7 @@
         <w:ind w:left="5760" w:hanging="360"/>
       </w:pPr>
     </w:lvl>
-    <w:lvl w:ilvl="7">
+    <w:lvl w:ilvl="7" w:tplc="036229D2">
       <w:start w:val="1"/>
       <w:numFmt w:val="lowerLetter"/>
       <w:lvlText w:val="%8."/>
@@ -6027,7 +5087,7 @@
         <w:ind w:left="6480" w:hanging="360"/>
       </w:pPr>
     </w:lvl>
-    <w:lvl w:ilvl="8">
+    <w:lvl w:ilvl="8" w:tplc="DDAE143E">
       <w:start w:val="1"/>
       <w:numFmt w:val="lowerRoman"/>
       <w:lvlText w:val="%9."/>
@@ -6037,11 +5097,11 @@
       </w:pPr>
     </w:lvl>
   </w:abstractNum>
-  <w:abstractNum w:abstractNumId="1">
+  <w:abstractNum w:abstractNumId="1" w15:restartNumberingAfterBreak="0">
     <w:nsid w:val="21AF76AB"/>
     <w:multiLevelType w:val="hybridMultilevel"/>
     <w:tmpl w:val="ACE204D2"/>
-    <w:lvl w:ilvl="0">
+    <w:lvl w:ilvl="0" w:tplc="EE2E049E">
       <w:start w:val="1"/>
       <w:numFmt w:val="bullet"/>
       <w:lvlText w:val=""/>
@@ -6053,7 +5113,7 @@
         <w:rFonts w:ascii="Symbol" w:hAnsi="Symbol" w:hint="default"/>
       </w:rPr>
     </w:lvl>
-    <w:lvl w:ilvl="1" w:tentative="1">
+    <w:lvl w:ilvl="1" w:tplc="5F92E714" w:tentative="1">
       <w:start w:val="1"/>
       <w:numFmt w:val="bullet"/>
       <w:lvlText w:val="o"/>
@@ -6065,7 +5125,7 @@
         <w:rFonts w:ascii="Courier New" w:hAnsi="Courier New" w:cs="Courier New" w:hint="default"/>
       </w:rPr>
     </w:lvl>
-    <w:lvl w:ilvl="2" w:tentative="1">
+    <w:lvl w:ilvl="2" w:tplc="8DFC6CF2" w:tentative="1">
       <w:start w:val="1"/>
       <w:numFmt w:val="bullet"/>
       <w:lvlText w:val=""/>
@@ -6077,7 +5137,7 @@
         <w:rFonts w:ascii="Wingdings" w:hAnsi="Wingdings" w:hint="default"/>
       </w:rPr>
     </w:lvl>
-    <w:lvl w:ilvl="3" w:tentative="1">
+    <w:lvl w:ilvl="3" w:tplc="EE7C8B36" w:tentative="1">
       <w:start w:val="1"/>
       <w:numFmt w:val="bullet"/>
       <w:lvlText w:val=""/>
@@ -6089,7 +5149,7 @@
         <w:rFonts w:ascii="Symbol" w:hAnsi="Symbol" w:hint="default"/>
       </w:rPr>
     </w:lvl>
-    <w:lvl w:ilvl="4" w:tentative="1">
+    <w:lvl w:ilvl="4" w:tplc="1F627AA0" w:tentative="1">
       <w:start w:val="1"/>
       <w:numFmt w:val="bullet"/>
       <w:lvlText w:val="o"/>
@@ -6101,7 +5161,7 @@
         <w:rFonts w:ascii="Courier New" w:hAnsi="Courier New" w:cs="Courier New" w:hint="default"/>
       </w:rPr>
     </w:lvl>
-    <w:lvl w:ilvl="5" w:tentative="1">
+    <w:lvl w:ilvl="5" w:tplc="E326D38E" w:tentative="1">
       <w:start w:val="1"/>
       <w:numFmt w:val="bullet"/>
       <w:lvlText w:val=""/>
@@ -6113,7 +5173,7 @@
         <w:rFonts w:ascii="Wingdings" w:hAnsi="Wingdings" w:hint="default"/>
       </w:rPr>
     </w:lvl>
-    <w:lvl w:ilvl="6" w:tentative="1">
+    <w:lvl w:ilvl="6" w:tplc="87B6E156" w:tentative="1">
       <w:start w:val="1"/>
       <w:numFmt w:val="bullet"/>
       <w:lvlText w:val=""/>
@@ -6125,7 +5185,7 @@
         <w:rFonts w:ascii="Symbol" w:hAnsi="Symbol" w:hint="default"/>
       </w:rPr>
     </w:lvl>
-    <w:lvl w:ilvl="7" w:tentative="1">
+    <w:lvl w:ilvl="7" w:tplc="2A58CDD4" w:tentative="1">
       <w:start w:val="1"/>
       <w:numFmt w:val="bullet"/>
       <w:lvlText w:val="o"/>
@@ -6137,7 +5197,7 @@
         <w:rFonts w:ascii="Courier New" w:hAnsi="Courier New" w:cs="Courier New" w:hint="default"/>
       </w:rPr>
     </w:lvl>
-    <w:lvl w:ilvl="8" w:tentative="1">
+    <w:lvl w:ilvl="8" w:tplc="C96CED64" w:tentative="1">
       <w:start w:val="1"/>
       <w:numFmt w:val="bullet"/>
       <w:lvlText w:val=""/>
@@ -6150,11 +5210,11 @@
       </w:rPr>
     </w:lvl>
   </w:abstractNum>
-  <w:abstractNum w:abstractNumId="2">
+  <w:abstractNum w:abstractNumId="2" w15:restartNumberingAfterBreak="0">
     <w:nsid w:val="26496C2E"/>
     <w:multiLevelType w:val="hybridMultilevel"/>
     <w:tmpl w:val="CACC919C"/>
-    <w:lvl w:ilvl="0">
+    <w:lvl w:ilvl="0" w:tplc="FBC8ACA4">
       <w:start w:val="1"/>
       <w:numFmt w:val="decimal"/>
       <w:lvlText w:val="%1."/>
@@ -6163,7 +5223,7 @@
         <w:ind w:left="720" w:hanging="360"/>
       </w:pPr>
     </w:lvl>
-    <w:lvl w:ilvl="1" w:tentative="1">
+    <w:lvl w:ilvl="1" w:tplc="9FD077F0" w:tentative="1">
       <w:start w:val="1"/>
       <w:numFmt w:val="lowerLetter"/>
       <w:lvlText w:val="%2."/>
@@ -6172,7 +5232,7 @@
         <w:ind w:left="1440" w:hanging="360"/>
       </w:pPr>
     </w:lvl>
-    <w:lvl w:ilvl="2" w:tentative="1">
+    <w:lvl w:ilvl="2" w:tplc="AFC0EE72" w:tentative="1">
       <w:start w:val="1"/>
       <w:numFmt w:val="lowerRoman"/>
       <w:lvlText w:val="%3."/>
@@ -6181,7 +5241,7 @@
         <w:ind w:left="2160" w:hanging="180"/>
       </w:pPr>
     </w:lvl>
-    <w:lvl w:ilvl="3" w:tentative="1">
+    <w:lvl w:ilvl="3" w:tplc="37229B04" w:tentative="1">
       <w:start w:val="1"/>
       <w:numFmt w:val="decimal"/>
       <w:lvlText w:val="%4."/>
@@ -6190,7 +5250,7 @@
         <w:ind w:left="2880" w:hanging="360"/>
       </w:pPr>
     </w:lvl>
-    <w:lvl w:ilvl="4" w:tentative="1">
+    <w:lvl w:ilvl="4" w:tplc="8B66397A" w:tentative="1">
       <w:start w:val="1"/>
       <w:numFmt w:val="lowerLetter"/>
       <w:lvlText w:val="%5."/>
@@ -6199,7 +5259,7 @@
         <w:ind w:left="3600" w:hanging="360"/>
       </w:pPr>
     </w:lvl>
-    <w:lvl w:ilvl="5" w:tentative="1">
+    <w:lvl w:ilvl="5" w:tplc="4D3EDD50" w:tentative="1">
       <w:start w:val="1"/>
       <w:numFmt w:val="lowerRoman"/>
       <w:lvlText w:val="%6."/>
@@ -6208,7 +5268,7 @@
         <w:ind w:left="4320" w:hanging="180"/>
       </w:pPr>
     </w:lvl>
-    <w:lvl w:ilvl="6" w:tentative="1">
+    <w:lvl w:ilvl="6" w:tplc="E2403CF8" w:tentative="1">
       <w:start w:val="1"/>
       <w:numFmt w:val="decimal"/>
       <w:lvlText w:val="%7."/>
@@ -6217,7 +5277,7 @@
         <w:ind w:left="5040" w:hanging="360"/>
       </w:pPr>
     </w:lvl>
-    <w:lvl w:ilvl="7" w:tentative="1">
+    <w:lvl w:ilvl="7" w:tplc="8AAC82B4" w:tentative="1">
       <w:start w:val="1"/>
       <w:numFmt w:val="lowerLetter"/>
       <w:lvlText w:val="%8."/>
@@ -6226,7 +5286,7 @@
         <w:ind w:left="5760" w:hanging="360"/>
       </w:pPr>
     </w:lvl>
-    <w:lvl w:ilvl="8" w:tentative="1">
+    <w:lvl w:ilvl="8" w:tplc="D4D48102" w:tentative="1">
       <w:start w:val="1"/>
       <w:numFmt w:val="lowerRoman"/>
       <w:lvlText w:val="%9."/>
@@ -6236,11 +5296,11 @@
       </w:pPr>
     </w:lvl>
   </w:abstractNum>
-  <w:abstractNum w:abstractNumId="3">
+  <w:abstractNum w:abstractNumId="3" w15:restartNumberingAfterBreak="0">
     <w:nsid w:val="35537D49"/>
     <w:multiLevelType w:val="hybridMultilevel"/>
     <w:tmpl w:val="03B81E5E"/>
-    <w:lvl w:ilvl="0">
+    <w:lvl w:ilvl="0" w:tplc="78EA2078">
       <w:start w:val="1"/>
       <w:numFmt w:val="bullet"/>
       <w:lvlText w:val=""/>
@@ -6252,7 +5312,7 @@
         <w:rFonts w:ascii="Symbol" w:hAnsi="Symbol" w:hint="default"/>
       </w:rPr>
     </w:lvl>
-    <w:lvl w:ilvl="1" w:tentative="1">
+    <w:lvl w:ilvl="1" w:tplc="1A2A17D8" w:tentative="1">
       <w:start w:val="1"/>
       <w:numFmt w:val="bullet"/>
       <w:lvlText w:val="o"/>
@@ -6264,7 +5324,7 @@
         <w:rFonts w:ascii="Courier New" w:hAnsi="Courier New" w:cs="Courier New" w:hint="default"/>
       </w:rPr>
     </w:lvl>
-    <w:lvl w:ilvl="2" w:tentative="1">
+    <w:lvl w:ilvl="2" w:tplc="1C6A6796" w:tentative="1">
       <w:start w:val="1"/>
       <w:numFmt w:val="bullet"/>
       <w:lvlText w:val=""/>
@@ -6276,7 +5336,7 @@
         <w:rFonts w:ascii="Wingdings" w:hAnsi="Wingdings" w:hint="default"/>
       </w:rPr>
     </w:lvl>
-    <w:lvl w:ilvl="3" w:tentative="1">
+    <w:lvl w:ilvl="3" w:tplc="4106DEDA" w:tentative="1">
       <w:start w:val="1"/>
       <w:numFmt w:val="bullet"/>
       <w:lvlText w:val=""/>
@@ -6288,7 +5348,7 @@
         <w:rFonts w:ascii="Symbol" w:hAnsi="Symbol" w:hint="default"/>
       </w:rPr>
     </w:lvl>
-    <w:lvl w:ilvl="4" w:tentative="1">
+    <w:lvl w:ilvl="4" w:tplc="DF72A07A" w:tentative="1">
       <w:start w:val="1"/>
       <w:numFmt w:val="bullet"/>
       <w:lvlText w:val="o"/>
@@ -6300,7 +5360,7 @@
         <w:rFonts w:ascii="Courier New" w:hAnsi="Courier New" w:cs="Courier New" w:hint="default"/>
       </w:rPr>
     </w:lvl>
-    <w:lvl w:ilvl="5" w:tentative="1">
+    <w:lvl w:ilvl="5" w:tplc="D71AA392" w:tentative="1">
       <w:start w:val="1"/>
       <w:numFmt w:val="bullet"/>
       <w:lvlText w:val=""/>
@@ -6312,7 +5372,7 @@
         <w:rFonts w:ascii="Wingdings" w:hAnsi="Wingdings" w:hint="default"/>
       </w:rPr>
     </w:lvl>
-    <w:lvl w:ilvl="6" w:tentative="1">
+    <w:lvl w:ilvl="6" w:tplc="9FC84900" w:tentative="1">
       <w:start w:val="1"/>
       <w:numFmt w:val="bullet"/>
       <w:lvlText w:val=""/>
@@ -6324,7 +5384,7 @@
         <w:rFonts w:ascii="Symbol" w:hAnsi="Symbol" w:hint="default"/>
       </w:rPr>
     </w:lvl>
-    <w:lvl w:ilvl="7" w:tentative="1">
+    <w:lvl w:ilvl="7" w:tplc="E16470D4" w:tentative="1">
       <w:start w:val="1"/>
       <w:numFmt w:val="bullet"/>
       <w:lvlText w:val="o"/>
@@ -6336,7 +5396,7 @@
         <w:rFonts w:ascii="Courier New" w:hAnsi="Courier New" w:cs="Courier New" w:hint="default"/>
       </w:rPr>
     </w:lvl>
-    <w:lvl w:ilvl="8" w:tentative="1">
+    <w:lvl w:ilvl="8" w:tplc="EC3C586C" w:tentative="1">
       <w:start w:val="1"/>
       <w:numFmt w:val="bullet"/>
       <w:lvlText w:val=""/>
@@ -6349,11 +5409,11 @@
       </w:rPr>
     </w:lvl>
   </w:abstractNum>
-  <w:abstractNum w:abstractNumId="4">
+  <w:abstractNum w:abstractNumId="4" w15:restartNumberingAfterBreak="0">
     <w:nsid w:val="5BC0151A"/>
     <w:multiLevelType w:val="hybridMultilevel"/>
     <w:tmpl w:val="F05EFFBA"/>
-    <w:lvl w:ilvl="0">
+    <w:lvl w:ilvl="0" w:tplc="56846670">
       <w:start w:val="1"/>
       <w:numFmt w:val="bullet"/>
       <w:lvlText w:val=""/>
@@ -6365,7 +5425,7 @@
         <w:rFonts w:ascii="Symbol" w:hAnsi="Symbol" w:hint="default"/>
       </w:rPr>
     </w:lvl>
-    <w:lvl w:ilvl="1" w:tentative="1">
+    <w:lvl w:ilvl="1" w:tplc="488A288E" w:tentative="1">
       <w:start w:val="1"/>
       <w:numFmt w:val="bullet"/>
       <w:lvlText w:val="o"/>
@@ -6377,7 +5437,7 @@
         <w:rFonts w:ascii="Courier New" w:hAnsi="Courier New" w:cs="Courier New" w:hint="default"/>
       </w:rPr>
     </w:lvl>
-    <w:lvl w:ilvl="2" w:tentative="1">
+    <w:lvl w:ilvl="2" w:tplc="1DBE6EE0" w:tentative="1">
       <w:start w:val="1"/>
       <w:numFmt w:val="bullet"/>
       <w:lvlText w:val=""/>
@@ -6389,7 +5449,7 @@
         <w:rFonts w:ascii="Wingdings" w:hAnsi="Wingdings" w:hint="default"/>
       </w:rPr>
     </w:lvl>
-    <w:lvl w:ilvl="3" w:tentative="1">
+    <w:lvl w:ilvl="3" w:tplc="E7065624" w:tentative="1">
       <w:start w:val="1"/>
       <w:numFmt w:val="bullet"/>
       <w:lvlText w:val=""/>
@@ -6401,7 +5461,7 @@
         <w:rFonts w:ascii="Symbol" w:hAnsi="Symbol" w:hint="default"/>
       </w:rPr>
     </w:lvl>
-    <w:lvl w:ilvl="4" w:tentative="1">
+    <w:lvl w:ilvl="4" w:tplc="38BE5EAE" w:tentative="1">
       <w:start w:val="1"/>
       <w:numFmt w:val="bullet"/>
       <w:lvlText w:val="o"/>
@@ -6413,7 +5473,7 @@
         <w:rFonts w:ascii="Courier New" w:hAnsi="Courier New" w:cs="Courier New" w:hint="default"/>
       </w:rPr>
     </w:lvl>
-    <w:lvl w:ilvl="5" w:tentative="1">
+    <w:lvl w:ilvl="5" w:tplc="D0A0FF10" w:tentative="1">
       <w:start w:val="1"/>
       <w:numFmt w:val="bullet"/>
       <w:lvlText w:val=""/>
@@ -6425,7 +5485,7 @@
         <w:rFonts w:ascii="Wingdings" w:hAnsi="Wingdings" w:hint="default"/>
       </w:rPr>
     </w:lvl>
-    <w:lvl w:ilvl="6" w:tentative="1">
+    <w:lvl w:ilvl="6" w:tplc="D4A0A2AA" w:tentative="1">
       <w:start w:val="1"/>
       <w:numFmt w:val="bullet"/>
       <w:lvlText w:val=""/>
@@ -6437,7 +5497,7 @@
         <w:rFonts w:ascii="Symbol" w:hAnsi="Symbol" w:hint="default"/>
       </w:rPr>
     </w:lvl>
-    <w:lvl w:ilvl="7" w:tentative="1">
+    <w:lvl w:ilvl="7" w:tplc="F3C20750" w:tentative="1">
       <w:start w:val="1"/>
       <w:numFmt w:val="bullet"/>
       <w:lvlText w:val="o"/>
@@ -6449,7 +5509,7 @@
         <w:rFonts w:ascii="Courier New" w:hAnsi="Courier New" w:cs="Courier New" w:hint="default"/>
       </w:rPr>
     </w:lvl>
-    <w:lvl w:ilvl="8" w:tentative="1">
+    <w:lvl w:ilvl="8" w:tplc="F228988E" w:tentative="1">
       <w:start w:val="1"/>
       <w:numFmt w:val="bullet"/>
       <w:lvlText w:val=""/>
@@ -6462,11 +5522,11 @@
       </w:rPr>
     </w:lvl>
   </w:abstractNum>
-  <w:abstractNum w:abstractNumId="5">
+  <w:abstractNum w:abstractNumId="5" w15:restartNumberingAfterBreak="0">
     <w:nsid w:val="610D6D34"/>
     <w:multiLevelType w:val="hybridMultilevel"/>
     <w:tmpl w:val="886AE628"/>
-    <w:lvl w:ilvl="0">
+    <w:lvl w:ilvl="0" w:tplc="5E0A032E">
       <w:start w:val="1"/>
       <w:numFmt w:val="bullet"/>
       <w:lvlText w:val=""/>
@@ -6478,7 +5538,7 @@
         <w:rFonts w:ascii="Symbol" w:hAnsi="Symbol" w:hint="default"/>
       </w:rPr>
     </w:lvl>
-    <w:lvl w:ilvl="1" w:tentative="1">
+    <w:lvl w:ilvl="1" w:tplc="3D682FB0" w:tentative="1">
       <w:start w:val="1"/>
       <w:numFmt w:val="bullet"/>
       <w:lvlText w:val="o"/>
@@ -6490,7 +5550,7 @@
         <w:rFonts w:ascii="Courier New" w:hAnsi="Courier New" w:cs="Courier New" w:hint="default"/>
       </w:rPr>
     </w:lvl>
-    <w:lvl w:ilvl="2" w:tentative="1">
+    <w:lvl w:ilvl="2" w:tplc="D24E7674" w:tentative="1">
       <w:start w:val="1"/>
       <w:numFmt w:val="bullet"/>
       <w:lvlText w:val=""/>
@@ -6502,7 +5562,7 @@
         <w:rFonts w:ascii="Wingdings" w:hAnsi="Wingdings" w:hint="default"/>
       </w:rPr>
     </w:lvl>
-    <w:lvl w:ilvl="3" w:tentative="1">
+    <w:lvl w:ilvl="3" w:tplc="C4569DCA" w:tentative="1">
       <w:start w:val="1"/>
       <w:numFmt w:val="bullet"/>
       <w:lvlText w:val=""/>
@@ -6514,7 +5574,7 @@
         <w:rFonts w:ascii="Symbol" w:hAnsi="Symbol" w:hint="default"/>
       </w:rPr>
     </w:lvl>
-    <w:lvl w:ilvl="4" w:tentative="1">
+    <w:lvl w:ilvl="4" w:tplc="DB168B22" w:tentative="1">
       <w:start w:val="1"/>
       <w:numFmt w:val="bullet"/>
       <w:lvlText w:val="o"/>
@@ -6526,7 +5586,7 @@
         <w:rFonts w:ascii="Courier New" w:hAnsi="Courier New" w:cs="Courier New" w:hint="default"/>
       </w:rPr>
     </w:lvl>
-    <w:lvl w:ilvl="5" w:tentative="1">
+    <w:lvl w:ilvl="5" w:tplc="33D271CC" w:tentative="1">
       <w:start w:val="1"/>
       <w:numFmt w:val="bullet"/>
       <w:lvlText w:val=""/>
@@ -6538,7 +5598,7 @@
         <w:rFonts w:ascii="Wingdings" w:hAnsi="Wingdings" w:hint="default"/>
       </w:rPr>
     </w:lvl>
-    <w:lvl w:ilvl="6" w:tentative="1">
+    <w:lvl w:ilvl="6" w:tplc="37F8779C" w:tentative="1">
       <w:start w:val="1"/>
       <w:numFmt w:val="bullet"/>
       <w:lvlText w:val=""/>
@@ -6550,7 +5610,7 @@
         <w:rFonts w:ascii="Symbol" w:hAnsi="Symbol" w:hint="default"/>
       </w:rPr>
     </w:lvl>
-    <w:lvl w:ilvl="7" w:tentative="1">
+    <w:lvl w:ilvl="7" w:tplc="2B4A0166" w:tentative="1">
       <w:start w:val="1"/>
       <w:numFmt w:val="bullet"/>
       <w:lvlText w:val="o"/>
@@ -6562,7 +5622,7 @@
         <w:rFonts w:ascii="Courier New" w:hAnsi="Courier New" w:cs="Courier New" w:hint="default"/>
       </w:rPr>
     </w:lvl>
-    <w:lvl w:ilvl="8" w:tentative="1">
+    <w:lvl w:ilvl="8" w:tplc="2340CC1A" w:tentative="1">
       <w:start w:val="1"/>
       <w:numFmt w:val="bullet"/>
       <w:lvlText w:val=""/>
@@ -6624,7 +5684,7 @@
 </file>
 
 <file path=word/styles.xml><?xml version="1.0" encoding="utf-8"?>
-<w:styles xmlns:mc="http://schemas.openxmlformats.org/markup-compatibility/2006" xmlns:r="http://schemas.openxmlformats.org/officeDocument/2006/relationships" xmlns:w="http://schemas.openxmlformats.org/wordprocessingml/2006/main" xmlns:w14="http://schemas.microsoft.com/office/word/2010/wordml" xmlns:w15="http://schemas.microsoft.com/office/word/2012/wordml" xmlns:w16cid="http://schemas.microsoft.com/office/word/2016/wordml/cid" xmlns:w16se="http://schemas.microsoft.com/office/word/2015/wordml/symex" mc:Ignorable="w14 w15 w16se w16cid">
+<w:styles xmlns:mc="http://schemas.openxmlformats.org/markup-compatibility/2006" xmlns:r="http://schemas.openxmlformats.org/officeDocument/2006/relationships" xmlns:w="http://schemas.openxmlformats.org/wordprocessingml/2006/main" xmlns:w14="http://schemas.microsoft.com/office/word/2010/wordml" xmlns:w15="http://schemas.microsoft.com/office/word/2012/wordml" xmlns:w16cex="http://schemas.microsoft.com/office/word/2018/wordml/cex" xmlns:w16cid="http://schemas.microsoft.com/office/word/2016/wordml/cid" xmlns:w16="http://schemas.microsoft.com/office/word/2018/wordml" xmlns:w16sdtdh="http://schemas.microsoft.com/office/word/2020/wordml/sdtdatahash" xmlns:w16se="http://schemas.microsoft.com/office/word/2015/wordml/symex" mc:Ignorable="w14 w15 w16se w16cid w16 w16cex w16sdtdh">
   <w:docDefaults>
     <w:rPrDefault>
       <w:rPr>
@@ -7012,11 +6072,11 @@
     <w:lsdException w:name="List Table 5 Dark Accent 6" w:uiPriority="50"/>
     <w:lsdException w:name="List Table 6 Colorful Accent 6" w:uiPriority="51"/>
     <w:lsdException w:name="List Table 7 Colorful Accent 6" w:uiPriority="52"/>
-    <w:lsdException w:name="Smart Link" w:semiHidden="1" w:unhideWhenUsed="1"/>
     <w:lsdException w:name="Mention" w:semiHidden="1" w:unhideWhenUsed="1"/>
     <w:lsdException w:name="Smart Hyperlink" w:semiHidden="1" w:unhideWhenUsed="1"/>
     <w:lsdException w:name="Hashtag" w:semiHidden="1" w:unhideWhenUsed="1"/>
     <w:lsdException w:name="Unresolved Mention" w:semiHidden="1" w:unhideWhenUsed="1"/>
+    <w:lsdException w:name="Smart Link" w:semiHidden="1" w:unhideWhenUsed="1"/>
   </w:latentStyles>
   <w:style w:type="paragraph" w:default="1" w:styleId="Normal">
     <w:name w:val="Normal"/>
